--- a/MinesweeperStepByStep.docx
+++ b/MinesweeperStepByStep.docx
@@ -2455,7 +2455,1025 @@
         <w:t>Section 4: Validating Input Part 2</w:t>
       </w:r>
     </w:p>
-    <w:p/>
+    <w:p>
+      <w:pPr>
+        <w:pStyle w:val="ListParagraph"/>
+        <w:numPr>
+          <w:ilvl w:val="0"/>
+          <w:numId w:val="1"/>
+        </w:numPr>
+      </w:pPr>
+      <w:r>
+        <w:t>Open Game.java. You may have tried to enter something that was not numbers in the previous testing and found it crashed your program. The changes in this section will make those crashes not possible, prepare for later steps where the user will be able to flag cells, and provide a way to quit at any time.</w:t>
+      </w:r>
+    </w:p>
+    <w:p>
+      <w:pPr>
+        <w:pStyle w:val="ListParagraph"/>
+        <w:numPr>
+          <w:ilvl w:val="0"/>
+          <w:numId w:val="1"/>
+        </w:numPr>
+      </w:pPr>
+      <w:r>
+        <w:t xml:space="preserve">Create a public method called </w:t>
+      </w:r>
+      <w:proofErr w:type="spellStart"/>
+      <w:r>
+        <w:t>getStringOrQuit</w:t>
+      </w:r>
+      <w:proofErr w:type="spellEnd"/>
+      <w:r>
+        <w:t xml:space="preserve"> that takes no parameters and returns a String. The following steps should be completed inside this method.</w:t>
+      </w:r>
+    </w:p>
+    <w:p>
+      <w:pPr>
+        <w:pStyle w:val="ListParagraph"/>
+        <w:numPr>
+          <w:ilvl w:val="1"/>
+          <w:numId w:val="1"/>
+        </w:numPr>
+      </w:pPr>
+      <w:r>
+        <w:t xml:space="preserve">Declare a variable of type String called input and initialise it to </w:t>
+      </w:r>
+      <w:proofErr w:type="spellStart"/>
+      <w:r>
+        <w:t>scan.nextLine</w:t>
+      </w:r>
+      <w:proofErr w:type="spellEnd"/>
+      <w:r>
+        <w:t xml:space="preserve">().trim(). The </w:t>
+      </w:r>
+      <w:proofErr w:type="spellStart"/>
+      <w:r>
+        <w:t>scan.nextLine</w:t>
+      </w:r>
+      <w:proofErr w:type="spellEnd"/>
+      <w:r>
+        <w:t>() will retrieve the entire line of current input and trim() will remove any white space at the start/end of the line.</w:t>
+      </w:r>
+    </w:p>
+    <w:p>
+      <w:pPr>
+        <w:pStyle w:val="ListParagraph"/>
+        <w:numPr>
+          <w:ilvl w:val="1"/>
+          <w:numId w:val="1"/>
+        </w:numPr>
+      </w:pPr>
+      <w:r>
+        <w:t xml:space="preserve">Write an if statement that checks if input is the word “quit” you can do this by calling </w:t>
+      </w:r>
+      <w:proofErr w:type="spellStart"/>
+      <w:r>
+        <w:t>equalsIgnoreCase</w:t>
+      </w:r>
+      <w:proofErr w:type="spellEnd"/>
+      <w:r>
+        <w:t xml:space="preserve"> and supplying “quit” as the argument. This means it will be true regardless of how </w:t>
+      </w:r>
+      <w:r>
+        <w:t xml:space="preserve">quit is capitalised. </w:t>
+      </w:r>
+    </w:p>
+    <w:p>
+      <w:pPr>
+        <w:pStyle w:val="ListParagraph"/>
+        <w:numPr>
+          <w:ilvl w:val="1"/>
+          <w:numId w:val="1"/>
+        </w:numPr>
+      </w:pPr>
+      <w:r>
+        <w:t>If the if statement is true, you should output a line saying “Thanks for playing! Goodbye!”.</w:t>
+      </w:r>
+      <w:r>
+        <w:t xml:space="preserve"> </w:t>
+      </w:r>
+      <w:r>
+        <w:t xml:space="preserve">Then call </w:t>
+      </w:r>
+      <w:proofErr w:type="spellStart"/>
+      <w:r>
+        <w:t>System.exit</w:t>
+      </w:r>
+      <w:proofErr w:type="spellEnd"/>
+      <w:r>
+        <w:t>(0) to terminate the application.</w:t>
+      </w:r>
+    </w:p>
+    <w:p>
+      <w:pPr>
+        <w:pStyle w:val="ListParagraph"/>
+        <w:numPr>
+          <w:ilvl w:val="1"/>
+          <w:numId w:val="1"/>
+        </w:numPr>
+      </w:pPr>
+      <w:r>
+        <w:t>After the if statement return input.</w:t>
+      </w:r>
+    </w:p>
+    <w:p>
+      <w:pPr>
+        <w:pStyle w:val="ListParagraph"/>
+        <w:numPr>
+          <w:ilvl w:val="0"/>
+          <w:numId w:val="1"/>
+        </w:numPr>
+      </w:pPr>
+      <w:r>
+        <w:t xml:space="preserve">Modify the </w:t>
+      </w:r>
+      <w:proofErr w:type="spellStart"/>
+      <w:r>
+        <w:t>getPositionInput</w:t>
+      </w:r>
+      <w:proofErr w:type="spellEnd"/>
+      <w:r>
+        <w:t xml:space="preserve"> method with the following additional changes.</w:t>
+      </w:r>
+    </w:p>
+    <w:p>
+      <w:pPr>
+        <w:pStyle w:val="ListParagraph"/>
+        <w:numPr>
+          <w:ilvl w:val="1"/>
+          <w:numId w:val="1"/>
+        </w:numPr>
+      </w:pPr>
+      <w:r>
+        <w:t xml:space="preserve">After the line telling the user what to enter, but before the line setting </w:t>
+      </w:r>
+      <w:proofErr w:type="spellStart"/>
+      <w:r>
+        <w:t>input.x</w:t>
+      </w:r>
+      <w:proofErr w:type="spellEnd"/>
+      <w:r>
+        <w:t xml:space="preserve"> write an if statement that checks if </w:t>
+      </w:r>
+      <w:proofErr w:type="spellStart"/>
+      <w:r>
+        <w:t>scan.hasNextInt</w:t>
+      </w:r>
+      <w:proofErr w:type="spellEnd"/>
+      <w:r>
+        <w:t xml:space="preserve">() is false. You can do this with a ! if you wish. If this if statement is true call </w:t>
+      </w:r>
+      <w:proofErr w:type="spellStart"/>
+      <w:r>
+        <w:t>getStringOrQuit</w:t>
+      </w:r>
+      <w:proofErr w:type="spellEnd"/>
+      <w:r>
+        <w:t>(), output “Invalid X coordinate.”, and write continue; by itself on a line.</w:t>
+      </w:r>
+    </w:p>
+    <w:p>
+      <w:pPr>
+        <w:pStyle w:val="ListParagraph"/>
+        <w:ind w:left="1440"/>
+      </w:pPr>
+      <w:r>
+        <w:t xml:space="preserve">This will make sure that the line setting </w:t>
+      </w:r>
+      <w:proofErr w:type="spellStart"/>
+      <w:r>
+        <w:t>input.x</w:t>
+      </w:r>
+      <w:proofErr w:type="spellEnd"/>
+      <w:r>
+        <w:t xml:space="preserve"> will only be reached if the input has a valid int type value. And if it is not valid the input line is cleared with the call to </w:t>
+      </w:r>
+      <w:proofErr w:type="spellStart"/>
+      <w:r>
+        <w:t>getStringOrQuit</w:t>
+      </w:r>
+      <w:proofErr w:type="spellEnd"/>
+      <w:r>
+        <w:t xml:space="preserve">() while at the same time checking if the input was just “quit”. Then the question is </w:t>
+      </w:r>
+      <w:proofErr w:type="spellStart"/>
+      <w:r>
+        <w:t>reasked</w:t>
+      </w:r>
+      <w:proofErr w:type="spellEnd"/>
+      <w:r>
+        <w:t xml:space="preserve"> to the user so they can enter a new coordinate because continue will return to the start of the loop.</w:t>
+      </w:r>
+    </w:p>
+    <w:p>
+      <w:pPr>
+        <w:pStyle w:val="ListParagraph"/>
+        <w:numPr>
+          <w:ilvl w:val="1"/>
+          <w:numId w:val="1"/>
+        </w:numPr>
+      </w:pPr>
+      <w:r>
+        <w:t xml:space="preserve">Repeat the previous step between the lines that set </w:t>
+      </w:r>
+      <w:proofErr w:type="spellStart"/>
+      <w:r>
+        <w:t>input.x</w:t>
+      </w:r>
+      <w:proofErr w:type="spellEnd"/>
+      <w:r>
+        <w:t xml:space="preserve"> and </w:t>
+      </w:r>
+      <w:proofErr w:type="spellStart"/>
+      <w:r>
+        <w:t>input.y</w:t>
+      </w:r>
+      <w:proofErr w:type="spellEnd"/>
+      <w:r>
+        <w:t xml:space="preserve"> so that you can verify the input for the Y coordinate is a valid number. </w:t>
+      </w:r>
+      <w:r>
+        <w:t>Of course,</w:t>
+      </w:r>
+      <w:r>
+        <w:t xml:space="preserve"> you will need to change the message to say “Invalid Y coordinate” for this, but it will otherwise be the same if statement block.</w:t>
+      </w:r>
+    </w:p>
+    <w:p>
+      <w:pPr>
+        <w:pStyle w:val="ListParagraph"/>
+        <w:numPr>
+          <w:ilvl w:val="1"/>
+          <w:numId w:val="1"/>
+        </w:numPr>
+      </w:pPr>
+      <w:r>
+        <w:t xml:space="preserve">After both </w:t>
+      </w:r>
+      <w:proofErr w:type="spellStart"/>
+      <w:r>
+        <w:t>input.x</w:t>
+      </w:r>
+      <w:proofErr w:type="spellEnd"/>
+      <w:r>
+        <w:t xml:space="preserve"> and </w:t>
+      </w:r>
+      <w:proofErr w:type="spellStart"/>
+      <w:r>
+        <w:t>input.y</w:t>
+      </w:r>
+      <w:proofErr w:type="spellEnd"/>
+      <w:r>
+        <w:t xml:space="preserve"> are set inside the loop add lines to subtract 1 from each of them. This means that users can input numbers from 1 to 10 instead of 0 to 9. </w:t>
+      </w:r>
+    </w:p>
+    <w:p>
+      <w:pPr>
+        <w:pStyle w:val="ListParagraph"/>
+        <w:numPr>
+          <w:ilvl w:val="1"/>
+          <w:numId w:val="1"/>
+        </w:numPr>
+      </w:pPr>
+      <w:r>
+        <w:t>In the next steps we will be making the numbers to input more obvious, so modify the previous message “Enter space separated X then Y coordinate: “ to say “Enter space separated X (bottom) then Y (right) coordinate: “.</w:t>
+      </w:r>
+    </w:p>
+    <w:p>
+      <w:pPr>
+        <w:pStyle w:val="ListParagraph"/>
+        <w:numPr>
+          <w:ilvl w:val="0"/>
+          <w:numId w:val="1"/>
+        </w:numPr>
+      </w:pPr>
+      <w:r>
+        <w:t>Open Board.java.</w:t>
+      </w:r>
+    </w:p>
+    <w:p>
+      <w:pPr>
+        <w:pStyle w:val="ListParagraph"/>
+        <w:numPr>
+          <w:ilvl w:val="0"/>
+          <w:numId w:val="1"/>
+        </w:numPr>
+      </w:pPr>
+      <w:r>
+        <w:t xml:space="preserve">Modify your </w:t>
+      </w:r>
+      <w:proofErr w:type="spellStart"/>
+      <w:r>
+        <w:t>printBoard</w:t>
+      </w:r>
+      <w:proofErr w:type="spellEnd"/>
+      <w:r>
+        <w:t xml:space="preserve"> method with the following changes.</w:t>
+      </w:r>
+    </w:p>
+    <w:p>
+      <w:pPr>
+        <w:pStyle w:val="ListParagraph"/>
+        <w:numPr>
+          <w:ilvl w:val="1"/>
+          <w:numId w:val="1"/>
+        </w:numPr>
+      </w:pPr>
+      <w:r>
+        <w:t>In the loop that prints out your board add an additional space into the loop to keep spacing working when numbering shows a 10 later on.</w:t>
+      </w:r>
+    </w:p>
+    <w:p>
+      <w:pPr>
+        <w:pStyle w:val="ListParagraph"/>
+        <w:numPr>
+          <w:ilvl w:val="1"/>
+          <w:numId w:val="1"/>
+        </w:numPr>
+      </w:pPr>
+      <w:r>
+        <w:lastRenderedPageBreak/>
+        <w:t xml:space="preserve">Inside your outer loop you had a </w:t>
+      </w:r>
+      <w:proofErr w:type="spellStart"/>
+      <w:r>
+        <w:t>println</w:t>
+      </w:r>
+      <w:proofErr w:type="spellEnd"/>
+      <w:r>
+        <w:t>() method call that had nothing in it. Modify this line so that it prints out “ |” followed by the value (y+1). Note that there is a space before the | character to give a space after the end of the row. This will show numbers down the right side so users can see the row number for the y coordinate.</w:t>
+      </w:r>
+    </w:p>
+    <w:p>
+      <w:pPr>
+        <w:pStyle w:val="ListParagraph"/>
+        <w:numPr>
+          <w:ilvl w:val="1"/>
+          <w:numId w:val="1"/>
+        </w:numPr>
+      </w:pPr>
+      <w:r>
+        <w:t xml:space="preserve">At the end of the method outside the loop write a new for loop. This for loop should loop for a value of x starting at 0, while x is less than width, and increment by 1. Inside the loop simply use print (not </w:t>
+      </w:r>
+      <w:proofErr w:type="spellStart"/>
+      <w:r>
+        <w:t>println</w:t>
+      </w:r>
+      <w:proofErr w:type="spellEnd"/>
+      <w:r>
+        <w:t xml:space="preserve">) to print “_ </w:t>
+      </w:r>
+      <w:r>
+        <w:t xml:space="preserve"> </w:t>
+      </w:r>
+      <w:r>
+        <w:t xml:space="preserve">“ a _ followed by </w:t>
+      </w:r>
+      <w:r>
+        <w:t xml:space="preserve">two </w:t>
+      </w:r>
+      <w:r>
+        <w:t>space</w:t>
+      </w:r>
+      <w:r>
+        <w:t>s</w:t>
+      </w:r>
+      <w:r>
+        <w:t>. This will create a line of spaced-out dashes.</w:t>
+      </w:r>
+    </w:p>
+    <w:p>
+      <w:pPr>
+        <w:pStyle w:val="ListParagraph"/>
+        <w:numPr>
+          <w:ilvl w:val="1"/>
+          <w:numId w:val="1"/>
+        </w:numPr>
+      </w:pPr>
+      <w:r>
+        <w:t xml:space="preserve">After this for loop use a </w:t>
+      </w:r>
+      <w:proofErr w:type="spellStart"/>
+      <w:r>
+        <w:t>println</w:t>
+      </w:r>
+      <w:proofErr w:type="spellEnd"/>
+      <w:r>
+        <w:t xml:space="preserve"> call by itself to move to the next line.</w:t>
+      </w:r>
+    </w:p>
+    <w:p>
+      <w:pPr>
+        <w:pStyle w:val="ListParagraph"/>
+        <w:numPr>
+          <w:ilvl w:val="1"/>
+          <w:numId w:val="1"/>
+        </w:numPr>
+      </w:pPr>
+      <w:r>
+        <w:t>Write another for loop like the last one to start x at 0, loop while x is less than width, and increment by 1. Inside the loop you should print (x+1) followed by a space. Then an if statement that checks if x+1 is less than 10. If this is true, you should print out an additional space. This will keep the spacing the same for single and double digits.</w:t>
+      </w:r>
+    </w:p>
+    <w:p>
+      <w:pPr>
+        <w:pStyle w:val="ListParagraph"/>
+        <w:numPr>
+          <w:ilvl w:val="1"/>
+          <w:numId w:val="1"/>
+        </w:numPr>
+      </w:pPr>
+      <w:r>
+        <w:t xml:space="preserve">After the final loop write another </w:t>
+      </w:r>
+      <w:proofErr w:type="spellStart"/>
+      <w:r>
+        <w:t>println</w:t>
+      </w:r>
+      <w:proofErr w:type="spellEnd"/>
+      <w:r>
+        <w:t xml:space="preserve"> statement to move to the next line.</w:t>
+      </w:r>
+    </w:p>
+    <w:p>
+      <w:pPr>
+        <w:pStyle w:val="ListParagraph"/>
+        <w:numPr>
+          <w:ilvl w:val="0"/>
+          <w:numId w:val="1"/>
+        </w:numPr>
+      </w:pPr>
+      <w:r>
+        <w:t>Compile and test your program. You should test entering letters for each of the X and Y coordinates one at a time. Test normal input still works. And finally test that quit works for one or more of the scenarios where it will. The output shown below is an example of what you should expect to see at this point.</w:t>
+      </w:r>
+    </w:p>
+    <w:p>
+      <w:pPr>
+        <w:pStyle w:val="Code"/>
+      </w:pPr>
+      <w:r>
+        <w:t>*  *  *  *  *  *  *  *  *  *   |1</w:t>
+      </w:r>
+    </w:p>
+    <w:p>
+      <w:pPr>
+        <w:pStyle w:val="Code"/>
+      </w:pPr>
+      <w:r>
+        <w:t>*  *  *  *  *  *  *  *  *  *   |2</w:t>
+      </w:r>
+    </w:p>
+    <w:p>
+      <w:pPr>
+        <w:pStyle w:val="Code"/>
+      </w:pPr>
+      <w:r>
+        <w:t>*  *  *  *  *  *  *  *  *  *   |3</w:t>
+      </w:r>
+    </w:p>
+    <w:p>
+      <w:pPr>
+        <w:pStyle w:val="Code"/>
+      </w:pPr>
+      <w:r>
+        <w:t>*  *  *  *  *  *  *  *  *  *   |4</w:t>
+      </w:r>
+    </w:p>
+    <w:p>
+      <w:pPr>
+        <w:pStyle w:val="Code"/>
+      </w:pPr>
+      <w:r>
+        <w:t>*  *  *  *  *  *  *  *  *  *   |5</w:t>
+      </w:r>
+    </w:p>
+    <w:p>
+      <w:pPr>
+        <w:pStyle w:val="Code"/>
+      </w:pPr>
+      <w:r>
+        <w:t>*  *  *  *  *  *  *  *  *  *   |6</w:t>
+      </w:r>
+    </w:p>
+    <w:p>
+      <w:pPr>
+        <w:pStyle w:val="Code"/>
+      </w:pPr>
+      <w:r>
+        <w:t>*  *  *  *  *  *  *  *  *  *   |7</w:t>
+      </w:r>
+    </w:p>
+    <w:p>
+      <w:pPr>
+        <w:pStyle w:val="Code"/>
+      </w:pPr>
+      <w:r>
+        <w:t>*  *  *  *  *  *  *  *  *  *   |8</w:t>
+      </w:r>
+    </w:p>
+    <w:p>
+      <w:pPr>
+        <w:pStyle w:val="Code"/>
+      </w:pPr>
+      <w:r>
+        <w:t>*  *  *  *  *  *  *  *  *  *   |9</w:t>
+      </w:r>
+    </w:p>
+    <w:p>
+      <w:pPr>
+        <w:pStyle w:val="Code"/>
+      </w:pPr>
+      <w:r>
+        <w:t>*  *  *  *  *  *  *  *  *  *   |10</w:t>
+      </w:r>
+    </w:p>
+    <w:p>
+      <w:pPr>
+        <w:pStyle w:val="Code"/>
+      </w:pPr>
+      <w:r>
+        <w:t xml:space="preserve">_  _  _  _  _  _  _  _  _  _  </w:t>
+      </w:r>
+    </w:p>
+    <w:p>
+      <w:pPr>
+        <w:pStyle w:val="Code"/>
+      </w:pPr>
+      <w:r>
+        <w:t xml:space="preserve">1  2  3  4  5  6  7  8  9  10 </w:t>
+      </w:r>
+    </w:p>
+    <w:p>
+      <w:pPr>
+        <w:pStyle w:val="Code"/>
+      </w:pPr>
+      <w:r>
+        <w:t xml:space="preserve">Enter space separated X (bottom) then Y (right) coordinate: </w:t>
+      </w:r>
+    </w:p>
+    <w:p>
+      <w:pPr>
+        <w:pStyle w:val="Code"/>
+        <w:rPr>
+          <w:b/>
+          <w:bCs/>
+        </w:rPr>
+      </w:pPr>
+      <w:r>
+        <w:rPr>
+          <w:b/>
+          <w:bCs/>
+        </w:rPr>
+        <w:t>a 1</w:t>
+      </w:r>
+    </w:p>
+    <w:p>
+      <w:pPr>
+        <w:pStyle w:val="Code"/>
+      </w:pPr>
+      <w:r>
+        <w:t>Invalid X coordinate.</w:t>
+      </w:r>
+    </w:p>
+    <w:p>
+      <w:pPr>
+        <w:pStyle w:val="Code"/>
+      </w:pPr>
+      <w:r>
+        <w:t>1  *  *  *  *  *  *  *  *  *   |1</w:t>
+      </w:r>
+    </w:p>
+    <w:p>
+      <w:pPr>
+        <w:pStyle w:val="Code"/>
+      </w:pPr>
+      <w:r>
+        <w:t>*  *  *  *  *  *  *  *  *  *   |2</w:t>
+      </w:r>
+    </w:p>
+    <w:p>
+      <w:pPr>
+        <w:pStyle w:val="Code"/>
+      </w:pPr>
+      <w:r>
+        <w:t>*  *  *  *  *  *  *  *  *  *   |3</w:t>
+      </w:r>
+    </w:p>
+    <w:p>
+      <w:pPr>
+        <w:pStyle w:val="Code"/>
+      </w:pPr>
+      <w:r>
+        <w:t>*  *  *  *  *  *  *  *  *  *   |4</w:t>
+      </w:r>
+    </w:p>
+    <w:p>
+      <w:pPr>
+        <w:pStyle w:val="Code"/>
+      </w:pPr>
+      <w:r>
+        <w:t>*  *  *  *  *  *  *  *  *  *   |5</w:t>
+      </w:r>
+    </w:p>
+    <w:p>
+      <w:pPr>
+        <w:pStyle w:val="Code"/>
+      </w:pPr>
+      <w:r>
+        <w:t>*  *  *  *  *  *  *  *  *  *   |6</w:t>
+      </w:r>
+    </w:p>
+    <w:p>
+      <w:pPr>
+        <w:pStyle w:val="Code"/>
+      </w:pPr>
+      <w:r>
+        <w:t>*  *  *  *  *  *  *  *  *  *   |7</w:t>
+      </w:r>
+    </w:p>
+    <w:p>
+      <w:pPr>
+        <w:pStyle w:val="Code"/>
+      </w:pPr>
+      <w:r>
+        <w:t>*  *  *  *  *  *  *  *  *  *   |8</w:t>
+      </w:r>
+    </w:p>
+    <w:p>
+      <w:pPr>
+        <w:pStyle w:val="Code"/>
+      </w:pPr>
+      <w:r>
+        <w:t>*  *  *  *  *  *  *  *  *  *   |9</w:t>
+      </w:r>
+    </w:p>
+    <w:p>
+      <w:pPr>
+        <w:pStyle w:val="Code"/>
+      </w:pPr>
+      <w:r>
+        <w:lastRenderedPageBreak/>
+        <w:t>*  *  *  *  *  *  *  *  *  *   |10</w:t>
+      </w:r>
+    </w:p>
+    <w:p>
+      <w:pPr>
+        <w:pStyle w:val="Code"/>
+      </w:pPr>
+      <w:r>
+        <w:t xml:space="preserve">_  _  _  _  _  _  _  _  _  _  </w:t>
+      </w:r>
+    </w:p>
+    <w:p>
+      <w:pPr>
+        <w:pStyle w:val="Code"/>
+      </w:pPr>
+      <w:r>
+        <w:t xml:space="preserve">1  2  3  4  5  6  7  8  9  10 </w:t>
+      </w:r>
+    </w:p>
+    <w:p>
+      <w:pPr>
+        <w:pStyle w:val="Code"/>
+      </w:pPr>
+      <w:r>
+        <w:t xml:space="preserve">Enter space separated X (bottom) then Y (right) coordinate: </w:t>
+      </w:r>
+    </w:p>
+    <w:p>
+      <w:pPr>
+        <w:pStyle w:val="Code"/>
+        <w:rPr>
+          <w:b/>
+          <w:bCs/>
+        </w:rPr>
+      </w:pPr>
+      <w:r>
+        <w:rPr>
+          <w:b/>
+          <w:bCs/>
+        </w:rPr>
+        <w:t>1 a</w:t>
+      </w:r>
+    </w:p>
+    <w:p>
+      <w:pPr>
+        <w:pStyle w:val="Code"/>
+      </w:pPr>
+      <w:r>
+        <w:t>Invalid Y coordinate.</w:t>
+      </w:r>
+    </w:p>
+    <w:p>
+      <w:pPr>
+        <w:pStyle w:val="Code"/>
+      </w:pPr>
+      <w:r>
+        <w:t>1  1  *  *  *  *  *  *  *  *   |1</w:t>
+      </w:r>
+    </w:p>
+    <w:p>
+      <w:pPr>
+        <w:pStyle w:val="Code"/>
+      </w:pPr>
+      <w:r>
+        <w:t>*  *  *  *  *  *  *  *  *  *   |2</w:t>
+      </w:r>
+    </w:p>
+    <w:p>
+      <w:pPr>
+        <w:pStyle w:val="Code"/>
+      </w:pPr>
+      <w:r>
+        <w:t>*  *  *  *  *  *  *  *  *  *   |3</w:t>
+      </w:r>
+    </w:p>
+    <w:p>
+      <w:pPr>
+        <w:pStyle w:val="Code"/>
+      </w:pPr>
+      <w:r>
+        <w:t>*  *  *  *  *  *  *  *  *  *   |4</w:t>
+      </w:r>
+    </w:p>
+    <w:p>
+      <w:pPr>
+        <w:pStyle w:val="Code"/>
+      </w:pPr>
+      <w:r>
+        <w:t>*  *  *  *  *  *  *  *  *  *   |5</w:t>
+      </w:r>
+    </w:p>
+    <w:p>
+      <w:pPr>
+        <w:pStyle w:val="Code"/>
+      </w:pPr>
+      <w:r>
+        <w:t>*  *  *  *  *  *  *  *  *  *   |6</w:t>
+      </w:r>
+    </w:p>
+    <w:p>
+      <w:pPr>
+        <w:pStyle w:val="Code"/>
+      </w:pPr>
+      <w:r>
+        <w:t>*  *  *  *  *  *  *  *  *  *   |7</w:t>
+      </w:r>
+    </w:p>
+    <w:p>
+      <w:pPr>
+        <w:pStyle w:val="Code"/>
+      </w:pPr>
+      <w:r>
+        <w:t>*  *  *  *  *  *  *  *  *  *   |8</w:t>
+      </w:r>
+    </w:p>
+    <w:p>
+      <w:pPr>
+        <w:pStyle w:val="Code"/>
+      </w:pPr>
+      <w:r>
+        <w:t>*  *  *  *  *  *  *  *  *  *   |9</w:t>
+      </w:r>
+    </w:p>
+    <w:p>
+      <w:pPr>
+        <w:pStyle w:val="Code"/>
+      </w:pPr>
+      <w:r>
+        <w:t>*  *  *  *  *  *  *  *  *  *   |10</w:t>
+      </w:r>
+    </w:p>
+    <w:p>
+      <w:pPr>
+        <w:pStyle w:val="Code"/>
+      </w:pPr>
+      <w:r>
+        <w:t xml:space="preserve">_  _  _  _  _  _  _  _  _  _  </w:t>
+      </w:r>
+    </w:p>
+    <w:p>
+      <w:pPr>
+        <w:pStyle w:val="Code"/>
+      </w:pPr>
+      <w:r>
+        <w:t xml:space="preserve">1  2  3  4  5  6  7  8  9  10 </w:t>
+      </w:r>
+    </w:p>
+    <w:p>
+      <w:pPr>
+        <w:pStyle w:val="Code"/>
+      </w:pPr>
+      <w:r>
+        <w:t xml:space="preserve">Enter space separated X (bottom) then Y (right) coordinate: </w:t>
+      </w:r>
+    </w:p>
+    <w:p>
+      <w:pPr>
+        <w:pStyle w:val="Code"/>
+        <w:rPr>
+          <w:b/>
+          <w:bCs/>
+        </w:rPr>
+      </w:pPr>
+      <w:r>
+        <w:rPr>
+          <w:b/>
+          <w:bCs/>
+        </w:rPr>
+        <w:t>7 7</w:t>
+      </w:r>
+    </w:p>
+    <w:p>
+      <w:pPr>
+        <w:pStyle w:val="Code"/>
+      </w:pPr>
+      <w:r>
+        <w:t>1  1  *  *  *  *  *  *  *  *   |1</w:t>
+      </w:r>
+    </w:p>
+    <w:p>
+      <w:pPr>
+        <w:pStyle w:val="Code"/>
+      </w:pPr>
+      <w:r>
+        <w:t>*  *  *  *  *  *  *  *  *  *   |2</w:t>
+      </w:r>
+    </w:p>
+    <w:p>
+      <w:pPr>
+        <w:pStyle w:val="Code"/>
+      </w:pPr>
+      <w:r>
+        <w:t>*  *  *  *  *  *  *  *  *  *   |3</w:t>
+      </w:r>
+    </w:p>
+    <w:p>
+      <w:pPr>
+        <w:pStyle w:val="Code"/>
+      </w:pPr>
+      <w:r>
+        <w:t>*  *  *  *  *  *  *  *  *  *   |4</w:t>
+      </w:r>
+    </w:p>
+    <w:p>
+      <w:pPr>
+        <w:pStyle w:val="Code"/>
+      </w:pPr>
+      <w:r>
+        <w:t>*  *  *  *  *  *  *  *  *  *   |5</w:t>
+      </w:r>
+    </w:p>
+    <w:p>
+      <w:pPr>
+        <w:pStyle w:val="Code"/>
+      </w:pPr>
+      <w:r>
+        <w:t>*  *  *  *  *  *  *  *  *  *   |6</w:t>
+      </w:r>
+    </w:p>
+    <w:p>
+      <w:pPr>
+        <w:pStyle w:val="Code"/>
+      </w:pPr>
+      <w:r>
+        <w:t>*  *  *  *  *  *  1  *  *  *   |7</w:t>
+      </w:r>
+    </w:p>
+    <w:p>
+      <w:pPr>
+        <w:pStyle w:val="Code"/>
+      </w:pPr>
+      <w:r>
+        <w:t>*  *  *  *  *  *  *  *  *  *   |8</w:t>
+      </w:r>
+    </w:p>
+    <w:p>
+      <w:pPr>
+        <w:pStyle w:val="Code"/>
+      </w:pPr>
+      <w:r>
+        <w:t>*  *  *  *  *  *  *  *  *  *   |9</w:t>
+      </w:r>
+    </w:p>
+    <w:p>
+      <w:pPr>
+        <w:pStyle w:val="Code"/>
+      </w:pPr>
+      <w:r>
+        <w:t>*  *  *  *  *  *  *  *  *  *   |10</w:t>
+      </w:r>
+    </w:p>
+    <w:p>
+      <w:pPr>
+        <w:pStyle w:val="Code"/>
+      </w:pPr>
+      <w:r>
+        <w:t xml:space="preserve">_  _  _  _  _  _  _  _  _  _  </w:t>
+      </w:r>
+    </w:p>
+    <w:p>
+      <w:pPr>
+        <w:pStyle w:val="Code"/>
+      </w:pPr>
+      <w:r>
+        <w:t xml:space="preserve">1  2  3  4  5  6  7  8  9  10 </w:t>
+      </w:r>
+    </w:p>
+    <w:p>
+      <w:pPr>
+        <w:pStyle w:val="Code"/>
+      </w:pPr>
+      <w:r>
+        <w:t xml:space="preserve">Enter space separated X (bottom) then Y (right) coordinate: </w:t>
+      </w:r>
+    </w:p>
+    <w:p>
+      <w:pPr>
+        <w:pStyle w:val="Code"/>
+        <w:rPr>
+          <w:b/>
+          <w:bCs/>
+        </w:rPr>
+      </w:pPr>
+      <w:r>
+        <w:rPr>
+          <w:b/>
+          <w:bCs/>
+        </w:rPr>
+        <w:t>quit</w:t>
+      </w:r>
+    </w:p>
+    <w:p>
+      <w:pPr>
+        <w:pStyle w:val="Code"/>
+      </w:pPr>
+      <w:r>
+        <w:t>Invalid X coordinate.</w:t>
+      </w:r>
+    </w:p>
+    <w:p>
+      <w:pPr>
+        <w:pStyle w:val="Code"/>
+      </w:pPr>
+      <w:r>
+        <w:t>That cell is already revealed!</w:t>
+      </w:r>
+    </w:p>
+    <w:p>
+      <w:pPr>
+        <w:pStyle w:val="Code"/>
+      </w:pPr>
+      <w:r>
+        <w:t xml:space="preserve">Enter space separated X (bottom) then Y (right) coordinate: </w:t>
+      </w:r>
+    </w:p>
+    <w:p>
+      <w:pPr>
+        <w:pStyle w:val="Code"/>
+      </w:pPr>
+      <w:r>
+        <w:t>Thanks for playing!</w:t>
+      </w:r>
+    </w:p>
+    <w:p>
+      <w:pPr>
+        <w:ind w:left="360"/>
+      </w:pPr>
+    </w:p>
+    <w:p>
+      <w:pPr>
+        <w:ind w:left="360"/>
+      </w:pPr>
+    </w:p>
+    <w:p>
+      <w:pPr>
+        <w:ind w:left="360"/>
+      </w:pPr>
+    </w:p>
+    <w:p>
+      <w:pPr>
+        <w:ind w:left="360"/>
+      </w:pPr>
+    </w:p>
+    <w:p>
+      <w:pPr>
+        <w:ind w:left="360"/>
+      </w:pPr>
+    </w:p>
+    <w:p>
+      <w:pPr>
+        <w:ind w:left="360"/>
+      </w:pPr>
+    </w:p>
+    <w:p>
+      <w:pPr>
+        <w:ind w:left="360"/>
+      </w:pPr>
+      <w:r>
+        <w:lastRenderedPageBreak/>
+        <w:t xml:space="preserve">Section 5 </w:t>
+      </w:r>
+    </w:p>
     <w:sectPr>
       <w:pgSz w:w="12240" w:h="15840"/>
       <w:pgMar w:top="1440" w:right="1440" w:bottom="1440" w:left="1440" w:header="708" w:footer="708" w:gutter="0"/>

--- a/MinesweeperStepByStep.docx
+++ b/MinesweeperStepByStep.docx
@@ -3467,12 +3467,1241 @@
     </w:p>
     <w:p>
       <w:pPr>
-        <w:ind w:left="360"/>
+        <w:pStyle w:val="Heading1"/>
       </w:pPr>
       <w:r>
         <w:lastRenderedPageBreak/>
-        <w:t xml:space="preserve">Section 5 </w:t>
-      </w:r>
+        <w:t>Section 5</w:t>
+      </w:r>
+      <w:r>
+        <w:t>: Adding Bombs and Neighbour Counts</w:t>
+      </w:r>
+    </w:p>
+    <w:p>
+      <w:pPr>
+        <w:pStyle w:val="ListParagraph"/>
+        <w:numPr>
+          <w:ilvl w:val="0"/>
+          <w:numId w:val="1"/>
+        </w:numPr>
+      </w:pPr>
+      <w:r>
+        <w:t>Open Cell.java. The next steps will prepare the Cell to handle the state of being a bomb or adjacent to a bomb.</w:t>
+      </w:r>
+    </w:p>
+    <w:p>
+      <w:pPr>
+        <w:pStyle w:val="ListParagraph"/>
+        <w:numPr>
+          <w:ilvl w:val="0"/>
+          <w:numId w:val="1"/>
+        </w:numPr>
+      </w:pPr>
+      <w:r>
+        <w:t xml:space="preserve">Declare a private instance variable of type </w:t>
+      </w:r>
+      <w:proofErr w:type="spellStart"/>
+      <w:r>
+        <w:t>boolean</w:t>
+      </w:r>
+      <w:proofErr w:type="spellEnd"/>
+      <w:r>
+        <w:t xml:space="preserve"> called </w:t>
+      </w:r>
+      <w:proofErr w:type="spellStart"/>
+      <w:r>
+        <w:t>isBomb</w:t>
+      </w:r>
+      <w:proofErr w:type="spellEnd"/>
+      <w:r>
+        <w:t>.</w:t>
+      </w:r>
+    </w:p>
+    <w:p>
+      <w:pPr>
+        <w:pStyle w:val="ListParagraph"/>
+        <w:numPr>
+          <w:ilvl w:val="0"/>
+          <w:numId w:val="1"/>
+        </w:numPr>
+      </w:pPr>
+      <w:r>
+        <w:t>Declare a private instance variable of type int called neighbours.</w:t>
+      </w:r>
+    </w:p>
+    <w:p>
+      <w:pPr>
+        <w:pStyle w:val="ListParagraph"/>
+        <w:numPr>
+          <w:ilvl w:val="0"/>
+          <w:numId w:val="1"/>
+        </w:numPr>
+      </w:pPr>
+      <w:r>
+        <w:t xml:space="preserve">Create a method called </w:t>
+      </w:r>
+      <w:proofErr w:type="spellStart"/>
+      <w:r>
+        <w:t>resetCell</w:t>
+      </w:r>
+      <w:proofErr w:type="spellEnd"/>
+      <w:r>
+        <w:t xml:space="preserve"> with no parameters that returns nothing. Move the line setting </w:t>
+      </w:r>
+      <w:proofErr w:type="spellStart"/>
+      <w:r>
+        <w:t>isRevealed</w:t>
+      </w:r>
+      <w:proofErr w:type="spellEnd"/>
+      <w:r>
+        <w:t xml:space="preserve"> to false into this method from the default constructor. </w:t>
+      </w:r>
+    </w:p>
+    <w:p>
+      <w:pPr>
+        <w:pStyle w:val="ListParagraph"/>
+        <w:numPr>
+          <w:ilvl w:val="0"/>
+          <w:numId w:val="1"/>
+        </w:numPr>
+      </w:pPr>
+      <w:r>
+        <w:t xml:space="preserve">Still inside this method you should also set </w:t>
+      </w:r>
+      <w:proofErr w:type="spellStart"/>
+      <w:r>
+        <w:t>isBomb</w:t>
+      </w:r>
+      <w:proofErr w:type="spellEnd"/>
+      <w:r>
+        <w:t xml:space="preserve"> to false and neighbours to 0. </w:t>
+      </w:r>
+    </w:p>
+    <w:p>
+      <w:pPr>
+        <w:pStyle w:val="ListParagraph"/>
+        <w:numPr>
+          <w:ilvl w:val="0"/>
+          <w:numId w:val="1"/>
+        </w:numPr>
+      </w:pPr>
+      <w:r>
+        <w:t xml:space="preserve">Inside the default constructor call </w:t>
+      </w:r>
+      <w:proofErr w:type="spellStart"/>
+      <w:r>
+        <w:t>resetCell</w:t>
+      </w:r>
+      <w:proofErr w:type="spellEnd"/>
+      <w:r>
+        <w:t>() to have this method apply the default settings.</w:t>
+      </w:r>
+    </w:p>
+    <w:p>
+      <w:pPr>
+        <w:pStyle w:val="ListParagraph"/>
+        <w:numPr>
+          <w:ilvl w:val="0"/>
+          <w:numId w:val="1"/>
+        </w:numPr>
+      </w:pPr>
+      <w:r>
+        <w:t xml:space="preserve">Create a method called </w:t>
+      </w:r>
+      <w:proofErr w:type="spellStart"/>
+      <w:r>
+        <w:t>setAsBomb</w:t>
+      </w:r>
+      <w:proofErr w:type="spellEnd"/>
+      <w:r>
+        <w:t xml:space="preserve"> with no parameters that returns nothing. Inside this method simply set </w:t>
+      </w:r>
+      <w:proofErr w:type="spellStart"/>
+      <w:r>
+        <w:t>isBomb</w:t>
+      </w:r>
+      <w:proofErr w:type="spellEnd"/>
+      <w:r>
+        <w:t xml:space="preserve"> to be true.</w:t>
+      </w:r>
+    </w:p>
+    <w:p>
+      <w:pPr>
+        <w:pStyle w:val="ListParagraph"/>
+        <w:numPr>
+          <w:ilvl w:val="0"/>
+          <w:numId w:val="1"/>
+        </w:numPr>
+      </w:pPr>
+      <w:r>
+        <w:t xml:space="preserve">Create a method called </w:t>
+      </w:r>
+      <w:proofErr w:type="spellStart"/>
+      <w:r>
+        <w:t>getIsBomb</w:t>
+      </w:r>
+      <w:proofErr w:type="spellEnd"/>
+      <w:r>
+        <w:t xml:space="preserve"> with no parameters that returns a </w:t>
+      </w:r>
+      <w:proofErr w:type="spellStart"/>
+      <w:r>
+        <w:t>boolean</w:t>
+      </w:r>
+      <w:proofErr w:type="spellEnd"/>
+      <w:r>
+        <w:t xml:space="preserve"> value. Inside this method return the value stored in </w:t>
+      </w:r>
+      <w:proofErr w:type="spellStart"/>
+      <w:r>
+        <w:t>isBomb</w:t>
+      </w:r>
+      <w:proofErr w:type="spellEnd"/>
+      <w:r>
+        <w:t>.</w:t>
+      </w:r>
+    </w:p>
+    <w:p>
+      <w:pPr>
+        <w:pStyle w:val="ListParagraph"/>
+        <w:numPr>
+          <w:ilvl w:val="0"/>
+          <w:numId w:val="1"/>
+        </w:numPr>
+      </w:pPr>
+      <w:r>
+        <w:t xml:space="preserve">Create a method called </w:t>
+      </w:r>
+      <w:proofErr w:type="spellStart"/>
+      <w:r>
+        <w:t>addNeighbour</w:t>
+      </w:r>
+      <w:proofErr w:type="spellEnd"/>
+      <w:r>
+        <w:t xml:space="preserve"> with no parameters that returns nothing. The method should increase the value in neighbours by 1.</w:t>
+      </w:r>
+    </w:p>
+    <w:p>
+      <w:pPr>
+        <w:pStyle w:val="ListParagraph"/>
+        <w:numPr>
+          <w:ilvl w:val="0"/>
+          <w:numId w:val="1"/>
+        </w:numPr>
+      </w:pPr>
+      <w:r>
+        <w:t xml:space="preserve">Create a method called </w:t>
+      </w:r>
+      <w:proofErr w:type="spellStart"/>
+      <w:r>
+        <w:t>getNeighbours</w:t>
+      </w:r>
+      <w:proofErr w:type="spellEnd"/>
+      <w:r>
+        <w:t xml:space="preserve"> with no parameters that returns an int value. The method should return the value stored in neighbours.</w:t>
+      </w:r>
+    </w:p>
+    <w:p>
+      <w:pPr>
+        <w:pStyle w:val="ListParagraph"/>
+        <w:numPr>
+          <w:ilvl w:val="0"/>
+          <w:numId w:val="1"/>
+        </w:numPr>
+      </w:pPr>
+      <w:r>
+        <w:t xml:space="preserve">Modify your </w:t>
+      </w:r>
+      <w:proofErr w:type="spellStart"/>
+      <w:r>
+        <w:t>toString</w:t>
+      </w:r>
+      <w:proofErr w:type="spellEnd"/>
+      <w:r>
+        <w:t xml:space="preserve"> method with the following change.</w:t>
+      </w:r>
+    </w:p>
+    <w:p>
+      <w:pPr>
+        <w:pStyle w:val="ListParagraph"/>
+        <w:numPr>
+          <w:ilvl w:val="1"/>
+          <w:numId w:val="1"/>
+        </w:numPr>
+      </w:pPr>
+      <w:r>
+        <w:t xml:space="preserve">Inside the part of your if statement when </w:t>
+      </w:r>
+      <w:proofErr w:type="spellStart"/>
+      <w:r>
+        <w:t>isRevealed</w:t>
+      </w:r>
+      <w:proofErr w:type="spellEnd"/>
+      <w:r>
+        <w:t xml:space="preserve"> is true nest another if statement to check </w:t>
+      </w:r>
+      <w:proofErr w:type="spellStart"/>
+      <w:r>
+        <w:t>isBomb</w:t>
+      </w:r>
+      <w:proofErr w:type="spellEnd"/>
+      <w:r>
+        <w:t xml:space="preserve">. If </w:t>
+      </w:r>
+      <w:proofErr w:type="spellStart"/>
+      <w:r>
+        <w:t>isBomb</w:t>
+      </w:r>
+      <w:proofErr w:type="spellEnd"/>
+      <w:r>
+        <w:t xml:space="preserve"> is true you should return a “B”. Otherwise, the value of neighbours added to an empty String. The empty String will convert the number to a String.</w:t>
+      </w:r>
+    </w:p>
+    <w:p>
+      <w:pPr>
+        <w:pStyle w:val="ListParagraph"/>
+        <w:numPr>
+          <w:ilvl w:val="0"/>
+          <w:numId w:val="1"/>
+        </w:numPr>
+      </w:pPr>
+      <w:r>
+        <w:t xml:space="preserve">Open Board.java. </w:t>
+      </w:r>
+    </w:p>
+    <w:p>
+      <w:pPr>
+        <w:pStyle w:val="ListParagraph"/>
+        <w:numPr>
+          <w:ilvl w:val="0"/>
+          <w:numId w:val="1"/>
+        </w:numPr>
+      </w:pPr>
+      <w:r>
+        <w:t xml:space="preserve">Create a method called </w:t>
+      </w:r>
+      <w:proofErr w:type="spellStart"/>
+      <w:r>
+        <w:t>isCellBomb</w:t>
+      </w:r>
+      <w:proofErr w:type="spellEnd"/>
+      <w:r>
+        <w:t xml:space="preserve"> that takes one parameter of type Position called position and returns a </w:t>
+      </w:r>
+      <w:proofErr w:type="spellStart"/>
+      <w:r>
+        <w:t>boolean</w:t>
+      </w:r>
+      <w:proofErr w:type="spellEnd"/>
+      <w:r>
+        <w:t xml:space="preserve"> value. This method should return the result of calling </w:t>
+      </w:r>
+      <w:proofErr w:type="spellStart"/>
+      <w:r>
+        <w:t>getIsRevealed</w:t>
+      </w:r>
+      <w:proofErr w:type="spellEnd"/>
+      <w:r>
+        <w:t xml:space="preserve"> in cells at </w:t>
+      </w:r>
+      <w:proofErr w:type="spellStart"/>
+      <w:r>
+        <w:t>position.x</w:t>
+      </w:r>
+      <w:proofErr w:type="spellEnd"/>
+      <w:r>
+        <w:t xml:space="preserve"> and </w:t>
+      </w:r>
+      <w:proofErr w:type="spellStart"/>
+      <w:r>
+        <w:t>position.y</w:t>
+      </w:r>
+      <w:proofErr w:type="spellEnd"/>
+      <w:r>
+        <w:t xml:space="preserve">. </w:t>
+      </w:r>
+    </w:p>
+    <w:p>
+      <w:pPr>
+        <w:pStyle w:val="ListParagraph"/>
+        <w:numPr>
+          <w:ilvl w:val="0"/>
+          <w:numId w:val="1"/>
+        </w:numPr>
+      </w:pPr>
+      <w:r>
+        <w:t xml:space="preserve">Create a method called </w:t>
+      </w:r>
+      <w:proofErr w:type="spellStart"/>
+      <w:r>
+        <w:t>addBomb</w:t>
+      </w:r>
+      <w:proofErr w:type="spellEnd"/>
+      <w:r>
+        <w:t xml:space="preserve"> that takes one parameter of type Position called position and returns a </w:t>
+      </w:r>
+      <w:proofErr w:type="spellStart"/>
+      <w:r>
+        <w:t>boolean</w:t>
+      </w:r>
+      <w:proofErr w:type="spellEnd"/>
+      <w:r>
+        <w:t>. The following steps define what you need to include for this method.</w:t>
+      </w:r>
+    </w:p>
+    <w:p>
+      <w:pPr>
+        <w:pStyle w:val="ListParagraph"/>
+        <w:numPr>
+          <w:ilvl w:val="1"/>
+          <w:numId w:val="1"/>
+        </w:numPr>
+      </w:pPr>
+      <w:r>
+        <w:t xml:space="preserve">Write an if statement that calls </w:t>
+      </w:r>
+      <w:proofErr w:type="spellStart"/>
+      <w:r>
+        <w:t>isCellBomb</w:t>
+      </w:r>
+      <w:proofErr w:type="spellEnd"/>
+      <w:r>
+        <w:t xml:space="preserve"> passing the position as a parameter. If this is true, return false from this method. This is known as a method guard. You do not need to put the rest of the method in an else. This just prevents the method adding a bomb somewhere that already has a bomb.</w:t>
+      </w:r>
+    </w:p>
+    <w:p>
+      <w:pPr>
+        <w:pStyle w:val="ListParagraph"/>
+        <w:numPr>
+          <w:ilvl w:val="1"/>
+          <w:numId w:val="1"/>
+        </w:numPr>
+      </w:pPr>
+      <w:r>
+        <w:t xml:space="preserve">The next step is to calculate the minimum and maximum bounds to loop through for incrementing neighbour counts. If the position is at the edge the positions iterated over should not include invalid positions. These can be calculated using the </w:t>
+      </w:r>
+      <w:proofErr w:type="spellStart"/>
+      <w:r>
+        <w:t>Math.min</w:t>
+      </w:r>
+      <w:proofErr w:type="spellEnd"/>
+      <w:r>
+        <w:t xml:space="preserve"> and </w:t>
+      </w:r>
+      <w:proofErr w:type="spellStart"/>
+      <w:r>
+        <w:t>Math.max</w:t>
+      </w:r>
+      <w:proofErr w:type="spellEnd"/>
+      <w:r>
+        <w:t xml:space="preserve"> methods.</w:t>
+      </w:r>
+    </w:p>
+    <w:p>
+      <w:pPr>
+        <w:pStyle w:val="ListParagraph"/>
+        <w:numPr>
+          <w:ilvl w:val="1"/>
+          <w:numId w:val="1"/>
+        </w:numPr>
+      </w:pPr>
+      <w:r>
+        <w:lastRenderedPageBreak/>
+        <w:t xml:space="preserve">Declare a variable of type int called </w:t>
+      </w:r>
+      <w:proofErr w:type="spellStart"/>
+      <w:r>
+        <w:t>minX</w:t>
+      </w:r>
+      <w:proofErr w:type="spellEnd"/>
+      <w:r>
+        <w:t xml:space="preserve"> and assign it the result of calling </w:t>
+      </w:r>
+      <w:proofErr w:type="spellStart"/>
+      <w:r>
+        <w:t>Math.max</w:t>
+      </w:r>
+      <w:proofErr w:type="spellEnd"/>
+      <w:r>
+        <w:t>(0, position.x-1). This will make sure that the minimum value is larger than or equal to 0. Where the X coordinate is to the left of the position.</w:t>
+      </w:r>
+    </w:p>
+    <w:p>
+      <w:pPr>
+        <w:pStyle w:val="ListParagraph"/>
+        <w:numPr>
+          <w:ilvl w:val="1"/>
+          <w:numId w:val="1"/>
+        </w:numPr>
+      </w:pPr>
+      <w:r>
+        <w:t xml:space="preserve">Declare a variable of type int called </w:t>
+      </w:r>
+      <w:proofErr w:type="spellStart"/>
+      <w:r>
+        <w:t>maxX</w:t>
+      </w:r>
+      <w:proofErr w:type="spellEnd"/>
+      <w:r>
+        <w:t xml:space="preserve"> and assign it the result of calling </w:t>
+      </w:r>
+      <w:proofErr w:type="spellStart"/>
+      <w:r>
+        <w:t>Math.min</w:t>
+      </w:r>
+      <w:proofErr w:type="spellEnd"/>
+      <w:r>
+        <w:t>(width-1, position.x+1). This either sets the position to the right of the original position or to the maximum possible value.</w:t>
+      </w:r>
+    </w:p>
+    <w:p>
+      <w:pPr>
+        <w:pStyle w:val="ListParagraph"/>
+        <w:numPr>
+          <w:ilvl w:val="1"/>
+          <w:numId w:val="1"/>
+        </w:numPr>
+      </w:pPr>
+      <w:r>
+        <w:t xml:space="preserve">Declare a variable of type int called </w:t>
+      </w:r>
+      <w:proofErr w:type="spellStart"/>
+      <w:r>
+        <w:t>minY</w:t>
+      </w:r>
+      <w:proofErr w:type="spellEnd"/>
+      <w:r>
+        <w:t xml:space="preserve"> and assign it the result of calling </w:t>
+      </w:r>
+      <w:proofErr w:type="spellStart"/>
+      <w:r>
+        <w:t>Math.max</w:t>
+      </w:r>
+      <w:proofErr w:type="spellEnd"/>
+      <w:r>
+        <w:t>(0,position.y-1).</w:t>
+      </w:r>
+    </w:p>
+    <w:p>
+      <w:pPr>
+        <w:pStyle w:val="ListParagraph"/>
+        <w:numPr>
+          <w:ilvl w:val="1"/>
+          <w:numId w:val="1"/>
+        </w:numPr>
+      </w:pPr>
+      <w:r>
+        <w:t xml:space="preserve">Declare a variable of type int called </w:t>
+      </w:r>
+      <w:proofErr w:type="spellStart"/>
+      <w:r>
+        <w:t>maxY</w:t>
+      </w:r>
+      <w:proofErr w:type="spellEnd"/>
+      <w:r>
+        <w:t xml:space="preserve"> and assign it the result of calling </w:t>
+      </w:r>
+      <w:proofErr w:type="spellStart"/>
+      <w:r>
+        <w:t>Math.min</w:t>
+      </w:r>
+      <w:proofErr w:type="spellEnd"/>
+      <w:r>
+        <w:t xml:space="preserve">(height-1, position.y+1). </w:t>
+      </w:r>
+    </w:p>
+    <w:p>
+      <w:pPr>
+        <w:pStyle w:val="ListParagraph"/>
+        <w:numPr>
+          <w:ilvl w:val="1"/>
+          <w:numId w:val="1"/>
+        </w:numPr>
+      </w:pPr>
+      <w:r>
+        <w:t xml:space="preserve">Now that the min and max values have been calculated create a for loop </w:t>
+      </w:r>
+      <w:r>
+        <w:t xml:space="preserve">that sets a variable y to </w:t>
+      </w:r>
+      <w:proofErr w:type="spellStart"/>
+      <w:r>
+        <w:t>minY</w:t>
+      </w:r>
+      <w:proofErr w:type="spellEnd"/>
+      <w:r>
+        <w:t xml:space="preserve">, loops while y is less than or equal to </w:t>
+      </w:r>
+      <w:proofErr w:type="spellStart"/>
+      <w:r>
+        <w:t>maxY</w:t>
+      </w:r>
+      <w:proofErr w:type="spellEnd"/>
+      <w:r>
+        <w:t xml:space="preserve"> and increments by 1. </w:t>
+      </w:r>
+    </w:p>
+    <w:p>
+      <w:pPr>
+        <w:pStyle w:val="ListParagraph"/>
+        <w:numPr>
+          <w:ilvl w:val="1"/>
+          <w:numId w:val="1"/>
+        </w:numPr>
+      </w:pPr>
+      <w:r>
+        <w:t xml:space="preserve">Inside this loop create another loop with a variable x that is set to </w:t>
+      </w:r>
+      <w:proofErr w:type="spellStart"/>
+      <w:r>
+        <w:t>minX</w:t>
+      </w:r>
+      <w:proofErr w:type="spellEnd"/>
+      <w:r>
+        <w:t xml:space="preserve">, and loops while x is less than or equal to </w:t>
+      </w:r>
+      <w:proofErr w:type="spellStart"/>
+      <w:r>
+        <w:t>maxX</w:t>
+      </w:r>
+      <w:proofErr w:type="spellEnd"/>
+      <w:r>
+        <w:t xml:space="preserve"> and increments by 1.</w:t>
+      </w:r>
+    </w:p>
+    <w:p>
+      <w:pPr>
+        <w:pStyle w:val="ListParagraph"/>
+        <w:numPr>
+          <w:ilvl w:val="1"/>
+          <w:numId w:val="1"/>
+        </w:numPr>
+      </w:pPr>
+      <w:r>
+        <w:t xml:space="preserve">Inside this inner loop access the cell at [x][y] and call </w:t>
+      </w:r>
+      <w:proofErr w:type="spellStart"/>
+      <w:r>
+        <w:t>addNeighbour</w:t>
+      </w:r>
+      <w:proofErr w:type="spellEnd"/>
+      <w:r>
+        <w:t xml:space="preserve">(). It does not matter that this also increases the count on the bomb because the </w:t>
+      </w:r>
+      <w:proofErr w:type="spellStart"/>
+      <w:r>
+        <w:t>toString</w:t>
+      </w:r>
+      <w:proofErr w:type="spellEnd"/>
+      <w:r>
+        <w:t xml:space="preserve"> method will always be showing either a * or a B instead of the number once it is a bomb.</w:t>
+      </w:r>
+    </w:p>
+    <w:p>
+      <w:pPr>
+        <w:pStyle w:val="ListParagraph"/>
+        <w:numPr>
+          <w:ilvl w:val="1"/>
+          <w:numId w:val="1"/>
+        </w:numPr>
+      </w:pPr>
+      <w:r>
+        <w:t xml:space="preserve">After the loops access cells at </w:t>
+      </w:r>
+      <w:proofErr w:type="spellStart"/>
+      <w:r>
+        <w:t>position.x</w:t>
+      </w:r>
+      <w:proofErr w:type="spellEnd"/>
+      <w:r>
+        <w:t xml:space="preserve"> and </w:t>
+      </w:r>
+      <w:proofErr w:type="spellStart"/>
+      <w:r>
+        <w:t>position.y</w:t>
+      </w:r>
+      <w:proofErr w:type="spellEnd"/>
+      <w:r>
+        <w:t xml:space="preserve"> to call the </w:t>
+      </w:r>
+      <w:proofErr w:type="spellStart"/>
+      <w:r>
+        <w:t>setAsBomb</w:t>
+      </w:r>
+      <w:proofErr w:type="spellEnd"/>
+      <w:r>
+        <w:t xml:space="preserve"> method. </w:t>
+      </w:r>
+    </w:p>
+    <w:p>
+      <w:pPr>
+        <w:pStyle w:val="ListParagraph"/>
+        <w:numPr>
+          <w:ilvl w:val="1"/>
+          <w:numId w:val="1"/>
+        </w:numPr>
+      </w:pPr>
+      <w:r>
+        <w:t>Finally return true to indicate the bomb was created successfully.</w:t>
+      </w:r>
+    </w:p>
+    <w:p>
+      <w:pPr>
+        <w:pStyle w:val="ListParagraph"/>
+        <w:numPr>
+          <w:ilvl w:val="0"/>
+          <w:numId w:val="1"/>
+        </w:numPr>
+      </w:pPr>
+      <w:r>
+        <w:t xml:space="preserve">Create a method called </w:t>
+      </w:r>
+      <w:proofErr w:type="spellStart"/>
+      <w:r>
+        <w:t>spawnBombs</w:t>
+      </w:r>
+      <w:proofErr w:type="spellEnd"/>
+      <w:r>
+        <w:t xml:space="preserve"> that takes one parameter of type int called </w:t>
+      </w:r>
+      <w:proofErr w:type="spellStart"/>
+      <w:r>
+        <w:t>maxBombs</w:t>
+      </w:r>
+      <w:proofErr w:type="spellEnd"/>
+      <w:r>
+        <w:t xml:space="preserve"> that returns nothing. The following steps walk through what you should do in this method.</w:t>
+      </w:r>
+    </w:p>
+    <w:p>
+      <w:pPr>
+        <w:pStyle w:val="ListParagraph"/>
+        <w:numPr>
+          <w:ilvl w:val="1"/>
+          <w:numId w:val="1"/>
+        </w:numPr>
+      </w:pPr>
+      <w:r>
+        <w:t>Declare a variable of type Random called rand and assign it a new Random</w:t>
+      </w:r>
+      <w:r>
+        <w:t>() object.</w:t>
+      </w:r>
+    </w:p>
+    <w:p>
+      <w:pPr>
+        <w:pStyle w:val="ListParagraph"/>
+        <w:numPr>
+          <w:ilvl w:val="1"/>
+          <w:numId w:val="1"/>
+        </w:numPr>
+      </w:pPr>
+      <w:r>
+        <w:t xml:space="preserve">Create a for loop with a variable i that starts at 0 and loops while i is less than </w:t>
+      </w:r>
+      <w:proofErr w:type="spellStart"/>
+      <w:r>
+        <w:t>maxBombs</w:t>
+      </w:r>
+      <w:proofErr w:type="spellEnd"/>
+      <w:r>
+        <w:t xml:space="preserve"> and increments by 1.</w:t>
+      </w:r>
+    </w:p>
+    <w:p>
+      <w:pPr>
+        <w:pStyle w:val="ListParagraph"/>
+        <w:numPr>
+          <w:ilvl w:val="1"/>
+          <w:numId w:val="1"/>
+        </w:numPr>
+      </w:pPr>
+      <w:r>
+        <w:t xml:space="preserve">Inside the loop call </w:t>
+      </w:r>
+      <w:proofErr w:type="spellStart"/>
+      <w:r>
+        <w:t>addBomb</w:t>
+      </w:r>
+      <w:proofErr w:type="spellEnd"/>
+      <w:r>
+        <w:t xml:space="preserve"> and pass it a new Position object with parameters set to </w:t>
+      </w:r>
+      <w:proofErr w:type="spellStart"/>
+      <w:r>
+        <w:t>rand.nextInt</w:t>
+      </w:r>
+      <w:proofErr w:type="spellEnd"/>
+      <w:r>
+        <w:t xml:space="preserve">(width) and </w:t>
+      </w:r>
+      <w:proofErr w:type="spellStart"/>
+      <w:r>
+        <w:t>rand.nextInt</w:t>
+      </w:r>
+      <w:proofErr w:type="spellEnd"/>
+      <w:r>
+        <w:t>(height).</w:t>
+      </w:r>
+    </w:p>
+    <w:p>
+      <w:pPr>
+        <w:pStyle w:val="ListParagraph"/>
+        <w:numPr>
+          <w:ilvl w:val="0"/>
+          <w:numId w:val="1"/>
+        </w:numPr>
+      </w:pPr>
+      <w:r>
+        <w:t xml:space="preserve">Create a method called </w:t>
+      </w:r>
+      <w:proofErr w:type="spellStart"/>
+      <w:r>
+        <w:t>revealAll</w:t>
+      </w:r>
+      <w:proofErr w:type="spellEnd"/>
+      <w:r>
+        <w:t xml:space="preserve"> that takes no parameters and returns nothing. This will allow easy testing to see the neighbour numbers are working properly and will be used to reveal the game when it ends. The following steps define what the method should do.</w:t>
+      </w:r>
+    </w:p>
+    <w:p>
+      <w:pPr>
+        <w:pStyle w:val="ListParagraph"/>
+        <w:numPr>
+          <w:ilvl w:val="1"/>
+          <w:numId w:val="1"/>
+        </w:numPr>
+      </w:pPr>
+      <w:r>
+        <w:t xml:space="preserve">Create a for loop that defines a variable y starting at 0, looping while less than height and incrementing by 1. </w:t>
+      </w:r>
+    </w:p>
+    <w:p>
+      <w:pPr>
+        <w:pStyle w:val="ListParagraph"/>
+        <w:numPr>
+          <w:ilvl w:val="1"/>
+          <w:numId w:val="1"/>
+        </w:numPr>
+      </w:pPr>
+      <w:r>
+        <w:t>Inside this for loop create another for loop that defines a variable x starting at 0, looping while less than width and incrementing by 1.</w:t>
+      </w:r>
+    </w:p>
+    <w:p>
+      <w:pPr>
+        <w:pStyle w:val="ListParagraph"/>
+        <w:numPr>
+          <w:ilvl w:val="1"/>
+          <w:numId w:val="1"/>
+        </w:numPr>
+      </w:pPr>
+      <w:r>
+        <w:t>Inside the inner loop you should access cells at [x][y] and call reveal.</w:t>
+      </w:r>
+    </w:p>
+    <w:p>
+      <w:pPr>
+        <w:pStyle w:val="ListParagraph"/>
+        <w:numPr>
+          <w:ilvl w:val="0"/>
+          <w:numId w:val="1"/>
+        </w:numPr>
+      </w:pPr>
+      <w:r>
+        <w:t xml:space="preserve">Open Game.java. </w:t>
+      </w:r>
+    </w:p>
+    <w:p>
+      <w:pPr>
+        <w:pStyle w:val="ListParagraph"/>
+        <w:numPr>
+          <w:ilvl w:val="0"/>
+          <w:numId w:val="1"/>
+        </w:numPr>
+      </w:pPr>
+      <w:r>
+        <w:lastRenderedPageBreak/>
+        <w:t xml:space="preserve">In the constructor after the board has been initialised add a call to </w:t>
+      </w:r>
+      <w:proofErr w:type="spellStart"/>
+      <w:r>
+        <w:t>spawnBombs</w:t>
+      </w:r>
+      <w:proofErr w:type="spellEnd"/>
+      <w:r>
+        <w:t xml:space="preserve"> with a parameter 10. </w:t>
+      </w:r>
+    </w:p>
+    <w:p>
+      <w:pPr>
+        <w:pStyle w:val="ListParagraph"/>
+        <w:numPr>
+          <w:ilvl w:val="0"/>
+          <w:numId w:val="1"/>
+        </w:numPr>
+      </w:pPr>
+      <w:r>
+        <w:t xml:space="preserve">Just after this line add another line to call </w:t>
+      </w:r>
+      <w:proofErr w:type="spellStart"/>
+      <w:r>
+        <w:t>revealAll</w:t>
+      </w:r>
+      <w:proofErr w:type="spellEnd"/>
+      <w:r>
+        <w:t xml:space="preserve">. This will reveal all the cells so you can see if numbers appear correctly around each of the bombs. </w:t>
+      </w:r>
+    </w:p>
+    <w:p>
+      <w:pPr>
+        <w:pStyle w:val="ListParagraph"/>
+        <w:numPr>
+          <w:ilvl w:val="0"/>
+          <w:numId w:val="1"/>
+        </w:numPr>
+      </w:pPr>
+      <w:r>
+        <w:t>Compile and run your program and you should see something similar to the below, except of course your bombs will be differently placed. You can see in the output below that all the cells that just have one B next to them have a 1 in them, those with two Bs next to them have a 2, and those with no Bs next to them have a 0. You may see higher numbers, and you could force this by spawning more bombs if you want to test easily.</w:t>
+      </w:r>
+    </w:p>
+    <w:p>
+      <w:pPr>
+        <w:pStyle w:val="Code"/>
+      </w:pPr>
+      <w:r>
+        <w:t>2  B  1  0  0  1  1  1  1  B   |1</w:t>
+      </w:r>
+    </w:p>
+    <w:p>
+      <w:pPr>
+        <w:pStyle w:val="Code"/>
+      </w:pPr>
+      <w:r>
+        <w:t>B  2  1  0  0  1  B  1  1  1   |2</w:t>
+      </w:r>
+    </w:p>
+    <w:p>
+      <w:pPr>
+        <w:pStyle w:val="Code"/>
+      </w:pPr>
+      <w:r>
+        <w:t>1  1  0  1  1  2  1  1  0  0   |3</w:t>
+      </w:r>
+    </w:p>
+    <w:p>
+      <w:pPr>
+        <w:pStyle w:val="Code"/>
+      </w:pPr>
+      <w:r>
+        <w:t>0  0  0  1  B  1  0  0  1  1   |4</w:t>
+      </w:r>
+    </w:p>
+    <w:p>
+      <w:pPr>
+        <w:pStyle w:val="Code"/>
+      </w:pPr>
+      <w:r>
+        <w:t>1  1  1  1  1  1  0  1  2  B   |5</w:t>
+      </w:r>
+    </w:p>
+    <w:p>
+      <w:pPr>
+        <w:pStyle w:val="Code"/>
+      </w:pPr>
+      <w:r>
+        <w:t>1  B  1  0  0  0  0  1  B  2   |6</w:t>
+      </w:r>
+    </w:p>
+    <w:p>
+      <w:pPr>
+        <w:pStyle w:val="Code"/>
+      </w:pPr>
+      <w:r>
+        <w:t>1  1  1  0  0  0  1  2  2  1   |7</w:t>
+      </w:r>
+    </w:p>
+    <w:p>
+      <w:pPr>
+        <w:pStyle w:val="Code"/>
+      </w:pPr>
+      <w:r>
+        <w:t>0  0  0  0  0  0  1  B  1  0   |8</w:t>
+      </w:r>
+    </w:p>
+    <w:p>
+      <w:pPr>
+        <w:pStyle w:val="Code"/>
+      </w:pPr>
+      <w:r>
+        <w:t>0  0  1  1  1  0  1  1  1  0   |9</w:t>
+      </w:r>
+    </w:p>
+    <w:p>
+      <w:pPr>
+        <w:pStyle w:val="Code"/>
+      </w:pPr>
+      <w:r>
+        <w:t>0  0  1  B  1  0  0  0  0  0   |10</w:t>
+      </w:r>
+    </w:p>
+    <w:p>
+      <w:pPr>
+        <w:pStyle w:val="Code"/>
+      </w:pPr>
+      <w:r>
+        <w:t xml:space="preserve">_  _  _  _  _  _  _  _  _  _  </w:t>
+      </w:r>
+    </w:p>
+    <w:p>
+      <w:pPr>
+        <w:pStyle w:val="Code"/>
+      </w:pPr>
+      <w:r>
+        <w:t xml:space="preserve">1  2  3  4  5  6  7  8  9  10 </w:t>
+      </w:r>
+    </w:p>
+    <w:p>
+      <w:pPr>
+        <w:pStyle w:val="Code"/>
+      </w:pPr>
+      <w:r>
+        <w:t>Enter space separated X (bottom) then Y (right) coordinate:</w:t>
+      </w:r>
+    </w:p>
+    <w:p>
+      <w:pPr>
+        <w:pStyle w:val="Code"/>
+      </w:pPr>
+    </w:p>
+    <w:p>
+      <w:pPr>
+        <w:pStyle w:val="ListParagraph"/>
+        <w:numPr>
+          <w:ilvl w:val="0"/>
+          <w:numId w:val="1"/>
+        </w:numPr>
+      </w:pPr>
+      <w:r>
+        <w:t xml:space="preserve">Now remove the line you added in step 65 to </w:t>
+      </w:r>
+      <w:proofErr w:type="spellStart"/>
+      <w:r>
+        <w:t>revealAll</w:t>
+      </w:r>
+      <w:proofErr w:type="spellEnd"/>
+      <w:r>
+        <w:t>. Compile and run your program again and test revealing a few cells to see if you can find a bomb.</w:t>
+      </w:r>
+    </w:p>
+    <w:p/>
+    <w:p/>
+    <w:p/>
+    <w:p/>
+    <w:p/>
+    <w:p/>
+    <w:p/>
+    <w:p/>
+    <w:p/>
+    <w:p/>
+    <w:p/>
+    <w:p>
+      <w:pPr>
+        <w:pStyle w:val="Heading1"/>
+      </w:pPr>
+      <w:r>
+        <w:lastRenderedPageBreak/>
+        <w:t>Section 6: Flagging Cells and Revealing Around a Point</w:t>
+      </w:r>
+    </w:p>
+    <w:p>
+      <w:pPr>
+        <w:pStyle w:val="ListParagraph"/>
+        <w:numPr>
+          <w:ilvl w:val="0"/>
+          <w:numId w:val="1"/>
+        </w:numPr>
+      </w:pPr>
+      <w:r>
+        <w:t xml:space="preserve">Open Cell.java. </w:t>
+      </w:r>
+    </w:p>
+    <w:p>
+      <w:pPr>
+        <w:pStyle w:val="ListParagraph"/>
+        <w:numPr>
+          <w:ilvl w:val="0"/>
+          <w:numId w:val="1"/>
+        </w:numPr>
+      </w:pPr>
+      <w:r>
+        <w:t xml:space="preserve">Declare a private instance variable of type </w:t>
+      </w:r>
+      <w:proofErr w:type="spellStart"/>
+      <w:r>
+        <w:t>boolean</w:t>
+      </w:r>
+      <w:proofErr w:type="spellEnd"/>
+      <w:r>
+        <w:t xml:space="preserve"> called </w:t>
+      </w:r>
+      <w:proofErr w:type="spellStart"/>
+      <w:r>
+        <w:t>isFlagged</w:t>
+      </w:r>
+      <w:proofErr w:type="spellEnd"/>
+      <w:r>
+        <w:t>.</w:t>
+      </w:r>
+    </w:p>
+    <w:p>
+      <w:pPr>
+        <w:pStyle w:val="ListParagraph"/>
+        <w:numPr>
+          <w:ilvl w:val="0"/>
+          <w:numId w:val="1"/>
+        </w:numPr>
+      </w:pPr>
+      <w:r>
+        <w:t xml:space="preserve">In your </w:t>
+      </w:r>
+      <w:proofErr w:type="spellStart"/>
+      <w:r>
+        <w:t>resetCell</w:t>
+      </w:r>
+      <w:proofErr w:type="spellEnd"/>
+      <w:r>
+        <w:t xml:space="preserve">() method assign the value false to </w:t>
+      </w:r>
+      <w:proofErr w:type="spellStart"/>
+      <w:r>
+        <w:t>isFlagged</w:t>
+      </w:r>
+      <w:proofErr w:type="spellEnd"/>
+      <w:r>
+        <w:t>.</w:t>
+      </w:r>
+    </w:p>
+    <w:p>
+      <w:pPr>
+        <w:pStyle w:val="ListParagraph"/>
+        <w:numPr>
+          <w:ilvl w:val="0"/>
+          <w:numId w:val="1"/>
+        </w:numPr>
+      </w:pPr>
+      <w:r>
+        <w:t xml:space="preserve">Create a public method called </w:t>
+      </w:r>
+      <w:proofErr w:type="spellStart"/>
+      <w:r>
+        <w:t>getIsFlagged</w:t>
+      </w:r>
+      <w:proofErr w:type="spellEnd"/>
+      <w:r>
+        <w:t xml:space="preserve"> with no parameters that returns a </w:t>
+      </w:r>
+      <w:proofErr w:type="spellStart"/>
+      <w:r>
+        <w:t>boolean</w:t>
+      </w:r>
+      <w:proofErr w:type="spellEnd"/>
+      <w:r>
+        <w:t xml:space="preserve"> value. In this method return the value stored in </w:t>
+      </w:r>
+      <w:proofErr w:type="spellStart"/>
+      <w:r>
+        <w:t>isFlagged</w:t>
+      </w:r>
+      <w:proofErr w:type="spellEnd"/>
+      <w:r>
+        <w:t>.</w:t>
+      </w:r>
+    </w:p>
+    <w:p>
+      <w:pPr>
+        <w:pStyle w:val="ListParagraph"/>
+        <w:numPr>
+          <w:ilvl w:val="0"/>
+          <w:numId w:val="1"/>
+        </w:numPr>
+      </w:pPr>
+      <w:r>
+        <w:t xml:space="preserve">Create a public method called </w:t>
+      </w:r>
+      <w:proofErr w:type="spellStart"/>
+      <w:r>
+        <w:t>toggleIsFlagged</w:t>
+      </w:r>
+      <w:proofErr w:type="spellEnd"/>
+      <w:r>
+        <w:t xml:space="preserve"> with no parameters that returns nothing. In this method set </w:t>
+      </w:r>
+      <w:proofErr w:type="spellStart"/>
+      <w:r>
+        <w:t>isFlagged</w:t>
+      </w:r>
+      <w:proofErr w:type="spellEnd"/>
+      <w:r>
+        <w:t xml:space="preserve"> to !</w:t>
+      </w:r>
+      <w:proofErr w:type="spellStart"/>
+      <w:r>
+        <w:t>isFlagged</w:t>
+      </w:r>
+      <w:proofErr w:type="spellEnd"/>
+      <w:r>
+        <w:t>. This will swap the value between true and false depending on its current value.</w:t>
+      </w:r>
+    </w:p>
+    <w:p>
+      <w:pPr>
+        <w:pStyle w:val="ListParagraph"/>
+        <w:numPr>
+          <w:ilvl w:val="0"/>
+          <w:numId w:val="1"/>
+        </w:numPr>
+      </w:pPr>
+      <w:r>
+        <w:t xml:space="preserve">Modify your </w:t>
+      </w:r>
+      <w:proofErr w:type="spellStart"/>
+      <w:r>
+        <w:t>toString</w:t>
+      </w:r>
+      <w:proofErr w:type="spellEnd"/>
+      <w:r>
+        <w:t xml:space="preserve"> method by adding an else if before the else containing the return “*”. You need to check if </w:t>
+      </w:r>
+      <w:proofErr w:type="spellStart"/>
+      <w:r>
+        <w:t>isFlagged</w:t>
+      </w:r>
+      <w:proofErr w:type="spellEnd"/>
+      <w:r>
+        <w:t xml:space="preserve"> is true. If it is, you should return “F”. This value for “F” will appear if the cell is not revealed and is currently flagged.</w:t>
+      </w:r>
+    </w:p>
+    <w:p>
+      <w:pPr>
+        <w:pStyle w:val="ListParagraph"/>
+        <w:numPr>
+          <w:ilvl w:val="0"/>
+          <w:numId w:val="1"/>
+        </w:numPr>
+      </w:pPr>
+      <w:r>
+        <w:t>Open Board.java.</w:t>
+      </w:r>
+    </w:p>
+    <w:p>
+      <w:pPr>
+        <w:pStyle w:val="ListParagraph"/>
+        <w:numPr>
+          <w:ilvl w:val="0"/>
+          <w:numId w:val="1"/>
+        </w:numPr>
+      </w:pPr>
     </w:p>
     <w:sectPr>
       <w:pgSz w:w="12240" w:h="15840"/>

--- a/MinesweeperStepByStep.docx
+++ b/MinesweeperStepByStep.docx
@@ -262,19 +262,7 @@
         <w:rPr>
           <w:szCs w:val="24"/>
         </w:rPr>
-        <w:t xml:space="preserve">Print out the message: </w:t>
-      </w:r>
-      <w:r>
-        <w:rPr>
-          <w:szCs w:val="24"/>
-        </w:rPr>
-        <w:t>"Enter space separated X then Y coordinate: "</w:t>
-      </w:r>
-      <w:r>
-        <w:rPr>
-          <w:szCs w:val="24"/>
-        </w:rPr>
-        <w:t>.</w:t>
+        <w:t>Print out the message: "Enter space separated X then Y coordinate: ".</w:t>
       </w:r>
     </w:p>
     <w:p>
@@ -342,19 +330,7 @@
         <w:rPr>
           <w:szCs w:val="24"/>
         </w:rPr>
-        <w:t xml:space="preserve">Print out a message showing </w:t>
-      </w:r>
-      <w:r>
-        <w:rPr>
-          <w:szCs w:val="24"/>
-        </w:rPr>
-        <w:t>"You entered: num1 num2"</w:t>
-      </w:r>
-      <w:r>
-        <w:rPr>
-          <w:szCs w:val="24"/>
-        </w:rPr>
-        <w:t xml:space="preserve"> where num1 and num2 are the values you read in.</w:t>
+        <w:t>Print out a message showing "You entered: num1 num2" where num1 and num2 are the values you read in.</w:t>
       </w:r>
     </w:p>
     <w:p>
@@ -4511,7 +4487,7 @@
       </w:pPr>
       <w:r>
         <w:lastRenderedPageBreak/>
-        <w:t>Section 6: Flagging Cells and Revealing Around a Point</w:t>
+        <w:t>Section 6: Flagging Cells</w:t>
       </w:r>
     </w:p>
     <w:p>
@@ -4525,6 +4501,17 @@
       <w:r>
         <w:t xml:space="preserve">Open Cell.java. </w:t>
       </w:r>
+      <w:r>
+        <w:t xml:space="preserve">(Make sure you didn’t forget to remove the call to </w:t>
+      </w:r>
+      <w:proofErr w:type="spellStart"/>
+      <w:r>
+        <w:t>revealAll</w:t>
+      </w:r>
+      <w:proofErr w:type="spellEnd"/>
+      <w:r>
+        <w:t xml:space="preserve"> in step 67).</w:t>
+      </w:r>
     </w:p>
     <w:p>
       <w:pPr>
@@ -4702,7 +4689,6375 @@
           <w:numId w:val="1"/>
         </w:numPr>
       </w:pPr>
-    </w:p>
+      <w:r>
+        <w:t xml:space="preserve">Create a public method called </w:t>
+      </w:r>
+      <w:proofErr w:type="spellStart"/>
+      <w:r>
+        <w:t>isCellFlagged</w:t>
+      </w:r>
+      <w:proofErr w:type="spellEnd"/>
+      <w:r>
+        <w:t xml:space="preserve"> that has one parameter of type Position called position and returns a </w:t>
+      </w:r>
+      <w:proofErr w:type="spellStart"/>
+      <w:r>
+        <w:t>boolean</w:t>
+      </w:r>
+      <w:proofErr w:type="spellEnd"/>
+      <w:r>
+        <w:t xml:space="preserve"> value. The method should return a call to </w:t>
+      </w:r>
+      <w:proofErr w:type="spellStart"/>
+      <w:r>
+        <w:t>getIsFlagged</w:t>
+      </w:r>
+      <w:proofErr w:type="spellEnd"/>
+      <w:r>
+        <w:t xml:space="preserve"> from cells at [</w:t>
+      </w:r>
+      <w:proofErr w:type="spellStart"/>
+      <w:r>
+        <w:t>position.x</w:t>
+      </w:r>
+      <w:proofErr w:type="spellEnd"/>
+      <w:r>
+        <w:t>][</w:t>
+      </w:r>
+      <w:proofErr w:type="spellStart"/>
+      <w:r>
+        <w:t>position.y</w:t>
+      </w:r>
+      <w:proofErr w:type="spellEnd"/>
+      <w:r>
+        <w:t>].</w:t>
+      </w:r>
+    </w:p>
+    <w:p>
+      <w:pPr>
+        <w:pStyle w:val="ListParagraph"/>
+        <w:numPr>
+          <w:ilvl w:val="0"/>
+          <w:numId w:val="1"/>
+        </w:numPr>
+      </w:pPr>
+      <w:r>
+        <w:t xml:space="preserve">Create a </w:t>
+      </w:r>
+      <w:r>
+        <w:t xml:space="preserve">public method called </w:t>
+      </w:r>
+      <w:proofErr w:type="spellStart"/>
+      <w:r>
+        <w:t>flagCell</w:t>
+      </w:r>
+      <w:proofErr w:type="spellEnd"/>
+      <w:r>
+        <w:t xml:space="preserve"> with one parameter of type Position called position that returns nothing. Inside the method call t</w:t>
+      </w:r>
+      <w:proofErr w:type="spellStart"/>
+      <w:r>
+        <w:t>oggleIsFlagged</w:t>
+      </w:r>
+      <w:proofErr w:type="spellEnd"/>
+      <w:r>
+        <w:t>() referencing cells at [</w:t>
+      </w:r>
+      <w:proofErr w:type="spellStart"/>
+      <w:r>
+        <w:t>position.x</w:t>
+      </w:r>
+      <w:proofErr w:type="spellEnd"/>
+      <w:r>
+        <w:t>][</w:t>
+      </w:r>
+      <w:proofErr w:type="spellStart"/>
+      <w:r>
+        <w:t>position.y</w:t>
+      </w:r>
+      <w:proofErr w:type="spellEnd"/>
+      <w:r>
+        <w:t>].</w:t>
+      </w:r>
+    </w:p>
+    <w:p>
+      <w:pPr>
+        <w:pStyle w:val="ListParagraph"/>
+        <w:numPr>
+          <w:ilvl w:val="0"/>
+          <w:numId w:val="1"/>
+        </w:numPr>
+      </w:pPr>
+      <w:r>
+        <w:t>Open Game.java.</w:t>
+      </w:r>
+    </w:p>
+    <w:p>
+      <w:pPr>
+        <w:pStyle w:val="ListParagraph"/>
+        <w:numPr>
+          <w:ilvl w:val="0"/>
+          <w:numId w:val="1"/>
+        </w:numPr>
+      </w:pPr>
+      <w:r>
+        <w:t xml:space="preserve">Make the following changes to the </w:t>
+      </w:r>
+      <w:proofErr w:type="spellStart"/>
+      <w:r>
+        <w:t>startGame</w:t>
+      </w:r>
+      <w:proofErr w:type="spellEnd"/>
+      <w:r>
+        <w:t>() method.</w:t>
+      </w:r>
+    </w:p>
+    <w:p>
+      <w:pPr>
+        <w:pStyle w:val="ListParagraph"/>
+        <w:numPr>
+          <w:ilvl w:val="1"/>
+          <w:numId w:val="1"/>
+        </w:numPr>
+      </w:pPr>
+      <w:r>
+        <w:t xml:space="preserve">At the start of the method declare a </w:t>
+      </w:r>
+      <w:proofErr w:type="spellStart"/>
+      <w:r>
+        <w:t>boolean</w:t>
+      </w:r>
+      <w:proofErr w:type="spellEnd"/>
+      <w:r>
+        <w:t xml:space="preserve"> called </w:t>
+      </w:r>
+      <w:proofErr w:type="spellStart"/>
+      <w:r>
+        <w:t>isFlagging</w:t>
+      </w:r>
+      <w:proofErr w:type="spellEnd"/>
+      <w:r>
+        <w:t>.</w:t>
+      </w:r>
+    </w:p>
+    <w:p>
+      <w:pPr>
+        <w:pStyle w:val="ListParagraph"/>
+        <w:numPr>
+          <w:ilvl w:val="1"/>
+          <w:numId w:val="1"/>
+        </w:numPr>
+      </w:pPr>
+      <w:r>
+        <w:t xml:space="preserve">After the line where you store the value into </w:t>
+      </w:r>
+      <w:proofErr w:type="spellStart"/>
+      <w:r>
+        <w:t>inputPosition</w:t>
+      </w:r>
+      <w:proofErr w:type="spellEnd"/>
+      <w:r>
+        <w:t xml:space="preserve">, add a line that stores the result of calling </w:t>
+      </w:r>
+      <w:proofErr w:type="spellStart"/>
+      <w:r>
+        <w:t>getStringOrQuit</w:t>
+      </w:r>
+      <w:proofErr w:type="spellEnd"/>
+      <w:r>
+        <w:t>().</w:t>
+      </w:r>
+      <w:proofErr w:type="spellStart"/>
+      <w:r>
+        <w:t>equalsIgnoreCase</w:t>
+      </w:r>
+      <w:proofErr w:type="spellEnd"/>
+      <w:r>
+        <w:t xml:space="preserve">(“flag”) into the </w:t>
+      </w:r>
+      <w:proofErr w:type="spellStart"/>
+      <w:r>
+        <w:t>isFlagging</w:t>
+      </w:r>
+      <w:proofErr w:type="spellEnd"/>
+      <w:r>
+        <w:t xml:space="preserve"> variable. This will set the </w:t>
+      </w:r>
+      <w:proofErr w:type="spellStart"/>
+      <w:r>
+        <w:t>isFlagging</w:t>
+      </w:r>
+      <w:proofErr w:type="spellEnd"/>
+      <w:r>
+        <w:t xml:space="preserve"> variable to true when the user enters something like “1 2 flag”.</w:t>
+      </w:r>
+    </w:p>
+    <w:p>
+      <w:pPr>
+        <w:pStyle w:val="ListParagraph"/>
+        <w:numPr>
+          <w:ilvl w:val="1"/>
+          <w:numId w:val="1"/>
+        </w:numPr>
+      </w:pPr>
+      <w:r>
+        <w:t xml:space="preserve">Write an if statement that checks if </w:t>
+      </w:r>
+      <w:proofErr w:type="spellStart"/>
+      <w:r>
+        <w:t>isFlagging</w:t>
+      </w:r>
+      <w:proofErr w:type="spellEnd"/>
+      <w:r>
+        <w:t xml:space="preserve"> is true. If it is true, call </w:t>
+      </w:r>
+      <w:proofErr w:type="spellStart"/>
+      <w:r>
+        <w:t>flagCell</w:t>
+      </w:r>
+      <w:proofErr w:type="spellEnd"/>
+      <w:r>
+        <w:t xml:space="preserve"> on your board object passing </w:t>
+      </w:r>
+      <w:proofErr w:type="spellStart"/>
+      <w:r>
+        <w:t>inputPosition</w:t>
+      </w:r>
+      <w:proofErr w:type="spellEnd"/>
+      <w:r>
+        <w:t xml:space="preserve"> as a parameter.</w:t>
+      </w:r>
+    </w:p>
+    <w:p>
+      <w:pPr>
+        <w:pStyle w:val="ListParagraph"/>
+        <w:numPr>
+          <w:ilvl w:val="1"/>
+          <w:numId w:val="1"/>
+        </w:numPr>
+      </w:pPr>
+      <w:r>
+        <w:t xml:space="preserve">Write an else if that checks the result of calling </w:t>
+      </w:r>
+      <w:proofErr w:type="spellStart"/>
+      <w:r>
+        <w:t>isCellFlagged</w:t>
+      </w:r>
+      <w:proofErr w:type="spellEnd"/>
+      <w:r>
+        <w:t xml:space="preserve"> in the board object using </w:t>
+      </w:r>
+      <w:proofErr w:type="spellStart"/>
+      <w:r>
+        <w:t>inputPosition</w:t>
+      </w:r>
+      <w:proofErr w:type="spellEnd"/>
+      <w:r>
+        <w:t xml:space="preserve"> as a parameter. If this is true, you should print out the message “You need to un-flag that cell first.”. This will prevent accidentally trying to reveal a cell that is currently flagged.</w:t>
+      </w:r>
+    </w:p>
+    <w:p>
+      <w:pPr>
+        <w:pStyle w:val="ListParagraph"/>
+        <w:numPr>
+          <w:ilvl w:val="1"/>
+          <w:numId w:val="1"/>
+        </w:numPr>
+      </w:pPr>
+      <w:r>
+        <w:t xml:space="preserve">Write an else to capture any other case. Move the call to </w:t>
+      </w:r>
+      <w:proofErr w:type="spellStart"/>
+      <w:r>
+        <w:t>board.revealCell</w:t>
+      </w:r>
+      <w:proofErr w:type="spellEnd"/>
+      <w:r>
+        <w:t>(</w:t>
+      </w:r>
+      <w:proofErr w:type="spellStart"/>
+      <w:r>
+        <w:t>inputPosition</w:t>
+      </w:r>
+      <w:proofErr w:type="spellEnd"/>
+      <w:r>
+        <w:t>) inside this else block.</w:t>
+      </w:r>
+    </w:p>
+    <w:p>
+      <w:pPr>
+        <w:pStyle w:val="ListParagraph"/>
+        <w:numPr>
+          <w:ilvl w:val="0"/>
+          <w:numId w:val="1"/>
+        </w:numPr>
+      </w:pPr>
+      <w:r>
+        <w:t xml:space="preserve">Compile and run the program. You should test that the flagging mechanics are working. </w:t>
+      </w:r>
+      <w:r>
+        <w:t>Test that cells can be flagged, un-flagged, when attempting to reveal a flagged cell it shows the error message, and that cells can still be revealed. The following couple of pages shows an example of expected output.</w:t>
+      </w:r>
+    </w:p>
+    <w:p/>
+    <w:p>
+      <w:pPr>
+        <w:pStyle w:val="Code"/>
+      </w:pPr>
+      <w:r>
+        <w:lastRenderedPageBreak/>
+        <w:t>*  *  *  *  *  *  *  *  *  *   |1</w:t>
+      </w:r>
+    </w:p>
+    <w:p>
+      <w:pPr>
+        <w:pStyle w:val="Code"/>
+      </w:pPr>
+      <w:r>
+        <w:t>*  *  *  *  *  *  *  *  *  *   |2</w:t>
+      </w:r>
+    </w:p>
+    <w:p>
+      <w:pPr>
+        <w:pStyle w:val="Code"/>
+      </w:pPr>
+      <w:r>
+        <w:t>*  *  *  *  *  *  *  *  *  *   |3</w:t>
+      </w:r>
+    </w:p>
+    <w:p>
+      <w:pPr>
+        <w:pStyle w:val="Code"/>
+      </w:pPr>
+      <w:r>
+        <w:t>*  *  *  *  *  *  *  *  *  *   |4</w:t>
+      </w:r>
+    </w:p>
+    <w:p>
+      <w:pPr>
+        <w:pStyle w:val="Code"/>
+      </w:pPr>
+      <w:r>
+        <w:t>*  *  *  *  *  *  *  *  *  *   |5</w:t>
+      </w:r>
+    </w:p>
+    <w:p>
+      <w:pPr>
+        <w:pStyle w:val="Code"/>
+      </w:pPr>
+      <w:r>
+        <w:t>*  *  *  *  *  *  *  *  *  *   |6</w:t>
+      </w:r>
+    </w:p>
+    <w:p>
+      <w:pPr>
+        <w:pStyle w:val="Code"/>
+      </w:pPr>
+      <w:r>
+        <w:t>*  *  *  *  *  *  *  *  *  *   |7</w:t>
+      </w:r>
+    </w:p>
+    <w:p>
+      <w:pPr>
+        <w:pStyle w:val="Code"/>
+      </w:pPr>
+      <w:r>
+        <w:t>*  *  *  *  *  *  *  *  *  *   |8</w:t>
+      </w:r>
+    </w:p>
+    <w:p>
+      <w:pPr>
+        <w:pStyle w:val="Code"/>
+      </w:pPr>
+      <w:r>
+        <w:t>*  *  *  *  *  *  *  *  *  *   |9</w:t>
+      </w:r>
+    </w:p>
+    <w:p>
+      <w:pPr>
+        <w:pStyle w:val="Code"/>
+      </w:pPr>
+      <w:r>
+        <w:t>*  *  *  *  *  *  *  *  *  *   |10</w:t>
+      </w:r>
+    </w:p>
+    <w:p>
+      <w:pPr>
+        <w:pStyle w:val="Code"/>
+      </w:pPr>
+      <w:r>
+        <w:t xml:space="preserve">_  _  _  _  _  _  _  _  _  _  </w:t>
+      </w:r>
+    </w:p>
+    <w:p>
+      <w:pPr>
+        <w:pStyle w:val="Code"/>
+      </w:pPr>
+      <w:r>
+        <w:t xml:space="preserve">1  2  3  4  5  6  7  8  9  10 </w:t>
+      </w:r>
+    </w:p>
+    <w:p>
+      <w:pPr>
+        <w:pStyle w:val="Code"/>
+      </w:pPr>
+      <w:r>
+        <w:t xml:space="preserve">Enter space separated X (bottom) then Y (right) coordinate: </w:t>
+      </w:r>
+    </w:p>
+    <w:p>
+      <w:pPr>
+        <w:pStyle w:val="Code"/>
+      </w:pPr>
+      <w:r>
+        <w:t>5 5</w:t>
+      </w:r>
+    </w:p>
+    <w:p>
+      <w:pPr>
+        <w:pStyle w:val="Code"/>
+      </w:pPr>
+      <w:r>
+        <w:t>*  *  *  *  *  *  *  *  *  *   |1</w:t>
+      </w:r>
+    </w:p>
+    <w:p>
+      <w:pPr>
+        <w:pStyle w:val="Code"/>
+      </w:pPr>
+      <w:r>
+        <w:t>*  *  *  *  *  *  *  *  *  *   |2</w:t>
+      </w:r>
+    </w:p>
+    <w:p>
+      <w:pPr>
+        <w:pStyle w:val="Code"/>
+      </w:pPr>
+      <w:r>
+        <w:t>*  *  *  *  *  *  *  *  *  *   |3</w:t>
+      </w:r>
+    </w:p>
+    <w:p>
+      <w:pPr>
+        <w:pStyle w:val="Code"/>
+      </w:pPr>
+      <w:r>
+        <w:t>*  *  *  *  *  *  *  *  *  *   |4</w:t>
+      </w:r>
+    </w:p>
+    <w:p>
+      <w:pPr>
+        <w:pStyle w:val="Code"/>
+      </w:pPr>
+      <w:r>
+        <w:t>*  *  *  *  1  *  *  *  *  *   |5</w:t>
+      </w:r>
+    </w:p>
+    <w:p>
+      <w:pPr>
+        <w:pStyle w:val="Code"/>
+      </w:pPr>
+      <w:r>
+        <w:t>*  *  *  *  *  *  *  *  *  *   |6</w:t>
+      </w:r>
+    </w:p>
+    <w:p>
+      <w:pPr>
+        <w:pStyle w:val="Code"/>
+      </w:pPr>
+      <w:r>
+        <w:t>*  *  *  *  *  *  *  *  *  *   |7</w:t>
+      </w:r>
+    </w:p>
+    <w:p>
+      <w:pPr>
+        <w:pStyle w:val="Code"/>
+      </w:pPr>
+      <w:r>
+        <w:t>*  *  *  *  *  *  *  *  *  *   |8</w:t>
+      </w:r>
+    </w:p>
+    <w:p>
+      <w:pPr>
+        <w:pStyle w:val="Code"/>
+      </w:pPr>
+      <w:r>
+        <w:t>*  *  *  *  *  *  *  *  *  *   |9</w:t>
+      </w:r>
+    </w:p>
+    <w:p>
+      <w:pPr>
+        <w:pStyle w:val="Code"/>
+      </w:pPr>
+      <w:r>
+        <w:t>*  *  *  *  *  *  *  *  *  *   |10</w:t>
+      </w:r>
+    </w:p>
+    <w:p>
+      <w:pPr>
+        <w:pStyle w:val="Code"/>
+      </w:pPr>
+      <w:r>
+        <w:t xml:space="preserve">_  _  _  _  _  _  _  _  _  _  </w:t>
+      </w:r>
+    </w:p>
+    <w:p>
+      <w:pPr>
+        <w:pStyle w:val="Code"/>
+      </w:pPr>
+      <w:r>
+        <w:t xml:space="preserve">1  2  3  4  5  6  7  8  9  10 </w:t>
+      </w:r>
+    </w:p>
+    <w:p>
+      <w:pPr>
+        <w:pStyle w:val="Code"/>
+      </w:pPr>
+      <w:r>
+        <w:t xml:space="preserve">Enter space separated X (bottom) then Y (right) coordinate: </w:t>
+      </w:r>
+    </w:p>
+    <w:p>
+      <w:pPr>
+        <w:pStyle w:val="Code"/>
+      </w:pPr>
+      <w:r>
+        <w:t xml:space="preserve">7 7 </w:t>
+      </w:r>
+      <w:proofErr w:type="gramStart"/>
+      <w:r>
+        <w:t>flag</w:t>
+      </w:r>
+      <w:proofErr w:type="gramEnd"/>
+    </w:p>
+    <w:p>
+      <w:pPr>
+        <w:pStyle w:val="Code"/>
+      </w:pPr>
+      <w:r>
+        <w:t>*  *  *  *  *  *  *  *  *  *   |1</w:t>
+      </w:r>
+    </w:p>
+    <w:p>
+      <w:pPr>
+        <w:pStyle w:val="Code"/>
+      </w:pPr>
+      <w:r>
+        <w:t>*  *  *  *  *  *  *  *  *  *   |2</w:t>
+      </w:r>
+    </w:p>
+    <w:p>
+      <w:pPr>
+        <w:pStyle w:val="Code"/>
+      </w:pPr>
+      <w:r>
+        <w:t>*  *  *  *  *  *  *  *  *  *   |3</w:t>
+      </w:r>
+    </w:p>
+    <w:p>
+      <w:pPr>
+        <w:pStyle w:val="Code"/>
+      </w:pPr>
+      <w:r>
+        <w:t>*  *  *  *  *  *  *  *  *  *   |4</w:t>
+      </w:r>
+    </w:p>
+    <w:p>
+      <w:pPr>
+        <w:pStyle w:val="Code"/>
+      </w:pPr>
+      <w:r>
+        <w:t>*  *  *  *  1  *  *  *  *  *   |5</w:t>
+      </w:r>
+    </w:p>
+    <w:p>
+      <w:pPr>
+        <w:pStyle w:val="Code"/>
+      </w:pPr>
+      <w:r>
+        <w:t>*  *  *  *  *  *  *  *  *  *   |6</w:t>
+      </w:r>
+    </w:p>
+    <w:p>
+      <w:pPr>
+        <w:pStyle w:val="Code"/>
+      </w:pPr>
+      <w:r>
+        <w:t>*  *  *  *  *  *  F  *  *  *   |7</w:t>
+      </w:r>
+    </w:p>
+    <w:p>
+      <w:pPr>
+        <w:pStyle w:val="Code"/>
+      </w:pPr>
+      <w:r>
+        <w:t>*  *  *  *  *  *  *  *  *  *   |8</w:t>
+      </w:r>
+    </w:p>
+    <w:p>
+      <w:pPr>
+        <w:pStyle w:val="Code"/>
+      </w:pPr>
+      <w:r>
+        <w:t>*  *  *  *  *  *  *  *  *  *   |9</w:t>
+      </w:r>
+    </w:p>
+    <w:p>
+      <w:pPr>
+        <w:pStyle w:val="Code"/>
+      </w:pPr>
+      <w:r>
+        <w:t>*  *  *  *  *  *  *  *  *  *   |10</w:t>
+      </w:r>
+    </w:p>
+    <w:p>
+      <w:pPr>
+        <w:pStyle w:val="Code"/>
+      </w:pPr>
+      <w:r>
+        <w:t xml:space="preserve">_  _  _  _  _  _  _  _  _  _  </w:t>
+      </w:r>
+    </w:p>
+    <w:p>
+      <w:pPr>
+        <w:pStyle w:val="Code"/>
+      </w:pPr>
+      <w:r>
+        <w:t xml:space="preserve">1  2  3  4  5  6  7  8  9  10 </w:t>
+      </w:r>
+    </w:p>
+    <w:p>
+      <w:pPr>
+        <w:pStyle w:val="Code"/>
+      </w:pPr>
+      <w:r>
+        <w:t xml:space="preserve">Enter space separated X (bottom) then Y (right) coordinate: </w:t>
+      </w:r>
+    </w:p>
+    <w:p>
+      <w:pPr>
+        <w:pStyle w:val="Code"/>
+      </w:pPr>
+      <w:r>
+        <w:t>7 7</w:t>
+      </w:r>
+    </w:p>
+    <w:p>
+      <w:pPr>
+        <w:pStyle w:val="Code"/>
+      </w:pPr>
+      <w:r>
+        <w:t>You need to un-flag that cell first.</w:t>
+      </w:r>
+    </w:p>
+    <w:p>
+      <w:pPr>
+        <w:pStyle w:val="Code"/>
+      </w:pPr>
+      <w:r>
+        <w:t>*  *  *  *  *  *  *  *  *  *   |1</w:t>
+      </w:r>
+    </w:p>
+    <w:p>
+      <w:pPr>
+        <w:pStyle w:val="Code"/>
+      </w:pPr>
+      <w:r>
+        <w:t>*  *  *  *  *  *  *  *  *  *   |2</w:t>
+      </w:r>
+    </w:p>
+    <w:p>
+      <w:pPr>
+        <w:pStyle w:val="Code"/>
+      </w:pPr>
+      <w:r>
+        <w:t>*  *  *  *  *  *  *  *  *  *   |3</w:t>
+      </w:r>
+    </w:p>
+    <w:p>
+      <w:pPr>
+        <w:pStyle w:val="Code"/>
+      </w:pPr>
+      <w:r>
+        <w:t>*  *  *  *  *  *  *  *  *  *   |4</w:t>
+      </w:r>
+    </w:p>
+    <w:p>
+      <w:pPr>
+        <w:pStyle w:val="Code"/>
+      </w:pPr>
+      <w:r>
+        <w:t>*  *  *  *  1  *  *  *  *  *   |5</w:t>
+      </w:r>
+    </w:p>
+    <w:p>
+      <w:pPr>
+        <w:pStyle w:val="Code"/>
+      </w:pPr>
+      <w:r>
+        <w:lastRenderedPageBreak/>
+        <w:t>*  *  *  *  *  *  *  *  *  *   |6</w:t>
+      </w:r>
+    </w:p>
+    <w:p>
+      <w:pPr>
+        <w:pStyle w:val="Code"/>
+      </w:pPr>
+      <w:r>
+        <w:t>*  *  *  *  *  *  F  *  *  *   |7</w:t>
+      </w:r>
+    </w:p>
+    <w:p>
+      <w:pPr>
+        <w:pStyle w:val="Code"/>
+      </w:pPr>
+      <w:r>
+        <w:t>*  *  *  *  *  *  *  *  *  *   |8</w:t>
+      </w:r>
+    </w:p>
+    <w:p>
+      <w:pPr>
+        <w:pStyle w:val="Code"/>
+      </w:pPr>
+      <w:r>
+        <w:t>*  *  *  *  *  *  *  *  *  *   |9</w:t>
+      </w:r>
+    </w:p>
+    <w:p>
+      <w:pPr>
+        <w:pStyle w:val="Code"/>
+      </w:pPr>
+      <w:r>
+        <w:t>*  *  *  *  *  *  *  *  *  *   |10</w:t>
+      </w:r>
+    </w:p>
+    <w:p>
+      <w:pPr>
+        <w:pStyle w:val="Code"/>
+      </w:pPr>
+      <w:r>
+        <w:t xml:space="preserve">_  _  _  _  _  _  _  _  _  _  </w:t>
+      </w:r>
+    </w:p>
+    <w:p>
+      <w:pPr>
+        <w:pStyle w:val="Code"/>
+      </w:pPr>
+      <w:r>
+        <w:t xml:space="preserve">1  2  3  4  5  6  7  8  9  10 </w:t>
+      </w:r>
+    </w:p>
+    <w:p>
+      <w:pPr>
+        <w:pStyle w:val="Code"/>
+      </w:pPr>
+      <w:r>
+        <w:t xml:space="preserve">Enter space separated X (bottom) then Y (right) coordinate: </w:t>
+      </w:r>
+    </w:p>
+    <w:p>
+      <w:pPr>
+        <w:pStyle w:val="Code"/>
+      </w:pPr>
+      <w:r>
+        <w:t xml:space="preserve">7 7 </w:t>
+      </w:r>
+      <w:proofErr w:type="gramStart"/>
+      <w:r>
+        <w:t>flag</w:t>
+      </w:r>
+      <w:proofErr w:type="gramEnd"/>
+    </w:p>
+    <w:p>
+      <w:pPr>
+        <w:pStyle w:val="Code"/>
+      </w:pPr>
+      <w:r>
+        <w:t>*  *  *  *  *  *  *  *  *  *   |1</w:t>
+      </w:r>
+    </w:p>
+    <w:p>
+      <w:pPr>
+        <w:pStyle w:val="Code"/>
+      </w:pPr>
+      <w:r>
+        <w:t>*  *  *  *  *  *  *  *  *  *   |2</w:t>
+      </w:r>
+    </w:p>
+    <w:p>
+      <w:pPr>
+        <w:pStyle w:val="Code"/>
+      </w:pPr>
+      <w:r>
+        <w:t>*  *  *  *  *  *  *  *  *  *   |3</w:t>
+      </w:r>
+    </w:p>
+    <w:p>
+      <w:pPr>
+        <w:pStyle w:val="Code"/>
+      </w:pPr>
+      <w:r>
+        <w:t>*  *  *  *  *  *  *  *  *  *   |4</w:t>
+      </w:r>
+    </w:p>
+    <w:p>
+      <w:pPr>
+        <w:pStyle w:val="Code"/>
+      </w:pPr>
+      <w:r>
+        <w:t>*  *  *  *  1  *  *  *  *  *   |5</w:t>
+      </w:r>
+    </w:p>
+    <w:p>
+      <w:pPr>
+        <w:pStyle w:val="Code"/>
+      </w:pPr>
+      <w:r>
+        <w:t>*  *  *  *  *  *  *  *  *  *   |6</w:t>
+      </w:r>
+    </w:p>
+    <w:p>
+      <w:pPr>
+        <w:pStyle w:val="Code"/>
+      </w:pPr>
+      <w:r>
+        <w:t>*  *  *  *  *  *  *  *  *  *   |7</w:t>
+      </w:r>
+    </w:p>
+    <w:p>
+      <w:pPr>
+        <w:pStyle w:val="Code"/>
+      </w:pPr>
+      <w:r>
+        <w:t>*  *  *  *  *  *  *  *  *  *   |8</w:t>
+      </w:r>
+    </w:p>
+    <w:p>
+      <w:pPr>
+        <w:pStyle w:val="Code"/>
+      </w:pPr>
+      <w:r>
+        <w:t>*  *  *  *  *  *  *  *  *  *   |9</w:t>
+      </w:r>
+    </w:p>
+    <w:p>
+      <w:pPr>
+        <w:pStyle w:val="Code"/>
+      </w:pPr>
+      <w:r>
+        <w:t>*  *  *  *  *  *  *  *  *  *   |10</w:t>
+      </w:r>
+    </w:p>
+    <w:p>
+      <w:pPr>
+        <w:pStyle w:val="Code"/>
+      </w:pPr>
+      <w:r>
+        <w:t xml:space="preserve">_  _  _  _  _  _  _  _  _  _  </w:t>
+      </w:r>
+    </w:p>
+    <w:p>
+      <w:pPr>
+        <w:pStyle w:val="Code"/>
+      </w:pPr>
+      <w:r>
+        <w:t xml:space="preserve">1  2  3  4  5  6  7  8  9  10 </w:t>
+      </w:r>
+    </w:p>
+    <w:p>
+      <w:pPr>
+        <w:pStyle w:val="Code"/>
+      </w:pPr>
+      <w:r>
+        <w:t>Enter space separated X (bottom) then Y (right) coordinate:</w:t>
+      </w:r>
+    </w:p>
+    <w:p/>
+    <w:p/>
+    <w:p/>
+    <w:p/>
+    <w:p/>
+    <w:p/>
+    <w:p/>
+    <w:p/>
+    <w:p/>
+    <w:p/>
+    <w:p/>
+    <w:p/>
+    <w:p/>
+    <w:p/>
+    <w:p/>
+    <w:p>
+      <w:pPr>
+        <w:pStyle w:val="Heading1"/>
+      </w:pPr>
+      <w:r>
+        <w:lastRenderedPageBreak/>
+        <w:t>Section 7: Endgame Conditions</w:t>
+      </w:r>
+    </w:p>
+    <w:p>
+      <w:pPr>
+        <w:pStyle w:val="ListParagraph"/>
+        <w:numPr>
+          <w:ilvl w:val="0"/>
+          <w:numId w:val="1"/>
+        </w:numPr>
+      </w:pPr>
+      <w:r>
+        <w:t xml:space="preserve">Open Board.java. </w:t>
+      </w:r>
+    </w:p>
+    <w:p>
+      <w:pPr>
+        <w:pStyle w:val="ListParagraph"/>
+        <w:numPr>
+          <w:ilvl w:val="0"/>
+          <w:numId w:val="1"/>
+        </w:numPr>
+      </w:pPr>
+      <w:r>
+        <w:t xml:space="preserve">Declare a private instance variable of type int called </w:t>
+      </w:r>
+      <w:proofErr w:type="spellStart"/>
+      <w:r>
+        <w:t>bombCount</w:t>
+      </w:r>
+      <w:proofErr w:type="spellEnd"/>
+      <w:r>
+        <w:t>.</w:t>
+      </w:r>
+    </w:p>
+    <w:p>
+      <w:pPr>
+        <w:pStyle w:val="ListParagraph"/>
+        <w:numPr>
+          <w:ilvl w:val="0"/>
+          <w:numId w:val="1"/>
+        </w:numPr>
+      </w:pPr>
+      <w:r>
+        <w:t xml:space="preserve">Declare a private instance variable of type int called </w:t>
+      </w:r>
+      <w:proofErr w:type="spellStart"/>
+      <w:r>
+        <w:t>revealedTotal</w:t>
+      </w:r>
+      <w:proofErr w:type="spellEnd"/>
+      <w:r>
+        <w:t>.</w:t>
+      </w:r>
+    </w:p>
+    <w:p>
+      <w:pPr>
+        <w:pStyle w:val="ListParagraph"/>
+        <w:numPr>
+          <w:ilvl w:val="0"/>
+          <w:numId w:val="1"/>
+        </w:numPr>
+      </w:pPr>
+      <w:r>
+        <w:t xml:space="preserve">In the constructor initialise both </w:t>
+      </w:r>
+      <w:proofErr w:type="spellStart"/>
+      <w:r>
+        <w:t>bombCount</w:t>
+      </w:r>
+      <w:proofErr w:type="spellEnd"/>
+      <w:r>
+        <w:t xml:space="preserve"> and </w:t>
+      </w:r>
+      <w:proofErr w:type="spellStart"/>
+      <w:r>
+        <w:t>revealedTotal</w:t>
+      </w:r>
+      <w:proofErr w:type="spellEnd"/>
+      <w:r>
+        <w:t xml:space="preserve"> to 0.</w:t>
+      </w:r>
+    </w:p>
+    <w:p>
+      <w:pPr>
+        <w:pStyle w:val="ListParagraph"/>
+        <w:numPr>
+          <w:ilvl w:val="0"/>
+          <w:numId w:val="1"/>
+        </w:numPr>
+      </w:pPr>
+      <w:r>
+        <w:t xml:space="preserve">In the </w:t>
+      </w:r>
+      <w:proofErr w:type="spellStart"/>
+      <w:r>
+        <w:t>addBomb</w:t>
+      </w:r>
+      <w:proofErr w:type="spellEnd"/>
+      <w:r>
+        <w:t xml:space="preserve"> method just before the return true at the end add a line that increases </w:t>
+      </w:r>
+      <w:proofErr w:type="spellStart"/>
+      <w:r>
+        <w:t>bombCount</w:t>
+      </w:r>
+      <w:proofErr w:type="spellEnd"/>
+      <w:r>
+        <w:t xml:space="preserve"> by 1.</w:t>
+      </w:r>
+    </w:p>
+    <w:p>
+      <w:pPr>
+        <w:pStyle w:val="ListParagraph"/>
+        <w:numPr>
+          <w:ilvl w:val="0"/>
+          <w:numId w:val="1"/>
+        </w:numPr>
+      </w:pPr>
+      <w:r>
+        <w:t xml:space="preserve">In </w:t>
+      </w:r>
+      <w:proofErr w:type="spellStart"/>
+      <w:r>
+        <w:t>revealCell</w:t>
+      </w:r>
+      <w:proofErr w:type="spellEnd"/>
+      <w:r>
+        <w:t xml:space="preserve">() before the line revealing the single cell increase </w:t>
+      </w:r>
+      <w:proofErr w:type="spellStart"/>
+      <w:r>
+        <w:t>revealedTotal</w:t>
+      </w:r>
+      <w:proofErr w:type="spellEnd"/>
+      <w:r>
+        <w:t xml:space="preserve"> by 1.</w:t>
+      </w:r>
+    </w:p>
+    <w:p>
+      <w:pPr>
+        <w:pStyle w:val="ListParagraph"/>
+        <w:numPr>
+          <w:ilvl w:val="0"/>
+          <w:numId w:val="1"/>
+        </w:numPr>
+      </w:pPr>
+      <w:r>
+        <w:t xml:space="preserve">Create a public method called </w:t>
+      </w:r>
+      <w:proofErr w:type="spellStart"/>
+      <w:r>
+        <w:t>isWon</w:t>
+      </w:r>
+      <w:proofErr w:type="spellEnd"/>
+      <w:r>
+        <w:t xml:space="preserve"> that takes no parameters and returns a </w:t>
+      </w:r>
+      <w:proofErr w:type="spellStart"/>
+      <w:r>
+        <w:t>boolean</w:t>
+      </w:r>
+      <w:proofErr w:type="spellEnd"/>
+      <w:r>
+        <w:t xml:space="preserve"> result. In this method return the result of adding </w:t>
+      </w:r>
+      <w:proofErr w:type="spellStart"/>
+      <w:r>
+        <w:t>revealedTotal</w:t>
+      </w:r>
+      <w:proofErr w:type="spellEnd"/>
+      <w:r>
+        <w:t xml:space="preserve"> to </w:t>
+      </w:r>
+      <w:proofErr w:type="spellStart"/>
+      <w:r>
+        <w:t>bombCount</w:t>
+      </w:r>
+      <w:proofErr w:type="spellEnd"/>
+      <w:r>
+        <w:t xml:space="preserve"> and checking if the sum is equal to width*height. This defines a game as being won when all cells have been revealed except for bombs.</w:t>
+      </w:r>
+    </w:p>
+    <w:p>
+      <w:pPr>
+        <w:pStyle w:val="ListParagraph"/>
+        <w:numPr>
+          <w:ilvl w:val="0"/>
+          <w:numId w:val="1"/>
+        </w:numPr>
+      </w:pPr>
+      <w:r>
+        <w:t xml:space="preserve">Create a public method called </w:t>
+      </w:r>
+      <w:proofErr w:type="spellStart"/>
+      <w:r>
+        <w:t>printStatus</w:t>
+      </w:r>
+      <w:proofErr w:type="spellEnd"/>
+      <w:r>
+        <w:t xml:space="preserve"> that takes no parameters and returns nothing. This method should print out a line with a message showing “</w:t>
+      </w:r>
+      <w:proofErr w:type="spellStart"/>
+      <w:r>
+        <w:t>revealedTotal</w:t>
+      </w:r>
+      <w:proofErr w:type="spellEnd"/>
+      <w:r>
+        <w:t xml:space="preserve"> revealed of </w:t>
+      </w:r>
+      <w:proofErr w:type="spellStart"/>
+      <w:r>
+        <w:t>totalCells</w:t>
+      </w:r>
+      <w:proofErr w:type="spellEnd"/>
+      <w:r>
+        <w:t xml:space="preserve"> with </w:t>
+      </w:r>
+      <w:proofErr w:type="spellStart"/>
+      <w:r>
+        <w:t>bombCount</w:t>
+      </w:r>
+      <w:proofErr w:type="spellEnd"/>
+      <w:r>
+        <w:t xml:space="preserve"> bombs!”. The </w:t>
+      </w:r>
+      <w:proofErr w:type="spellStart"/>
+      <w:r>
+        <w:t>revealedTotal</w:t>
+      </w:r>
+      <w:proofErr w:type="spellEnd"/>
+      <w:r>
+        <w:t xml:space="preserve"> and </w:t>
+      </w:r>
+      <w:proofErr w:type="spellStart"/>
+      <w:r>
+        <w:t>bombCount</w:t>
+      </w:r>
+      <w:proofErr w:type="spellEnd"/>
+      <w:r>
+        <w:t xml:space="preserve"> are the variables in your class and </w:t>
+      </w:r>
+      <w:proofErr w:type="spellStart"/>
+      <w:r>
+        <w:t>totalCells</w:t>
+      </w:r>
+      <w:proofErr w:type="spellEnd"/>
+      <w:r>
+        <w:t xml:space="preserve"> can be calculated using width*height.</w:t>
+      </w:r>
+    </w:p>
+    <w:p>
+      <w:pPr>
+        <w:pStyle w:val="ListParagraph"/>
+        <w:numPr>
+          <w:ilvl w:val="0"/>
+          <w:numId w:val="1"/>
+        </w:numPr>
+      </w:pPr>
+      <w:r>
+        <w:t>Open Game.java.</w:t>
+      </w:r>
+    </w:p>
+    <w:p>
+      <w:pPr>
+        <w:pStyle w:val="ListParagraph"/>
+        <w:numPr>
+          <w:ilvl w:val="0"/>
+          <w:numId w:val="1"/>
+        </w:numPr>
+      </w:pPr>
+      <w:r>
+        <w:t xml:space="preserve">Modify the </w:t>
+      </w:r>
+      <w:proofErr w:type="spellStart"/>
+      <w:r>
+        <w:t>startGame</w:t>
+      </w:r>
+      <w:proofErr w:type="spellEnd"/>
+      <w:r>
+        <w:t>() method with the following changes.</w:t>
+      </w:r>
+    </w:p>
+    <w:p>
+      <w:pPr>
+        <w:pStyle w:val="ListParagraph"/>
+        <w:numPr>
+          <w:ilvl w:val="1"/>
+          <w:numId w:val="1"/>
+        </w:numPr>
+      </w:pPr>
+      <w:r>
+        <w:t xml:space="preserve">Just after the call to </w:t>
+      </w:r>
+      <w:proofErr w:type="spellStart"/>
+      <w:r>
+        <w:t>printBoard</w:t>
+      </w:r>
+      <w:proofErr w:type="spellEnd"/>
+      <w:r>
+        <w:t xml:space="preserve">() add a call to </w:t>
+      </w:r>
+      <w:proofErr w:type="spellStart"/>
+      <w:r>
+        <w:t>printStatus</w:t>
+      </w:r>
+      <w:proofErr w:type="spellEnd"/>
+      <w:r>
+        <w:t>() using the board object.</w:t>
+      </w:r>
+    </w:p>
+    <w:p>
+      <w:pPr>
+        <w:pStyle w:val="ListParagraph"/>
+        <w:numPr>
+          <w:ilvl w:val="1"/>
+          <w:numId w:val="1"/>
+        </w:numPr>
+      </w:pPr>
+      <w:r>
+        <w:t xml:space="preserve">Change the true in the while loop condition to the following. </w:t>
+      </w:r>
+    </w:p>
+    <w:p>
+      <w:pPr>
+        <w:pStyle w:val="ListParagraph"/>
+        <w:ind w:left="1440"/>
+      </w:pPr>
+      <w:r>
+        <w:t>!</w:t>
+      </w:r>
+      <w:proofErr w:type="spellStart"/>
+      <w:r>
+        <w:t>board.isWon</w:t>
+      </w:r>
+      <w:proofErr w:type="spellEnd"/>
+      <w:r>
+        <w:t>() &amp;&amp; (</w:t>
+      </w:r>
+      <w:proofErr w:type="spellStart"/>
+      <w:r>
+        <w:t>isFlagging</w:t>
+      </w:r>
+      <w:proofErr w:type="spellEnd"/>
+      <w:r>
+        <w:t xml:space="preserve"> || !</w:t>
+      </w:r>
+      <w:proofErr w:type="spellStart"/>
+      <w:r>
+        <w:t>boardisCellBomb</w:t>
+      </w:r>
+      <w:proofErr w:type="spellEnd"/>
+      <w:r>
+        <w:t>(</w:t>
+      </w:r>
+      <w:proofErr w:type="spellStart"/>
+      <w:r>
+        <w:t>inputPosition</w:t>
+      </w:r>
+      <w:proofErr w:type="spellEnd"/>
+      <w:r>
+        <w:t>))</w:t>
+      </w:r>
+    </w:p>
+    <w:p>
+      <w:pPr>
+        <w:pStyle w:val="ListParagraph"/>
+        <w:ind w:left="1440"/>
+      </w:pPr>
+      <w:r>
+        <w:t>This will keep the game looping when the win condition has not been met and the position was either not a bomb, or the position was being used as part of a flagging action.</w:t>
+      </w:r>
+    </w:p>
+    <w:p>
+      <w:pPr>
+        <w:pStyle w:val="ListParagraph"/>
+        <w:numPr>
+          <w:ilvl w:val="1"/>
+          <w:numId w:val="1"/>
+        </w:numPr>
+      </w:pPr>
+      <w:r>
+        <w:t xml:space="preserve">After the end of the while loop add a call to </w:t>
+      </w:r>
+      <w:proofErr w:type="spellStart"/>
+      <w:r>
+        <w:t>revealAll</w:t>
+      </w:r>
+      <w:proofErr w:type="spellEnd"/>
+      <w:r>
+        <w:t>() in the board object.</w:t>
+      </w:r>
+    </w:p>
+    <w:p>
+      <w:pPr>
+        <w:pStyle w:val="ListParagraph"/>
+        <w:numPr>
+          <w:ilvl w:val="1"/>
+          <w:numId w:val="1"/>
+        </w:numPr>
+      </w:pPr>
+      <w:r>
+        <w:t xml:space="preserve">Then call </w:t>
+      </w:r>
+      <w:proofErr w:type="spellStart"/>
+      <w:r>
+        <w:t>printBoard</w:t>
+      </w:r>
+      <w:proofErr w:type="spellEnd"/>
+      <w:r>
+        <w:t xml:space="preserve"> in the board object.</w:t>
+      </w:r>
+    </w:p>
+    <w:p>
+      <w:pPr>
+        <w:pStyle w:val="ListParagraph"/>
+        <w:numPr>
+          <w:ilvl w:val="1"/>
+          <w:numId w:val="1"/>
+        </w:numPr>
+      </w:pPr>
+      <w:r>
+        <w:t xml:space="preserve">Write an if statement that checks using the board object if </w:t>
+      </w:r>
+      <w:proofErr w:type="spellStart"/>
+      <w:r>
+        <w:t>isWon</w:t>
+      </w:r>
+      <w:proofErr w:type="spellEnd"/>
+      <w:r>
+        <w:t>() is true.</w:t>
+      </w:r>
+    </w:p>
+    <w:p>
+      <w:pPr>
+        <w:pStyle w:val="ListParagraph"/>
+        <w:numPr>
+          <w:ilvl w:val="1"/>
+          <w:numId w:val="1"/>
+        </w:numPr>
+      </w:pPr>
+      <w:r>
+        <w:t>If it is true print out “Victory! You revealed all the non-bombs!”.</w:t>
+      </w:r>
+    </w:p>
+    <w:p>
+      <w:pPr>
+        <w:pStyle w:val="ListParagraph"/>
+        <w:numPr>
+          <w:ilvl w:val="1"/>
+          <w:numId w:val="1"/>
+        </w:numPr>
+      </w:pPr>
+      <w:r>
+        <w:t>Otherwise, print out “Boom! You hit a bomb! :(“.</w:t>
+      </w:r>
+    </w:p>
+    <w:p>
+      <w:pPr>
+        <w:pStyle w:val="ListParagraph"/>
+        <w:numPr>
+          <w:ilvl w:val="0"/>
+          <w:numId w:val="1"/>
+        </w:numPr>
+      </w:pPr>
+      <w:r>
+        <w:t>Compile and run the game. You should test out these changes to make sure the game ends when you hit a bomb. At this point with revealing only one cell at a time it is probably not worth trying to test for a game win yet. Make sure that the status text is correctly printing with the number of revealed cells. The following page shows an example of some output.</w:t>
+      </w:r>
+    </w:p>
+    <w:p/>
+    <w:p/>
+    <w:p/>
+    <w:p/>
+    <w:p>
+      <w:pPr>
+        <w:pStyle w:val="Code"/>
+      </w:pPr>
+      <w:r>
+        <w:lastRenderedPageBreak/>
+        <w:t>*  *  *  *  *  *  *  *  *  *   |1</w:t>
+      </w:r>
+    </w:p>
+    <w:p>
+      <w:pPr>
+        <w:pStyle w:val="Code"/>
+      </w:pPr>
+      <w:r>
+        <w:t>*  *  *  *  *  *  *  *  *  *   |2</w:t>
+      </w:r>
+    </w:p>
+    <w:p>
+      <w:pPr>
+        <w:pStyle w:val="Code"/>
+      </w:pPr>
+      <w:r>
+        <w:t>*  *  *  *  *  *  *  *  *  *   |3</w:t>
+      </w:r>
+    </w:p>
+    <w:p>
+      <w:pPr>
+        <w:pStyle w:val="Code"/>
+      </w:pPr>
+      <w:r>
+        <w:t>*  *  *  *  *  *  *  *  *  *   |4</w:t>
+      </w:r>
+    </w:p>
+    <w:p>
+      <w:pPr>
+        <w:pStyle w:val="Code"/>
+      </w:pPr>
+      <w:r>
+        <w:t>*  *  *  *  *  *  *  *  *  *   |5</w:t>
+      </w:r>
+    </w:p>
+    <w:p>
+      <w:pPr>
+        <w:pStyle w:val="Code"/>
+      </w:pPr>
+      <w:r>
+        <w:t>*  *  *  *  *  *  *  *  *  *   |6</w:t>
+      </w:r>
+    </w:p>
+    <w:p>
+      <w:pPr>
+        <w:pStyle w:val="Code"/>
+      </w:pPr>
+      <w:r>
+        <w:t>*  *  *  *  *  *  *  *  *  *   |7</w:t>
+      </w:r>
+    </w:p>
+    <w:p>
+      <w:pPr>
+        <w:pStyle w:val="Code"/>
+      </w:pPr>
+      <w:r>
+        <w:t>*  *  *  *  *  *  *  *  *  *   |8</w:t>
+      </w:r>
+    </w:p>
+    <w:p>
+      <w:pPr>
+        <w:pStyle w:val="Code"/>
+      </w:pPr>
+      <w:r>
+        <w:t>*  *  *  *  *  *  *  *  *  *   |9</w:t>
+      </w:r>
+    </w:p>
+    <w:p>
+      <w:pPr>
+        <w:pStyle w:val="Code"/>
+      </w:pPr>
+      <w:r>
+        <w:t>*  *  *  *  *  *  *  *  *  *   |10</w:t>
+      </w:r>
+    </w:p>
+    <w:p>
+      <w:pPr>
+        <w:pStyle w:val="Code"/>
+      </w:pPr>
+      <w:r>
+        <w:t xml:space="preserve">_  _  _  _  _  _  _  _  _  _  </w:t>
+      </w:r>
+    </w:p>
+    <w:p>
+      <w:pPr>
+        <w:pStyle w:val="Code"/>
+      </w:pPr>
+      <w:r>
+        <w:t xml:space="preserve">1  2  3  4  5  6  7  8  9  10 </w:t>
+      </w:r>
+    </w:p>
+    <w:p>
+      <w:pPr>
+        <w:pStyle w:val="Code"/>
+      </w:pPr>
+      <w:r>
+        <w:t>0 revealed of 100 with 10 bombs!</w:t>
+      </w:r>
+    </w:p>
+    <w:p>
+      <w:pPr>
+        <w:pStyle w:val="Code"/>
+      </w:pPr>
+      <w:r>
+        <w:t xml:space="preserve">Enter space separated X (bottom) then Y (right) coordinate: </w:t>
+      </w:r>
+    </w:p>
+    <w:p>
+      <w:pPr>
+        <w:pStyle w:val="Code"/>
+        <w:rPr>
+          <w:b/>
+          <w:bCs/>
+        </w:rPr>
+      </w:pPr>
+      <w:r>
+        <w:rPr>
+          <w:b/>
+          <w:bCs/>
+        </w:rPr>
+        <w:t>5 5</w:t>
+      </w:r>
+    </w:p>
+    <w:p>
+      <w:pPr>
+        <w:pStyle w:val="Code"/>
+      </w:pPr>
+      <w:r>
+        <w:t>*  *  *  *  *  *  *  *  *  *   |1</w:t>
+      </w:r>
+    </w:p>
+    <w:p>
+      <w:pPr>
+        <w:pStyle w:val="Code"/>
+      </w:pPr>
+      <w:r>
+        <w:t>*  *  *  *  *  *  *  *  *  *   |2</w:t>
+      </w:r>
+    </w:p>
+    <w:p>
+      <w:pPr>
+        <w:pStyle w:val="Code"/>
+      </w:pPr>
+      <w:r>
+        <w:t>*  *  *  *  *  *  *  *  *  *   |3</w:t>
+      </w:r>
+    </w:p>
+    <w:p>
+      <w:pPr>
+        <w:pStyle w:val="Code"/>
+      </w:pPr>
+      <w:r>
+        <w:t>*  *  *  *  *  *  *  *  *  *   |4</w:t>
+      </w:r>
+    </w:p>
+    <w:p>
+      <w:pPr>
+        <w:pStyle w:val="Code"/>
+      </w:pPr>
+      <w:r>
+        <w:t>*  *  *  *  1  *  *  *  *  *   |5</w:t>
+      </w:r>
+    </w:p>
+    <w:p>
+      <w:pPr>
+        <w:pStyle w:val="Code"/>
+      </w:pPr>
+      <w:r>
+        <w:t>*  *  *  *  *  *  *  *  *  *   |6</w:t>
+      </w:r>
+    </w:p>
+    <w:p>
+      <w:pPr>
+        <w:pStyle w:val="Code"/>
+      </w:pPr>
+      <w:r>
+        <w:t>*  *  *  *  *  *  *  *  *  *   |7</w:t>
+      </w:r>
+    </w:p>
+    <w:p>
+      <w:pPr>
+        <w:pStyle w:val="Code"/>
+      </w:pPr>
+      <w:r>
+        <w:t>*  *  *  *  *  *  *  *  *  *   |8</w:t>
+      </w:r>
+    </w:p>
+    <w:p>
+      <w:pPr>
+        <w:pStyle w:val="Code"/>
+      </w:pPr>
+      <w:r>
+        <w:t>*  *  *  *  *  *  *  *  *  *   |9</w:t>
+      </w:r>
+    </w:p>
+    <w:p>
+      <w:pPr>
+        <w:pStyle w:val="Code"/>
+      </w:pPr>
+      <w:r>
+        <w:t>*  *  *  *  *  *  *  *  *  *   |10</w:t>
+      </w:r>
+    </w:p>
+    <w:p>
+      <w:pPr>
+        <w:pStyle w:val="Code"/>
+      </w:pPr>
+      <w:r>
+        <w:t xml:space="preserve">_  _  _  _  _  _  _  _  _  _  </w:t>
+      </w:r>
+    </w:p>
+    <w:p>
+      <w:pPr>
+        <w:pStyle w:val="Code"/>
+      </w:pPr>
+      <w:r>
+        <w:t xml:space="preserve">1  2  3  4  5  6  7  8  9  10 </w:t>
+      </w:r>
+    </w:p>
+    <w:p>
+      <w:pPr>
+        <w:pStyle w:val="Code"/>
+      </w:pPr>
+      <w:r>
+        <w:t>1 revealed of 100 with 10 bombs!</w:t>
+      </w:r>
+    </w:p>
+    <w:p>
+      <w:pPr>
+        <w:pStyle w:val="Code"/>
+      </w:pPr>
+      <w:r>
+        <w:t xml:space="preserve">Enter space separated X (bottom) then Y (right) coordinate: </w:t>
+      </w:r>
+    </w:p>
+    <w:p>
+      <w:pPr>
+        <w:pStyle w:val="Code"/>
+        <w:rPr>
+          <w:b/>
+          <w:bCs/>
+        </w:rPr>
+      </w:pPr>
+      <w:r>
+        <w:rPr>
+          <w:b/>
+          <w:bCs/>
+        </w:rPr>
+        <w:t>6 6</w:t>
+      </w:r>
+    </w:p>
+    <w:p>
+      <w:pPr>
+        <w:pStyle w:val="Code"/>
+      </w:pPr>
+      <w:r>
+        <w:t>0  0  0  0  1  1  1  0  0  0   |1</w:t>
+      </w:r>
+    </w:p>
+    <w:p>
+      <w:pPr>
+        <w:pStyle w:val="Code"/>
+      </w:pPr>
+      <w:r>
+        <w:t>1  2  2  1  1  B  1  0  0  0   |2</w:t>
+      </w:r>
+    </w:p>
+    <w:p>
+      <w:pPr>
+        <w:pStyle w:val="Code"/>
+      </w:pPr>
+      <w:r>
+        <w:t xml:space="preserve">1  B  </w:t>
+      </w:r>
+      <w:proofErr w:type="spellStart"/>
+      <w:r>
+        <w:t>B</w:t>
+      </w:r>
+      <w:proofErr w:type="spellEnd"/>
+      <w:r>
+        <w:t xml:space="preserve">  1  1  1  1  0  0  0   |3</w:t>
+      </w:r>
+    </w:p>
+    <w:p>
+      <w:pPr>
+        <w:pStyle w:val="Code"/>
+      </w:pPr>
+      <w:r>
+        <w:t>3  4  3  1  0  0  0  0  0  0   |4</w:t>
+      </w:r>
+    </w:p>
+    <w:p>
+      <w:pPr>
+        <w:pStyle w:val="Code"/>
+      </w:pPr>
+      <w:r>
+        <w:t xml:space="preserve">B  </w:t>
+      </w:r>
+      <w:proofErr w:type="spellStart"/>
+      <w:r>
+        <w:t>B</w:t>
+      </w:r>
+      <w:proofErr w:type="spellEnd"/>
+      <w:r>
+        <w:t xml:space="preserve">  1  0  1  1  1  0  0  0   |5</w:t>
+      </w:r>
+    </w:p>
+    <w:p>
+      <w:pPr>
+        <w:pStyle w:val="Code"/>
+      </w:pPr>
+      <w:r>
+        <w:t>2  2  1  0  2  B  2  0  0  0   |6</w:t>
+      </w:r>
+    </w:p>
+    <w:p>
+      <w:pPr>
+        <w:pStyle w:val="Code"/>
+      </w:pPr>
+      <w:r>
+        <w:t>0  0  0  0  3  B  3  0  0  0   |7</w:t>
+      </w:r>
+    </w:p>
+    <w:p>
+      <w:pPr>
+        <w:pStyle w:val="Code"/>
+      </w:pPr>
+      <w:r>
+        <w:t>1  1  0  0  2  B  2  0  0  0   |8</w:t>
+      </w:r>
+    </w:p>
+    <w:p>
+      <w:pPr>
+        <w:pStyle w:val="Code"/>
+      </w:pPr>
+      <w:r>
+        <w:t>B  1  0  0  1  1  1  0  1  1   |9</w:t>
+      </w:r>
+    </w:p>
+    <w:p>
+      <w:pPr>
+        <w:pStyle w:val="Code"/>
+      </w:pPr>
+      <w:r>
+        <w:t>1  1  0  0  0  0  0  0  1  B   |10</w:t>
+      </w:r>
+    </w:p>
+    <w:p>
+      <w:pPr>
+        <w:pStyle w:val="Code"/>
+      </w:pPr>
+      <w:r>
+        <w:t xml:space="preserve">_  _  _  _  _  _  _  _  _  _  </w:t>
+      </w:r>
+    </w:p>
+    <w:p>
+      <w:pPr>
+        <w:pStyle w:val="Code"/>
+      </w:pPr>
+      <w:r>
+        <w:t xml:space="preserve">1  2  3  4  5  6  7  8  9  10 </w:t>
+      </w:r>
+    </w:p>
+    <w:p>
+      <w:pPr>
+        <w:pStyle w:val="Code"/>
+      </w:pPr>
+      <w:r>
+        <w:t>Boom! You hit a bomb! :(</w:t>
+      </w:r>
+    </w:p>
+    <w:p/>
+    <w:p/>
+    <w:p/>
+    <w:p>
+      <w:pPr>
+        <w:pStyle w:val="Heading1"/>
+      </w:pPr>
+      <w:r>
+        <w:lastRenderedPageBreak/>
+        <w:t>Section 8: Revealing Around a Point</w:t>
+      </w:r>
+    </w:p>
+    <w:p>
+      <w:pPr>
+        <w:pStyle w:val="ListParagraph"/>
+        <w:numPr>
+          <w:ilvl w:val="0"/>
+          <w:numId w:val="1"/>
+        </w:numPr>
+      </w:pPr>
+      <w:r>
+        <w:t xml:space="preserve">Create a </w:t>
+      </w:r>
+      <w:r>
+        <w:t>private</w:t>
+      </w:r>
+      <w:r>
+        <w:t xml:space="preserve"> method called </w:t>
+      </w:r>
+      <w:proofErr w:type="spellStart"/>
+      <w:r>
+        <w:t>revealAllAroundPoint</w:t>
+      </w:r>
+      <w:proofErr w:type="spellEnd"/>
+      <w:r>
+        <w:t xml:space="preserve"> with one parameter of type Position called position that returns nothing. Follow the steps below to complete the method.</w:t>
+      </w:r>
+    </w:p>
+    <w:p>
+      <w:pPr>
+        <w:pStyle w:val="ListParagraph"/>
+        <w:numPr>
+          <w:ilvl w:val="1"/>
+          <w:numId w:val="1"/>
+        </w:numPr>
+      </w:pPr>
+      <w:r>
+        <w:t xml:space="preserve">Start by going to your </w:t>
+      </w:r>
+      <w:proofErr w:type="spellStart"/>
+      <w:r>
+        <w:t>addBomb</w:t>
+      </w:r>
+      <w:proofErr w:type="spellEnd"/>
+      <w:r>
+        <w:t xml:space="preserve"> method and copying the code for the loop. Including the creation of the </w:t>
+      </w:r>
+      <w:proofErr w:type="spellStart"/>
+      <w:r>
+        <w:t>minX</w:t>
+      </w:r>
+      <w:proofErr w:type="spellEnd"/>
+      <w:r>
+        <w:t xml:space="preserve">, </w:t>
+      </w:r>
+      <w:proofErr w:type="spellStart"/>
+      <w:r>
+        <w:t>maxX</w:t>
+      </w:r>
+      <w:proofErr w:type="spellEnd"/>
+      <w:r>
+        <w:t xml:space="preserve">, </w:t>
+      </w:r>
+      <w:proofErr w:type="spellStart"/>
+      <w:r>
+        <w:t>minY</w:t>
+      </w:r>
+      <w:proofErr w:type="spellEnd"/>
+      <w:r>
+        <w:t xml:space="preserve">, </w:t>
+      </w:r>
+      <w:proofErr w:type="spellStart"/>
+      <w:r>
+        <w:t>maxY</w:t>
+      </w:r>
+      <w:proofErr w:type="spellEnd"/>
+      <w:r>
+        <w:t xml:space="preserve">, and nested loop. </w:t>
+      </w:r>
+    </w:p>
+    <w:p>
+      <w:pPr>
+        <w:pStyle w:val="ListParagraph"/>
+        <w:numPr>
+          <w:ilvl w:val="1"/>
+          <w:numId w:val="1"/>
+        </w:numPr>
+      </w:pPr>
+      <w:r>
+        <w:t xml:space="preserve">Paste the code into the </w:t>
+      </w:r>
+      <w:proofErr w:type="spellStart"/>
+      <w:r>
+        <w:t>revealAllAroundPoint</w:t>
+      </w:r>
+      <w:proofErr w:type="spellEnd"/>
+      <w:r>
+        <w:t xml:space="preserve"> method. </w:t>
+      </w:r>
+    </w:p>
+    <w:p>
+      <w:pPr>
+        <w:pStyle w:val="ListParagraph"/>
+        <w:numPr>
+          <w:ilvl w:val="1"/>
+          <w:numId w:val="1"/>
+        </w:numPr>
+      </w:pPr>
+      <w:r>
+        <w:t xml:space="preserve">Delete the line calling </w:t>
+      </w:r>
+      <w:proofErr w:type="spellStart"/>
+      <w:r>
+        <w:t>addNeighbour</w:t>
+      </w:r>
+      <w:proofErr w:type="spellEnd"/>
+      <w:r>
+        <w:t>().</w:t>
+      </w:r>
+    </w:p>
+    <w:p>
+      <w:pPr>
+        <w:pStyle w:val="ListParagraph"/>
+        <w:numPr>
+          <w:ilvl w:val="1"/>
+          <w:numId w:val="1"/>
+        </w:numPr>
+      </w:pPr>
+      <w:r>
+        <w:t>Inside the inner loop write an if statement that checks if the cell at position [x][y] is not reveale</w:t>
+      </w:r>
+      <w:r>
+        <w:t>d</w:t>
+      </w:r>
+      <w:r>
+        <w:t xml:space="preserve">. You can call </w:t>
+      </w:r>
+      <w:proofErr w:type="spellStart"/>
+      <w:r>
+        <w:t>getIsRevealed</w:t>
+      </w:r>
+      <w:proofErr w:type="spellEnd"/>
+      <w:r>
+        <w:t>() and use a ! to invert the result.</w:t>
+      </w:r>
+      <w:r>
+        <w:t xml:space="preserve"> This condition prevents cells for being revealed that were already revealed </w:t>
+      </w:r>
+    </w:p>
+    <w:p>
+      <w:pPr>
+        <w:pStyle w:val="ListParagraph"/>
+        <w:numPr>
+          <w:ilvl w:val="1"/>
+          <w:numId w:val="1"/>
+        </w:numPr>
+      </w:pPr>
+      <w:r>
+        <w:t>If this if statement is true, call the reveal() method for cells at position [x][y]</w:t>
+      </w:r>
+      <w:r>
+        <w:t xml:space="preserve"> and increase </w:t>
+      </w:r>
+      <w:proofErr w:type="spellStart"/>
+      <w:r>
+        <w:t>revealedTotal</w:t>
+      </w:r>
+      <w:proofErr w:type="spellEnd"/>
+      <w:r>
+        <w:t xml:space="preserve"> by 1.</w:t>
+      </w:r>
+    </w:p>
+    <w:p>
+      <w:pPr>
+        <w:pStyle w:val="ListParagraph"/>
+        <w:numPr>
+          <w:ilvl w:val="0"/>
+          <w:numId w:val="1"/>
+        </w:numPr>
+      </w:pPr>
+      <w:r>
+        <w:t xml:space="preserve">Modify the </w:t>
+      </w:r>
+      <w:proofErr w:type="spellStart"/>
+      <w:r>
+        <w:t>revealCell</w:t>
+      </w:r>
+      <w:proofErr w:type="spellEnd"/>
+      <w:r>
+        <w:t xml:space="preserve"> method with the following changes.</w:t>
+      </w:r>
+    </w:p>
+    <w:p>
+      <w:pPr>
+        <w:pStyle w:val="ListParagraph"/>
+        <w:numPr>
+          <w:ilvl w:val="1"/>
+          <w:numId w:val="1"/>
+        </w:numPr>
+      </w:pPr>
+      <w:r>
+        <w:t xml:space="preserve">At the start of the method write an if statement that checks the </w:t>
+      </w:r>
+      <w:proofErr w:type="spellStart"/>
+      <w:r>
+        <w:t>getNeighbours</w:t>
+      </w:r>
+      <w:proofErr w:type="spellEnd"/>
+      <w:r>
+        <w:t>() for cells at [</w:t>
+      </w:r>
+      <w:proofErr w:type="spellStart"/>
+      <w:r>
+        <w:t>position.x</w:t>
+      </w:r>
+      <w:proofErr w:type="spellEnd"/>
+      <w:r>
+        <w:t>][</w:t>
+      </w:r>
+      <w:proofErr w:type="spellStart"/>
+      <w:r>
+        <w:t>position.y</w:t>
+      </w:r>
+      <w:proofErr w:type="spellEnd"/>
+      <w:r>
+        <w:t>] is not equal to 0.</w:t>
+      </w:r>
+    </w:p>
+    <w:p>
+      <w:pPr>
+        <w:pStyle w:val="ListParagraph"/>
+        <w:numPr>
+          <w:ilvl w:val="1"/>
+          <w:numId w:val="1"/>
+        </w:numPr>
+      </w:pPr>
+      <w:r>
+        <w:t>If this is true you should call the existing line to reveal the single cell</w:t>
+      </w:r>
+      <w:r>
+        <w:t xml:space="preserve"> and increase </w:t>
+      </w:r>
+      <w:proofErr w:type="spellStart"/>
+      <w:r>
+        <w:t>revealedTotal</w:t>
+      </w:r>
+      <w:proofErr w:type="spellEnd"/>
+      <w:r>
+        <w:t xml:space="preserve"> by 1.</w:t>
+      </w:r>
+    </w:p>
+    <w:p>
+      <w:pPr>
+        <w:pStyle w:val="ListParagraph"/>
+        <w:numPr>
+          <w:ilvl w:val="1"/>
+          <w:numId w:val="1"/>
+        </w:numPr>
+      </w:pPr>
+      <w:r>
+        <w:t xml:space="preserve">Write an else that calls </w:t>
+      </w:r>
+      <w:proofErr w:type="spellStart"/>
+      <w:r>
+        <w:t>revealAllAroundPoint</w:t>
+      </w:r>
+      <w:proofErr w:type="spellEnd"/>
+      <w:r>
+        <w:t>() passing position as the parameter.</w:t>
+      </w:r>
+    </w:p>
+    <w:p>
+      <w:pPr>
+        <w:pStyle w:val="ListParagraph"/>
+        <w:numPr>
+          <w:ilvl w:val="0"/>
+          <w:numId w:val="1"/>
+        </w:numPr>
+      </w:pPr>
+      <w:r>
+        <w:t>Compile and test the game. Now that you can reveal multiple points, try to win the game to test it can be won. The points should reveal all adjacent cells when you reveal a cell with 0 neighbouring bombs.</w:t>
+      </w:r>
+      <w:r>
+        <w:t xml:space="preserve"> The following example output shows the last </w:t>
+      </w:r>
+      <w:r>
+        <w:t>steps to testing a victory.</w:t>
+      </w:r>
+    </w:p>
+    <w:p>
+      <w:pPr>
+        <w:pStyle w:val="Code"/>
+        <w:ind w:left="1440"/>
+      </w:pPr>
+      <w:r>
+        <w:t>80 revealed of 100 with 10 bombs!</w:t>
+      </w:r>
+    </w:p>
+    <w:p>
+      <w:pPr>
+        <w:pStyle w:val="Code"/>
+        <w:ind w:left="1440"/>
+      </w:pPr>
+      <w:r>
+        <w:t xml:space="preserve">Enter space separated X (bottom) then Y (right) coordinate: </w:t>
+      </w:r>
+    </w:p>
+    <w:p>
+      <w:pPr>
+        <w:pStyle w:val="Code"/>
+        <w:ind w:left="1440"/>
+      </w:pPr>
+      <w:r>
+        <w:t>8 2</w:t>
+      </w:r>
+    </w:p>
+    <w:p>
+      <w:pPr>
+        <w:pStyle w:val="Code"/>
+        <w:ind w:left="1440"/>
+      </w:pPr>
+      <w:r>
+        <w:t>0  1  1  1  0  0  0  0  0  *   |1</w:t>
+      </w:r>
+    </w:p>
+    <w:p>
+      <w:pPr>
+        <w:pStyle w:val="Code"/>
+        <w:ind w:left="1440"/>
+      </w:pPr>
+      <w:r>
+        <w:t>1  2  F  1  0  0  0  0  0  *   |2</w:t>
+      </w:r>
+    </w:p>
+    <w:p>
+      <w:pPr>
+        <w:pStyle w:val="Code"/>
+        <w:ind w:left="1440"/>
+      </w:pPr>
+      <w:r>
+        <w:t>F  2  1  1  0  0  1  1  2  *   |3</w:t>
+      </w:r>
+    </w:p>
+    <w:p>
+      <w:pPr>
+        <w:pStyle w:val="Code"/>
+        <w:ind w:left="1440"/>
+      </w:pPr>
+      <w:r>
+        <w:t>2  2  0  0  0  1  2  *  *  *   |4</w:t>
+      </w:r>
+    </w:p>
+    <w:p>
+      <w:pPr>
+        <w:pStyle w:val="Code"/>
+        <w:ind w:left="1440"/>
+      </w:pPr>
+      <w:r>
+        <w:t>F  2  1  0  0  1  F  2  2  1   |5</w:t>
+      </w:r>
+    </w:p>
+    <w:p>
+      <w:pPr>
+        <w:pStyle w:val="Code"/>
+        <w:ind w:left="1440"/>
+      </w:pPr>
+      <w:r>
+        <w:t>2  F  1  0  0  1  1  1  0  0   |6</w:t>
+      </w:r>
+    </w:p>
+    <w:p>
+      <w:pPr>
+        <w:pStyle w:val="Code"/>
+        <w:ind w:left="1440"/>
+      </w:pPr>
+      <w:r>
+        <w:t>1  1  1  0  0  1  1  1  0  0   |7</w:t>
+      </w:r>
+    </w:p>
+    <w:p>
+      <w:pPr>
+        <w:pStyle w:val="Code"/>
+        <w:ind w:left="1440"/>
+      </w:pPr>
+      <w:r>
+        <w:t>0  0  0  0  1  2  F  1  0  0   |8</w:t>
+      </w:r>
+    </w:p>
+    <w:p>
+      <w:pPr>
+        <w:pStyle w:val="Code"/>
+        <w:ind w:left="1440"/>
+      </w:pPr>
+      <w:r>
+        <w:t>0  1  1  1  1  F  2  1  0  0   |9</w:t>
+      </w:r>
+    </w:p>
+    <w:p>
+      <w:pPr>
+        <w:pStyle w:val="Code"/>
+        <w:ind w:left="1440"/>
+      </w:pPr>
+      <w:r>
+        <w:t>0  1  F  1  1  1  1  0  0  0   |10</w:t>
+      </w:r>
+    </w:p>
+    <w:p>
+      <w:pPr>
+        <w:pStyle w:val="Code"/>
+        <w:ind w:left="1440"/>
+      </w:pPr>
+      <w:r>
+        <w:t xml:space="preserve">_  _  _  _  _  _  _  _  _  _  </w:t>
+      </w:r>
+    </w:p>
+    <w:p>
+      <w:pPr>
+        <w:pStyle w:val="Code"/>
+        <w:ind w:left="1440"/>
+      </w:pPr>
+      <w:r>
+        <w:t xml:space="preserve">1  2  3  4  5  6  7  8  9  10 </w:t>
+      </w:r>
+    </w:p>
+    <w:p>
+      <w:pPr>
+        <w:pStyle w:val="Code"/>
+        <w:ind w:left="1440"/>
+      </w:pPr>
+      <w:r>
+        <w:t>86 revealed of 100 with 10 bombs!</w:t>
+      </w:r>
+    </w:p>
+    <w:p>
+      <w:pPr>
+        <w:pStyle w:val="Code"/>
+        <w:ind w:left="1440"/>
+      </w:pPr>
+      <w:r>
+        <w:t xml:space="preserve">Enter space separated X (bottom) then Y (right) coordinate: </w:t>
+      </w:r>
+    </w:p>
+    <w:p>
+      <w:pPr>
+        <w:pStyle w:val="Code"/>
+        <w:ind w:left="1440"/>
+      </w:pPr>
+      <w:r>
+        <w:t>10 2</w:t>
+      </w:r>
+    </w:p>
+    <w:p>
+      <w:pPr>
+        <w:pStyle w:val="Code"/>
+        <w:ind w:left="1440"/>
+      </w:pPr>
+      <w:r>
+        <w:t>0  1  1  1  0  0  0  0  0  0   |1</w:t>
+      </w:r>
+    </w:p>
+    <w:p>
+      <w:pPr>
+        <w:pStyle w:val="Code"/>
+        <w:ind w:left="1440"/>
+      </w:pPr>
+      <w:r>
+        <w:t>1  2  F  1  0  0  0  0  0  0   |2</w:t>
+      </w:r>
+    </w:p>
+    <w:p>
+      <w:pPr>
+        <w:pStyle w:val="Code"/>
+        <w:ind w:left="1440"/>
+      </w:pPr>
+      <w:r>
+        <w:t>F  2  1  1  0  0  1  1  2  1   |3</w:t>
+      </w:r>
+    </w:p>
+    <w:p>
+      <w:pPr>
+        <w:pStyle w:val="Code"/>
+        <w:ind w:left="1440"/>
+      </w:pPr>
+      <w:r>
+        <w:lastRenderedPageBreak/>
+        <w:t>2  2  0  0  0  1  2  *  *  *   |4</w:t>
+      </w:r>
+    </w:p>
+    <w:p>
+      <w:pPr>
+        <w:pStyle w:val="Code"/>
+        <w:ind w:left="1440"/>
+      </w:pPr>
+      <w:r>
+        <w:t>F  2  1  0  0  1  F  2  2  1   |5</w:t>
+      </w:r>
+    </w:p>
+    <w:p>
+      <w:pPr>
+        <w:pStyle w:val="Code"/>
+        <w:ind w:left="1440"/>
+      </w:pPr>
+      <w:r>
+        <w:t>2  F  1  0  0  1  1  1  0  0   |6</w:t>
+      </w:r>
+    </w:p>
+    <w:p>
+      <w:pPr>
+        <w:pStyle w:val="Code"/>
+        <w:ind w:left="1440"/>
+      </w:pPr>
+      <w:r>
+        <w:t>1  1  1  0  0  1  1  1  0  0   |7</w:t>
+      </w:r>
+    </w:p>
+    <w:p>
+      <w:pPr>
+        <w:pStyle w:val="Code"/>
+        <w:ind w:left="1440"/>
+      </w:pPr>
+      <w:r>
+        <w:t>0  0  0  0  1  2  F  1  0  0   |8</w:t>
+      </w:r>
+    </w:p>
+    <w:p>
+      <w:pPr>
+        <w:pStyle w:val="Code"/>
+        <w:ind w:left="1440"/>
+      </w:pPr>
+      <w:r>
+        <w:t>0  1  1  1  1  F  2  1  0  0   |9</w:t>
+      </w:r>
+    </w:p>
+    <w:p>
+      <w:pPr>
+        <w:pStyle w:val="Code"/>
+        <w:ind w:left="1440"/>
+      </w:pPr>
+      <w:r>
+        <w:t>0  1  F  1  1  1  1  0  0  0   |10</w:t>
+      </w:r>
+    </w:p>
+    <w:p>
+      <w:pPr>
+        <w:pStyle w:val="Code"/>
+        <w:ind w:left="1440"/>
+      </w:pPr>
+      <w:r>
+        <w:t xml:space="preserve">_  _  _  _  _  _  _  _  _  _  </w:t>
+      </w:r>
+    </w:p>
+    <w:p>
+      <w:pPr>
+        <w:pStyle w:val="Code"/>
+        <w:ind w:left="1440"/>
+      </w:pPr>
+      <w:r>
+        <w:t xml:space="preserve">1  2  3  4  5  6  7  8  9  10 </w:t>
+      </w:r>
+    </w:p>
+    <w:p>
+      <w:pPr>
+        <w:pStyle w:val="Code"/>
+        <w:ind w:left="1440"/>
+      </w:pPr>
+      <w:r>
+        <w:t>89 revealed of 100 with 10 bombs!</w:t>
+      </w:r>
+    </w:p>
+    <w:p>
+      <w:pPr>
+        <w:pStyle w:val="Code"/>
+        <w:ind w:left="1440"/>
+      </w:pPr>
+      <w:r>
+        <w:t xml:space="preserve">Enter space separated X (bottom) then Y (right) coordinate: </w:t>
+      </w:r>
+    </w:p>
+    <w:p>
+      <w:pPr>
+        <w:pStyle w:val="Code"/>
+        <w:ind w:left="1440"/>
+      </w:pPr>
+      <w:r>
+        <w:t xml:space="preserve">8 4 </w:t>
+      </w:r>
+      <w:proofErr w:type="gramStart"/>
+      <w:r>
+        <w:t>flag</w:t>
+      </w:r>
+      <w:proofErr w:type="gramEnd"/>
+    </w:p>
+    <w:p>
+      <w:pPr>
+        <w:pStyle w:val="Code"/>
+        <w:ind w:left="1440"/>
+      </w:pPr>
+      <w:r>
+        <w:t>0  1  1  1  0  0  0  0  0  0   |1</w:t>
+      </w:r>
+    </w:p>
+    <w:p>
+      <w:pPr>
+        <w:pStyle w:val="Code"/>
+        <w:ind w:left="1440"/>
+      </w:pPr>
+      <w:r>
+        <w:t>1  2  F  1  0  0  0  0  0  0   |2</w:t>
+      </w:r>
+    </w:p>
+    <w:p>
+      <w:pPr>
+        <w:pStyle w:val="Code"/>
+        <w:ind w:left="1440"/>
+      </w:pPr>
+      <w:r>
+        <w:t>F  2  1  1  0  0  1  1  2  1   |3</w:t>
+      </w:r>
+    </w:p>
+    <w:p>
+      <w:pPr>
+        <w:pStyle w:val="Code"/>
+        <w:ind w:left="1440"/>
+      </w:pPr>
+      <w:r>
+        <w:t>2  2  0  0  0  1  2  F  *  *   |4</w:t>
+      </w:r>
+    </w:p>
+    <w:p>
+      <w:pPr>
+        <w:pStyle w:val="Code"/>
+        <w:ind w:left="1440"/>
+      </w:pPr>
+      <w:r>
+        <w:t>F  2  1  0  0  1  F  2  2  1   |5</w:t>
+      </w:r>
+    </w:p>
+    <w:p>
+      <w:pPr>
+        <w:pStyle w:val="Code"/>
+        <w:ind w:left="1440"/>
+      </w:pPr>
+      <w:r>
+        <w:t>2  F  1  0  0  1  1  1  0  0   |6</w:t>
+      </w:r>
+    </w:p>
+    <w:p>
+      <w:pPr>
+        <w:pStyle w:val="Code"/>
+        <w:ind w:left="1440"/>
+      </w:pPr>
+      <w:r>
+        <w:t>1  1  1  0  0  1  1  1  0  0   |7</w:t>
+      </w:r>
+    </w:p>
+    <w:p>
+      <w:pPr>
+        <w:pStyle w:val="Code"/>
+        <w:ind w:left="1440"/>
+      </w:pPr>
+      <w:r>
+        <w:t>0  0  0  0  1  2  F  1  0  0   |8</w:t>
+      </w:r>
+    </w:p>
+    <w:p>
+      <w:pPr>
+        <w:pStyle w:val="Code"/>
+        <w:ind w:left="1440"/>
+      </w:pPr>
+      <w:r>
+        <w:t>0  1  1  1  1  F  2  1  0  0   |9</w:t>
+      </w:r>
+    </w:p>
+    <w:p>
+      <w:pPr>
+        <w:pStyle w:val="Code"/>
+        <w:ind w:left="1440"/>
+      </w:pPr>
+      <w:r>
+        <w:t>0  1  F  1  1  1  1  0  0  0   |10</w:t>
+      </w:r>
+    </w:p>
+    <w:p>
+      <w:pPr>
+        <w:pStyle w:val="Code"/>
+        <w:ind w:left="1440"/>
+      </w:pPr>
+      <w:r>
+        <w:t xml:space="preserve">_  _  _  _  _  _  _  _  _  _  </w:t>
+      </w:r>
+    </w:p>
+    <w:p>
+      <w:pPr>
+        <w:pStyle w:val="Code"/>
+        <w:ind w:left="1440"/>
+      </w:pPr>
+      <w:r>
+        <w:t xml:space="preserve">1  2  3  4  5  6  7  8  9  10 </w:t>
+      </w:r>
+    </w:p>
+    <w:p>
+      <w:pPr>
+        <w:pStyle w:val="Code"/>
+        <w:ind w:left="1440"/>
+      </w:pPr>
+      <w:r>
+        <w:t>89 revealed of 100 with 10 bombs!</w:t>
+      </w:r>
+    </w:p>
+    <w:p>
+      <w:pPr>
+        <w:pStyle w:val="Code"/>
+        <w:ind w:left="1440"/>
+      </w:pPr>
+      <w:r>
+        <w:t xml:space="preserve">Enter space separated X (bottom) then Y (right) coordinate: </w:t>
+      </w:r>
+    </w:p>
+    <w:p>
+      <w:pPr>
+        <w:pStyle w:val="Code"/>
+        <w:ind w:left="1440"/>
+      </w:pPr>
+      <w:r>
+        <w:t>9 4</w:t>
+      </w:r>
+    </w:p>
+    <w:p>
+      <w:pPr>
+        <w:pStyle w:val="Code"/>
+        <w:ind w:left="1440"/>
+      </w:pPr>
+      <w:r>
+        <w:t>0  1  1  1  0  0  0  0  0  0   |1</w:t>
+      </w:r>
+    </w:p>
+    <w:p>
+      <w:pPr>
+        <w:pStyle w:val="Code"/>
+        <w:ind w:left="1440"/>
+      </w:pPr>
+      <w:r>
+        <w:t>1  2  B  1  0  0  0  0  0  0   |2</w:t>
+      </w:r>
+    </w:p>
+    <w:p>
+      <w:pPr>
+        <w:pStyle w:val="Code"/>
+        <w:ind w:left="1440"/>
+      </w:pPr>
+      <w:r>
+        <w:t>B  2  1  1  0  0  1  1  2  1   |3</w:t>
+      </w:r>
+    </w:p>
+    <w:p>
+      <w:pPr>
+        <w:pStyle w:val="Code"/>
+        <w:ind w:left="1440"/>
+      </w:pPr>
+      <w:r>
+        <w:t>2  2  0  0  0  1  2  B  2  B   |4</w:t>
+      </w:r>
+    </w:p>
+    <w:p>
+      <w:pPr>
+        <w:pStyle w:val="Code"/>
+        <w:ind w:left="1440"/>
+      </w:pPr>
+      <w:r>
+        <w:t>B  2  1  0  0  1  B  2  2  1   |5</w:t>
+      </w:r>
+    </w:p>
+    <w:p>
+      <w:pPr>
+        <w:pStyle w:val="Code"/>
+        <w:ind w:left="1440"/>
+      </w:pPr>
+      <w:r>
+        <w:t>2  B  1  0  0  1  1  1  0  0   |6</w:t>
+      </w:r>
+    </w:p>
+    <w:p>
+      <w:pPr>
+        <w:pStyle w:val="Code"/>
+        <w:ind w:left="1440"/>
+      </w:pPr>
+      <w:r>
+        <w:t>1  1  1  0  0  1  1  1  0  0   |7</w:t>
+      </w:r>
+    </w:p>
+    <w:p>
+      <w:pPr>
+        <w:pStyle w:val="Code"/>
+        <w:ind w:left="1440"/>
+      </w:pPr>
+      <w:r>
+        <w:t>0  0  0  0  1  2  B  1  0  0   |8</w:t>
+      </w:r>
+    </w:p>
+    <w:p>
+      <w:pPr>
+        <w:pStyle w:val="Code"/>
+        <w:ind w:left="1440"/>
+      </w:pPr>
+      <w:r>
+        <w:t>0  1  1  1  1  B  2  1  0  0   |9</w:t>
+      </w:r>
+    </w:p>
+    <w:p>
+      <w:pPr>
+        <w:pStyle w:val="Code"/>
+        <w:ind w:left="1440"/>
+      </w:pPr>
+      <w:r>
+        <w:t>0  1  B  1  1  1  1  0  0  0   |10</w:t>
+      </w:r>
+    </w:p>
+    <w:p>
+      <w:pPr>
+        <w:pStyle w:val="Code"/>
+        <w:ind w:left="1440"/>
+      </w:pPr>
+      <w:r>
+        <w:t xml:space="preserve">_  _  _  _  _  _  _  _  _  _  </w:t>
+      </w:r>
+    </w:p>
+    <w:p>
+      <w:pPr>
+        <w:pStyle w:val="Code"/>
+        <w:ind w:left="1440"/>
+      </w:pPr>
+      <w:r>
+        <w:t xml:space="preserve">1  2  3  4  5  6  7  8  9  10 </w:t>
+      </w:r>
+    </w:p>
+    <w:p>
+      <w:pPr>
+        <w:pStyle w:val="Code"/>
+        <w:ind w:left="1440"/>
+      </w:pPr>
+      <w:r>
+        <w:t>Victory! You revealed all the non-bombs!</w:t>
+      </w:r>
+    </w:p>
+    <w:p>
+      <w:pPr>
+        <w:pStyle w:val="Code"/>
+        <w:ind w:left="1440"/>
+      </w:pPr>
+    </w:p>
+    <w:p>
+      <w:pPr>
+        <w:pStyle w:val="Code"/>
+        <w:ind w:left="1440"/>
+      </w:pPr>
+    </w:p>
+    <w:p>
+      <w:pPr>
+        <w:pStyle w:val="Code"/>
+        <w:ind w:left="1440"/>
+      </w:pPr>
+    </w:p>
+    <w:p>
+      <w:pPr>
+        <w:pStyle w:val="Code"/>
+        <w:ind w:left="1440"/>
+      </w:pPr>
+    </w:p>
+    <w:p>
+      <w:pPr>
+        <w:pStyle w:val="Code"/>
+        <w:ind w:left="1440"/>
+      </w:pPr>
+    </w:p>
+    <w:p>
+      <w:pPr>
+        <w:pStyle w:val="Code"/>
+        <w:ind w:left="1440"/>
+      </w:pPr>
+    </w:p>
+    <w:p>
+      <w:pPr>
+        <w:pStyle w:val="Code"/>
+        <w:ind w:left="1440"/>
+      </w:pPr>
+    </w:p>
+    <w:p>
+      <w:pPr>
+        <w:pStyle w:val="Code"/>
+        <w:ind w:left="1440"/>
+      </w:pPr>
+    </w:p>
+    <w:p>
+      <w:pPr>
+        <w:pStyle w:val="Heading1"/>
+      </w:pPr>
+      <w:r>
+        <w:lastRenderedPageBreak/>
+        <w:t>Section 9: Flood Fill Revealing</w:t>
+      </w:r>
+    </w:p>
+    <w:p>
+      <w:pPr>
+        <w:pStyle w:val="ListParagraph"/>
+        <w:numPr>
+          <w:ilvl w:val="0"/>
+          <w:numId w:val="1"/>
+        </w:numPr>
+      </w:pPr>
+      <w:r>
+        <w:t xml:space="preserve">The current method of revealing only a square around the chosen point is not how the traditional </w:t>
+      </w:r>
+      <w:r>
+        <w:t xml:space="preserve">game works. When clicking a cell with no neighbouring bombs all connected cells with no neighbours should be revealed and a border of all cells around those cells. This is going to be accomplished in two passes. First by using what is called a flood fill algorithm to reveal all the connected 0s while remembering a list of all the cells that were revealed. Then iterating over every point and </w:t>
+      </w:r>
+      <w:r>
+        <w:t>revealing all the points around using the method from the previous section.</w:t>
+      </w:r>
+    </w:p>
+    <w:p>
+      <w:pPr>
+        <w:pStyle w:val="ListParagraph"/>
+        <w:numPr>
+          <w:ilvl w:val="0"/>
+          <w:numId w:val="1"/>
+        </w:numPr>
+      </w:pPr>
+      <w:r>
+        <w:t xml:space="preserve">Create a private method called </w:t>
+      </w:r>
+      <w:proofErr w:type="spellStart"/>
+      <w:r>
+        <w:t>checkFloodFillToCell</w:t>
+      </w:r>
+      <w:proofErr w:type="spellEnd"/>
+      <w:r>
+        <w:t xml:space="preserve"> that takes three parameters. A Position object called position, a </w:t>
+      </w:r>
+      <w:proofErr w:type="spellStart"/>
+      <w:r>
+        <w:t>boolean</w:t>
+      </w:r>
+      <w:proofErr w:type="spellEnd"/>
+      <w:r>
+        <w:t xml:space="preserve">[][] array called vis, and a Queue&lt;Position&gt; object called </w:t>
+      </w:r>
+      <w:proofErr w:type="spellStart"/>
+      <w:r>
+        <w:t>positionQueue</w:t>
+      </w:r>
+      <w:proofErr w:type="spellEnd"/>
+      <w:r>
+        <w:t xml:space="preserve">. The position is the position in cells to evaluate as a possible </w:t>
+      </w:r>
+      <w:proofErr w:type="spellStart"/>
+      <w:r>
+        <w:t>floodFill</w:t>
+      </w:r>
+      <w:proofErr w:type="spellEnd"/>
+      <w:r>
+        <w:t xml:space="preserve"> target. The vis array is a visited matrix that will contain </w:t>
+      </w:r>
+      <w:r>
+        <w:t>false</w:t>
+      </w:r>
+      <w:r>
+        <w:t xml:space="preserve"> for positions not yet visited and </w:t>
+      </w:r>
+      <w:r>
+        <w:t>false</w:t>
+      </w:r>
+      <w:r>
+        <w:t xml:space="preserve"> for positions that have been visited. </w:t>
+      </w:r>
+      <w:r>
+        <w:t xml:space="preserve">The </w:t>
+      </w:r>
+      <w:proofErr w:type="spellStart"/>
+      <w:r>
+        <w:t>positionQueue</w:t>
+      </w:r>
+      <w:proofErr w:type="spellEnd"/>
+      <w:r>
+        <w:t xml:space="preserve"> is a queue (first in, first out data structure) that is used to step over all the positions when performing a </w:t>
+      </w:r>
+      <w:proofErr w:type="spellStart"/>
+      <w:r>
+        <w:t>floodFill</w:t>
+      </w:r>
+      <w:proofErr w:type="spellEnd"/>
+      <w:r>
+        <w:t>. The following describes that you need to include in this method.</w:t>
+      </w:r>
+    </w:p>
+    <w:p>
+      <w:pPr>
+        <w:pStyle w:val="ListParagraph"/>
+        <w:numPr>
+          <w:ilvl w:val="1"/>
+          <w:numId w:val="1"/>
+        </w:numPr>
+      </w:pPr>
+      <w:r>
+        <w:t xml:space="preserve">Write an if statement that uses the </w:t>
+      </w:r>
+      <w:proofErr w:type="spellStart"/>
+      <w:r>
+        <w:t>validPosition</w:t>
+      </w:r>
+      <w:proofErr w:type="spellEnd"/>
+      <w:r>
+        <w:t xml:space="preserve"> method to check if position is valid.</w:t>
+      </w:r>
+    </w:p>
+    <w:p>
+      <w:pPr>
+        <w:pStyle w:val="ListParagraph"/>
+        <w:numPr>
+          <w:ilvl w:val="1"/>
+          <w:numId w:val="1"/>
+        </w:numPr>
+      </w:pPr>
+      <w:r>
+        <w:t>If this is true, write another if statement that checks the following conditions:</w:t>
+      </w:r>
+    </w:p>
+    <w:p>
+      <w:pPr>
+        <w:pStyle w:val="ListParagraph"/>
+        <w:numPr>
+          <w:ilvl w:val="2"/>
+          <w:numId w:val="1"/>
+        </w:numPr>
+      </w:pPr>
+      <w:r>
+        <w:t>vis[</w:t>
+      </w:r>
+      <w:proofErr w:type="spellStart"/>
+      <w:r>
+        <w:t>position.x</w:t>
+      </w:r>
+      <w:proofErr w:type="spellEnd"/>
+      <w:r>
+        <w:t>][</w:t>
+      </w:r>
+      <w:proofErr w:type="spellStart"/>
+      <w:r>
+        <w:t>position.y</w:t>
+      </w:r>
+      <w:proofErr w:type="spellEnd"/>
+      <w:r>
+        <w:t xml:space="preserve">] is </w:t>
+      </w:r>
+      <w:r>
+        <w:t>false</w:t>
+      </w:r>
+      <w:r>
+        <w:t>.</w:t>
+      </w:r>
+    </w:p>
+    <w:p>
+      <w:pPr>
+        <w:pStyle w:val="ListParagraph"/>
+        <w:numPr>
+          <w:ilvl w:val="2"/>
+          <w:numId w:val="1"/>
+        </w:numPr>
+      </w:pPr>
+      <w:r>
+        <w:t xml:space="preserve">AND </w:t>
+      </w:r>
+      <w:proofErr w:type="spellStart"/>
+      <w:r>
+        <w:t>isCellRevealed</w:t>
+      </w:r>
+      <w:proofErr w:type="spellEnd"/>
+      <w:r>
+        <w:t>() is false using position as a parameter.</w:t>
+      </w:r>
+    </w:p>
+    <w:p>
+      <w:pPr>
+        <w:pStyle w:val="ListParagraph"/>
+        <w:numPr>
+          <w:ilvl w:val="2"/>
+          <w:numId w:val="1"/>
+        </w:numPr>
+      </w:pPr>
+      <w:r>
+        <w:t>AND  cells[</w:t>
+      </w:r>
+      <w:proofErr w:type="spellStart"/>
+      <w:r>
+        <w:t>position.x</w:t>
+      </w:r>
+      <w:proofErr w:type="spellEnd"/>
+      <w:r>
+        <w:t>][</w:t>
+      </w:r>
+      <w:proofErr w:type="spellStart"/>
+      <w:r>
+        <w:t>position.y</w:t>
+      </w:r>
+      <w:proofErr w:type="spellEnd"/>
+      <w:r>
+        <w:t>].</w:t>
+      </w:r>
+      <w:proofErr w:type="spellStart"/>
+      <w:r>
+        <w:t>getNeightbours</w:t>
+      </w:r>
+      <w:proofErr w:type="spellEnd"/>
+      <w:r>
+        <w:t>() is equal to 0.</w:t>
+      </w:r>
+    </w:p>
+    <w:p>
+      <w:pPr>
+        <w:pStyle w:val="ListParagraph"/>
+        <w:numPr>
+          <w:ilvl w:val="1"/>
+          <w:numId w:val="1"/>
+        </w:numPr>
+      </w:pPr>
+      <w:r>
+        <w:t xml:space="preserve">If this is true, call </w:t>
+      </w:r>
+      <w:proofErr w:type="spellStart"/>
+      <w:r>
+        <w:t>positionQueue.add</w:t>
+      </w:r>
+      <w:proofErr w:type="spellEnd"/>
+      <w:r>
+        <w:t>(position).</w:t>
+      </w:r>
+    </w:p>
+    <w:p>
+      <w:pPr>
+        <w:pStyle w:val="ListParagraph"/>
+        <w:numPr>
+          <w:ilvl w:val="1"/>
+          <w:numId w:val="1"/>
+        </w:numPr>
+      </w:pPr>
+      <w:r>
+        <w:t>After the inner if statement set vis at [</w:t>
+      </w:r>
+      <w:proofErr w:type="spellStart"/>
+      <w:r>
+        <w:t>position.x</w:t>
+      </w:r>
+      <w:proofErr w:type="spellEnd"/>
+      <w:r>
+        <w:t>][</w:t>
+      </w:r>
+      <w:proofErr w:type="spellStart"/>
+      <w:r>
+        <w:t>position.y</w:t>
+      </w:r>
+      <w:proofErr w:type="spellEnd"/>
+      <w:r>
+        <w:t>] to true.</w:t>
+      </w:r>
+    </w:p>
+    <w:p>
+      <w:pPr>
+        <w:pStyle w:val="ListParagraph"/>
+        <w:numPr>
+          <w:ilvl w:val="0"/>
+          <w:numId w:val="1"/>
+        </w:numPr>
+      </w:pPr>
+      <w:r>
+        <w:t xml:space="preserve">Create a private method called </w:t>
+      </w:r>
+      <w:proofErr w:type="spellStart"/>
+      <w:r>
+        <w:t>floodFillReveal</w:t>
+      </w:r>
+      <w:proofErr w:type="spellEnd"/>
+      <w:r>
+        <w:t xml:space="preserve"> that takes one parameter of type Position called position and returns a List&lt;Position&gt; as the result. The following steps define what the method should do.</w:t>
+      </w:r>
+    </w:p>
+    <w:p>
+      <w:pPr>
+        <w:pStyle w:val="ListParagraph"/>
+        <w:numPr>
+          <w:ilvl w:val="1"/>
+          <w:numId w:val="1"/>
+        </w:numPr>
+      </w:pPr>
+      <w:r>
+        <w:t xml:space="preserve">Declare a variable of type </w:t>
+      </w:r>
+      <w:proofErr w:type="spellStart"/>
+      <w:r>
+        <w:t>boolean</w:t>
+      </w:r>
+      <w:proofErr w:type="spellEnd"/>
+      <w:r>
+        <w:t xml:space="preserve">[][] called vis and assign it a new </w:t>
+      </w:r>
+      <w:proofErr w:type="spellStart"/>
+      <w:r>
+        <w:t>boolean</w:t>
+      </w:r>
+      <w:proofErr w:type="spellEnd"/>
+      <w:r>
+        <w:t xml:space="preserve"> array with dimensions [width][height].</w:t>
+      </w:r>
+    </w:p>
+    <w:p>
+      <w:pPr>
+        <w:pStyle w:val="ListParagraph"/>
+        <w:numPr>
+          <w:ilvl w:val="1"/>
+          <w:numId w:val="1"/>
+        </w:numPr>
+      </w:pPr>
+      <w:r>
+        <w:t>Write a for loop that iterates over every position in the vis array. You need to write a loop with x starting at 0, looping while x is less than width, incrementing by 1. Then a nested for loop that uses y starting at 0, looping while y is less than height, incrementing by 1. Inside the inner loop set the value of vis at [x][y] to false.</w:t>
+      </w:r>
+    </w:p>
+    <w:p>
+      <w:pPr>
+        <w:pStyle w:val="ListParagraph"/>
+        <w:numPr>
+          <w:ilvl w:val="1"/>
+          <w:numId w:val="1"/>
+        </w:numPr>
+      </w:pPr>
+      <w:r>
+        <w:t xml:space="preserve">Declare a variable of type List&lt;Position&gt; called </w:t>
+      </w:r>
+      <w:proofErr w:type="spellStart"/>
+      <w:r>
+        <w:t>changedPoints</w:t>
+      </w:r>
+      <w:proofErr w:type="spellEnd"/>
+      <w:r>
+        <w:t xml:space="preserve"> and initialise it to a new </w:t>
+      </w:r>
+      <w:proofErr w:type="spellStart"/>
+      <w:r>
+        <w:t>ArrayList</w:t>
+      </w:r>
+      <w:proofErr w:type="spellEnd"/>
+      <w:r>
+        <w:t>&lt;&gt;().</w:t>
+      </w:r>
+    </w:p>
+    <w:p>
+      <w:pPr>
+        <w:pStyle w:val="ListParagraph"/>
+        <w:numPr>
+          <w:ilvl w:val="1"/>
+          <w:numId w:val="1"/>
+        </w:numPr>
+      </w:pPr>
+      <w:r>
+        <w:t xml:space="preserve">Declare a variable of type Queue&lt;Position&gt; called </w:t>
+      </w:r>
+      <w:proofErr w:type="spellStart"/>
+      <w:r>
+        <w:t>positionQueue</w:t>
+      </w:r>
+      <w:proofErr w:type="spellEnd"/>
+      <w:r>
+        <w:t xml:space="preserve"> and initialise it to a new LinkedList&lt;&gt;().</w:t>
+      </w:r>
+    </w:p>
+    <w:p>
+      <w:pPr>
+        <w:pStyle w:val="ListParagraph"/>
+        <w:numPr>
+          <w:ilvl w:val="1"/>
+          <w:numId w:val="1"/>
+        </w:numPr>
+      </w:pPr>
+      <w:r>
+        <w:t xml:space="preserve">Add the first position to the queue by writing </w:t>
+      </w:r>
+      <w:proofErr w:type="spellStart"/>
+      <w:r>
+        <w:t>positionQueue.add</w:t>
+      </w:r>
+      <w:proofErr w:type="spellEnd"/>
+      <w:r>
+        <w:t>(position).</w:t>
+      </w:r>
+    </w:p>
+    <w:p>
+      <w:pPr>
+        <w:pStyle w:val="ListParagraph"/>
+        <w:numPr>
+          <w:ilvl w:val="1"/>
+          <w:numId w:val="1"/>
+        </w:numPr>
+      </w:pPr>
+      <w:r>
+        <w:t>Set vis at [</w:t>
+      </w:r>
+      <w:proofErr w:type="spellStart"/>
+      <w:r>
+        <w:t>position.x</w:t>
+      </w:r>
+      <w:proofErr w:type="spellEnd"/>
+      <w:r>
+        <w:t>][</w:t>
+      </w:r>
+      <w:proofErr w:type="spellStart"/>
+      <w:r>
+        <w:t>position.y</w:t>
+      </w:r>
+      <w:proofErr w:type="spellEnd"/>
+      <w:r>
+        <w:t>] to true.</w:t>
+      </w:r>
+    </w:p>
+    <w:p>
+      <w:pPr>
+        <w:pStyle w:val="ListParagraph"/>
+        <w:numPr>
+          <w:ilvl w:val="1"/>
+          <w:numId w:val="1"/>
+        </w:numPr>
+      </w:pPr>
+      <w:r>
+        <w:t xml:space="preserve">Write a while loop that loops while </w:t>
+      </w:r>
+      <w:proofErr w:type="spellStart"/>
+      <w:r>
+        <w:t>positionQueue.isEmpty</w:t>
+      </w:r>
+      <w:proofErr w:type="spellEnd"/>
+      <w:r>
+        <w:t>() is false (you can use the ! symbol to flip the result).</w:t>
+      </w:r>
+    </w:p>
+    <w:p>
+      <w:pPr>
+        <w:pStyle w:val="ListParagraph"/>
+        <w:numPr>
+          <w:ilvl w:val="1"/>
+          <w:numId w:val="1"/>
+        </w:numPr>
+      </w:pPr>
+      <w:r>
+        <w:lastRenderedPageBreak/>
+        <w:t xml:space="preserve">Declare a variable of type Position called </w:t>
+      </w:r>
+      <w:proofErr w:type="spellStart"/>
+      <w:r>
+        <w:t>positionToReveal</w:t>
+      </w:r>
+      <w:proofErr w:type="spellEnd"/>
+      <w:r>
+        <w:t xml:space="preserve"> and assign it the result of calling </w:t>
+      </w:r>
+      <w:proofErr w:type="spellStart"/>
+      <w:r>
+        <w:t>positionQueue.remove</w:t>
+      </w:r>
+      <w:proofErr w:type="spellEnd"/>
+      <w:r>
+        <w:t xml:space="preserve">(). This will take the first element of the queue and remove it storing the result into </w:t>
+      </w:r>
+      <w:proofErr w:type="spellStart"/>
+      <w:r>
+        <w:t>positionToReveal</w:t>
+      </w:r>
+      <w:proofErr w:type="spellEnd"/>
+      <w:r>
+        <w:t>.</w:t>
+      </w:r>
+    </w:p>
+    <w:p>
+      <w:pPr>
+        <w:pStyle w:val="ListParagraph"/>
+        <w:numPr>
+          <w:ilvl w:val="1"/>
+          <w:numId w:val="1"/>
+        </w:numPr>
+      </w:pPr>
+      <w:r>
+        <w:t>Call reveal() using cells at [</w:t>
+      </w:r>
+      <w:proofErr w:type="spellStart"/>
+      <w:r>
+        <w:t>positionToReveal.x</w:t>
+      </w:r>
+      <w:proofErr w:type="spellEnd"/>
+      <w:r>
+        <w:t>][</w:t>
+      </w:r>
+      <w:proofErr w:type="spellStart"/>
+      <w:r>
+        <w:t>positionToReveal.y</w:t>
+      </w:r>
+      <w:proofErr w:type="spellEnd"/>
+      <w:r>
+        <w:t>].</w:t>
+      </w:r>
+    </w:p>
+    <w:p>
+      <w:pPr>
+        <w:pStyle w:val="ListParagraph"/>
+        <w:numPr>
+          <w:ilvl w:val="1"/>
+          <w:numId w:val="1"/>
+        </w:numPr>
+      </w:pPr>
+      <w:r>
+        <w:t xml:space="preserve">Increase the value of </w:t>
+      </w:r>
+      <w:proofErr w:type="spellStart"/>
+      <w:r>
+        <w:t>revealedTotal</w:t>
+      </w:r>
+      <w:proofErr w:type="spellEnd"/>
+      <w:r>
+        <w:t xml:space="preserve"> by 1.</w:t>
+      </w:r>
+    </w:p>
+    <w:p>
+      <w:pPr>
+        <w:pStyle w:val="ListParagraph"/>
+        <w:numPr>
+          <w:ilvl w:val="1"/>
+          <w:numId w:val="1"/>
+        </w:numPr>
+      </w:pPr>
+      <w:r>
+        <w:t xml:space="preserve">Add the position to the </w:t>
+      </w:r>
+      <w:proofErr w:type="spellStart"/>
+      <w:r>
+        <w:t>changedPoints</w:t>
+      </w:r>
+      <w:proofErr w:type="spellEnd"/>
+      <w:r>
+        <w:t xml:space="preserve"> list by writing </w:t>
+      </w:r>
+      <w:proofErr w:type="spellStart"/>
+      <w:r>
+        <w:t>changedPoints.add</w:t>
+      </w:r>
+      <w:proofErr w:type="spellEnd"/>
+      <w:r>
+        <w:t>(</w:t>
+      </w:r>
+      <w:proofErr w:type="spellStart"/>
+      <w:r>
+        <w:t>positionToReveal</w:t>
+      </w:r>
+      <w:proofErr w:type="spellEnd"/>
+      <w:r>
+        <w:t>).</w:t>
+      </w:r>
+    </w:p>
+    <w:p>
+      <w:pPr>
+        <w:pStyle w:val="ListParagraph"/>
+        <w:numPr>
+          <w:ilvl w:val="1"/>
+          <w:numId w:val="1"/>
+        </w:numPr>
+      </w:pPr>
+      <w:r>
+        <w:t xml:space="preserve">The next four lines will be very similar but are important to write correctly. You need to use the </w:t>
+      </w:r>
+      <w:proofErr w:type="spellStart"/>
+      <w:r>
+        <w:t>checkFloodFillToCell</w:t>
+      </w:r>
+      <w:proofErr w:type="spellEnd"/>
+      <w:r>
+        <w:t xml:space="preserve"> method to validate whether the specified positions should be added to the queue. </w:t>
+      </w:r>
+      <w:r>
+        <w:t>The structure of the method calls will appear as:</w:t>
+      </w:r>
+    </w:p>
+    <w:p>
+      <w:pPr>
+        <w:pStyle w:val="ListParagraph"/>
+        <w:ind w:left="1440"/>
+      </w:pPr>
+      <w:proofErr w:type="spellStart"/>
+      <w:r>
+        <w:t>checkFloodFillToCell</w:t>
+      </w:r>
+      <w:proofErr w:type="spellEnd"/>
+      <w:r>
+        <w:t>(</w:t>
+      </w:r>
+      <w:proofErr w:type="spellStart"/>
+      <w:r>
+        <w:t>position_value_here</w:t>
+      </w:r>
+      <w:proofErr w:type="spellEnd"/>
+      <w:r>
+        <w:t xml:space="preserve">, vis, </w:t>
+      </w:r>
+      <w:proofErr w:type="spellStart"/>
+      <w:r>
+        <w:t>positionQueue</w:t>
+      </w:r>
+      <w:proofErr w:type="spellEnd"/>
+      <w:r>
+        <w:t>);</w:t>
+      </w:r>
+    </w:p>
+    <w:p>
+      <w:pPr>
+        <w:pStyle w:val="ListParagraph"/>
+        <w:ind w:left="1440"/>
+      </w:pPr>
+      <w:r>
+        <w:t xml:space="preserve">You will need to replace </w:t>
+      </w:r>
+      <w:proofErr w:type="spellStart"/>
+      <w:r>
+        <w:t>position_value_here</w:t>
+      </w:r>
+      <w:proofErr w:type="spellEnd"/>
+      <w:r>
+        <w:t xml:space="preserve"> with creation of a new Position object where the positions are defined as:</w:t>
+      </w:r>
+    </w:p>
+    <w:p>
+      <w:pPr>
+        <w:pStyle w:val="ListParagraph"/>
+        <w:numPr>
+          <w:ilvl w:val="2"/>
+          <w:numId w:val="1"/>
+        </w:numPr>
+      </w:pPr>
+      <w:r>
+        <w:t xml:space="preserve">Up: positionToReveal.x+1, </w:t>
+      </w:r>
+      <w:proofErr w:type="spellStart"/>
+      <w:r>
+        <w:t>positionToReveal.y</w:t>
+      </w:r>
+      <w:proofErr w:type="spellEnd"/>
+    </w:p>
+    <w:p>
+      <w:pPr>
+        <w:pStyle w:val="ListParagraph"/>
+        <w:numPr>
+          <w:ilvl w:val="2"/>
+          <w:numId w:val="1"/>
+        </w:numPr>
+      </w:pPr>
+      <w:r>
+        <w:t xml:space="preserve">Down: positionToReveal.x-1, </w:t>
+      </w:r>
+      <w:proofErr w:type="spellStart"/>
+      <w:r>
+        <w:t>positionToReveal.y</w:t>
+      </w:r>
+      <w:proofErr w:type="spellEnd"/>
+    </w:p>
+    <w:p>
+      <w:pPr>
+        <w:pStyle w:val="ListParagraph"/>
+        <w:numPr>
+          <w:ilvl w:val="2"/>
+          <w:numId w:val="1"/>
+        </w:numPr>
+      </w:pPr>
+      <w:r>
+        <w:t xml:space="preserve">Right: </w:t>
+      </w:r>
+      <w:proofErr w:type="spellStart"/>
+      <w:r>
+        <w:t>positionToReveal.x</w:t>
+      </w:r>
+      <w:proofErr w:type="spellEnd"/>
+      <w:r>
+        <w:t>, positionToReveal.y+1</w:t>
+      </w:r>
+    </w:p>
+    <w:p>
+      <w:pPr>
+        <w:pStyle w:val="ListParagraph"/>
+        <w:numPr>
+          <w:ilvl w:val="2"/>
+          <w:numId w:val="1"/>
+        </w:numPr>
+      </w:pPr>
+      <w:r>
+        <w:t xml:space="preserve">Left: </w:t>
+      </w:r>
+      <w:proofErr w:type="spellStart"/>
+      <w:r>
+        <w:t>positionToReveal.x</w:t>
+      </w:r>
+      <w:proofErr w:type="spellEnd"/>
+      <w:r>
+        <w:t>, positionToReveal.y-1</w:t>
+      </w:r>
+    </w:p>
+    <w:p>
+      <w:pPr>
+        <w:pStyle w:val="ListParagraph"/>
+        <w:numPr>
+          <w:ilvl w:val="1"/>
+          <w:numId w:val="1"/>
+        </w:numPr>
+      </w:pPr>
+      <w:r>
+        <w:t xml:space="preserve">Finally, after the loop return </w:t>
+      </w:r>
+      <w:proofErr w:type="spellStart"/>
+      <w:r>
+        <w:t>changedPoints</w:t>
+      </w:r>
+      <w:proofErr w:type="spellEnd"/>
+      <w:r>
+        <w:t>.</w:t>
+      </w:r>
+    </w:p>
+    <w:p>
+      <w:pPr>
+        <w:pStyle w:val="ListParagraph"/>
+        <w:numPr>
+          <w:ilvl w:val="0"/>
+          <w:numId w:val="1"/>
+        </w:numPr>
+      </w:pPr>
+      <w:r>
+        <w:t xml:space="preserve">Modify the </w:t>
+      </w:r>
+      <w:proofErr w:type="spellStart"/>
+      <w:r>
+        <w:t>revealCell</w:t>
+      </w:r>
+      <w:proofErr w:type="spellEnd"/>
+      <w:r>
+        <w:t xml:space="preserve"> method with the following changes.</w:t>
+      </w:r>
+    </w:p>
+    <w:p>
+      <w:pPr>
+        <w:pStyle w:val="ListParagraph"/>
+        <w:numPr>
+          <w:ilvl w:val="1"/>
+          <w:numId w:val="1"/>
+        </w:numPr>
+      </w:pPr>
+      <w:r>
+        <w:t xml:space="preserve">In the else, declare a variable of type List&lt;Position&gt; called </w:t>
+      </w:r>
+      <w:proofErr w:type="spellStart"/>
+      <w:r>
+        <w:t>revealedCells</w:t>
+      </w:r>
+      <w:proofErr w:type="spellEnd"/>
+      <w:r>
+        <w:t xml:space="preserve"> and assign it the result of calling </w:t>
+      </w:r>
+      <w:proofErr w:type="spellStart"/>
+      <w:r>
+        <w:t>floodFillReveal</w:t>
+      </w:r>
+      <w:proofErr w:type="spellEnd"/>
+      <w:r>
+        <w:t>(position).</w:t>
+      </w:r>
+    </w:p>
+    <w:p>
+      <w:pPr>
+        <w:pStyle w:val="ListParagraph"/>
+        <w:numPr>
+          <w:ilvl w:val="1"/>
+          <w:numId w:val="1"/>
+        </w:numPr>
+      </w:pPr>
+      <w:r>
+        <w:t xml:space="preserve">Write a for each loop as follows. This will loop for each value in </w:t>
+      </w:r>
+      <w:proofErr w:type="spellStart"/>
+      <w:r>
+        <w:t>revealedCells</w:t>
+      </w:r>
+      <w:proofErr w:type="spellEnd"/>
+      <w:r>
+        <w:t xml:space="preserve"> and each iteration of the loop the value of p will be updated to the next element.</w:t>
+      </w:r>
+    </w:p>
+    <w:p>
+      <w:pPr>
+        <w:pStyle w:val="Code"/>
+        <w:ind w:left="2160"/>
+      </w:pPr>
+      <w:r>
+        <w:t xml:space="preserve">for(Position p : </w:t>
+      </w:r>
+      <w:proofErr w:type="spellStart"/>
+      <w:r>
+        <w:t>revealedCells</w:t>
+      </w:r>
+      <w:proofErr w:type="spellEnd"/>
+      <w:r>
+        <w:t>) {</w:t>
+      </w:r>
+    </w:p>
+    <w:p>
+      <w:pPr>
+        <w:pStyle w:val="Code"/>
+        <w:ind w:left="2160"/>
+      </w:pPr>
+    </w:p>
+    <w:p>
+      <w:pPr>
+        <w:pStyle w:val="Code"/>
+        <w:ind w:left="2160"/>
+      </w:pPr>
+      <w:r>
+        <w:t>}</w:t>
+      </w:r>
+    </w:p>
+    <w:p>
+      <w:pPr>
+        <w:pStyle w:val="ListParagraph"/>
+        <w:numPr>
+          <w:ilvl w:val="1"/>
+          <w:numId w:val="1"/>
+        </w:numPr>
+      </w:pPr>
+      <w:r>
+        <w:t xml:space="preserve">Inside the for each loop put the </w:t>
+      </w:r>
+      <w:proofErr w:type="spellStart"/>
+      <w:r>
+        <w:t>revealAllAroundPoint</w:t>
+      </w:r>
+      <w:proofErr w:type="spellEnd"/>
+      <w:r>
+        <w:t xml:space="preserve"> method call but change the parameter to p representing the point from </w:t>
+      </w:r>
+      <w:proofErr w:type="spellStart"/>
+      <w:r>
+        <w:t>revealedCells</w:t>
+      </w:r>
+      <w:proofErr w:type="spellEnd"/>
+      <w:r>
+        <w:t>.</w:t>
+      </w:r>
+    </w:p>
+    <w:p>
+      <w:pPr>
+        <w:pStyle w:val="ListParagraph"/>
+        <w:numPr>
+          <w:ilvl w:val="0"/>
+          <w:numId w:val="1"/>
+        </w:numPr>
+      </w:pPr>
+      <w:r>
+        <w:t>Compile and run the game and test the flood fill algorithm is working properly.</w:t>
+      </w:r>
+      <w:r>
+        <w:t xml:space="preserve"> If you find it is not working properly go back through and make sure the variables are all correct. It is easy to accidentally write position instead of </w:t>
+      </w:r>
+      <w:proofErr w:type="spellStart"/>
+      <w:r>
+        <w:t>positionToReveal</w:t>
+      </w:r>
+      <w:proofErr w:type="spellEnd"/>
+      <w:r>
+        <w:t xml:space="preserve"> or check for a true instead of a false for example. The following example output over page shows an example of what should happen when flood filling correctly. </w:t>
+      </w:r>
+    </w:p>
+    <w:p/>
+    <w:p/>
+    <w:p/>
+    <w:p/>
+    <w:p>
+      <w:pPr>
+        <w:pStyle w:val="Code"/>
+      </w:pPr>
+      <w:r>
+        <w:lastRenderedPageBreak/>
+        <w:t>*  *  *  *  *  *  *  *  *  *   |1</w:t>
+      </w:r>
+    </w:p>
+    <w:p>
+      <w:pPr>
+        <w:pStyle w:val="Code"/>
+      </w:pPr>
+      <w:r>
+        <w:t>*  *  *  *  *  *  *  *  *  *   |2</w:t>
+      </w:r>
+    </w:p>
+    <w:p>
+      <w:pPr>
+        <w:pStyle w:val="Code"/>
+      </w:pPr>
+      <w:r>
+        <w:t>*  *  *  *  *  *  *  *  *  *   |3</w:t>
+      </w:r>
+    </w:p>
+    <w:p>
+      <w:pPr>
+        <w:pStyle w:val="Code"/>
+      </w:pPr>
+      <w:r>
+        <w:t>*  *  *  *  *  *  *  *  *  *   |4</w:t>
+      </w:r>
+    </w:p>
+    <w:p>
+      <w:pPr>
+        <w:pStyle w:val="Code"/>
+      </w:pPr>
+      <w:r>
+        <w:t>*  *  *  *  *  *  *  *  *  *   |5</w:t>
+      </w:r>
+    </w:p>
+    <w:p>
+      <w:pPr>
+        <w:pStyle w:val="Code"/>
+      </w:pPr>
+      <w:r>
+        <w:t>*  *  *  *  *  *  *  *  *  *   |6</w:t>
+      </w:r>
+    </w:p>
+    <w:p>
+      <w:pPr>
+        <w:pStyle w:val="Code"/>
+      </w:pPr>
+      <w:r>
+        <w:t>*  *  *  *  *  *  *  *  *  *   |7</w:t>
+      </w:r>
+    </w:p>
+    <w:p>
+      <w:pPr>
+        <w:pStyle w:val="Code"/>
+      </w:pPr>
+      <w:r>
+        <w:t>*  *  *  *  *  *  *  *  *  *   |8</w:t>
+      </w:r>
+    </w:p>
+    <w:p>
+      <w:pPr>
+        <w:pStyle w:val="Code"/>
+      </w:pPr>
+      <w:r>
+        <w:t>*  *  *  *  *  *  *  *  *  *   |9</w:t>
+      </w:r>
+    </w:p>
+    <w:p>
+      <w:pPr>
+        <w:pStyle w:val="Code"/>
+      </w:pPr>
+      <w:r>
+        <w:t>*  *  *  *  *  *  *  *  *  *   |10</w:t>
+      </w:r>
+    </w:p>
+    <w:p>
+      <w:pPr>
+        <w:pStyle w:val="Code"/>
+      </w:pPr>
+      <w:r>
+        <w:t xml:space="preserve">_  _  _  _  _  _  _  _  _  _  </w:t>
+      </w:r>
+    </w:p>
+    <w:p>
+      <w:pPr>
+        <w:pStyle w:val="Code"/>
+      </w:pPr>
+      <w:r>
+        <w:t xml:space="preserve">1  2  3  4  5  6  7  8  9  10 </w:t>
+      </w:r>
+    </w:p>
+    <w:p>
+      <w:pPr>
+        <w:pStyle w:val="Code"/>
+      </w:pPr>
+      <w:r>
+        <w:t>0 revealed of 100 with 10 bombs!</w:t>
+      </w:r>
+    </w:p>
+    <w:p>
+      <w:pPr>
+        <w:pStyle w:val="Code"/>
+      </w:pPr>
+      <w:r>
+        <w:t xml:space="preserve">Enter space separated X (bottom) then Y (right) coordinate: </w:t>
+      </w:r>
+    </w:p>
+    <w:p>
+      <w:pPr>
+        <w:pStyle w:val="Code"/>
+      </w:pPr>
+      <w:r>
+        <w:t>5 5</w:t>
+      </w:r>
+    </w:p>
+    <w:p>
+      <w:pPr>
+        <w:pStyle w:val="Code"/>
+      </w:pPr>
+      <w:r>
+        <w:t>*  1  0  1  *  1  0  0  0  0   |1</w:t>
+      </w:r>
+    </w:p>
+    <w:p>
+      <w:pPr>
+        <w:pStyle w:val="Code"/>
+      </w:pPr>
+      <w:r>
+        <w:t>*  2  0  1  *  1  0  0  0  0   |2</w:t>
+      </w:r>
+    </w:p>
+    <w:p>
+      <w:pPr>
+        <w:pStyle w:val="Code"/>
+      </w:pPr>
+      <w:r>
+        <w:t>*  2  0  1  1  1  0  0  0  0   |3</w:t>
+      </w:r>
+    </w:p>
+    <w:p>
+      <w:pPr>
+        <w:pStyle w:val="Code"/>
+      </w:pPr>
+      <w:r>
+        <w:t>1  1  0  0  0  0  0  0  0  0   |4</w:t>
+      </w:r>
+    </w:p>
+    <w:p>
+      <w:pPr>
+        <w:pStyle w:val="Code"/>
+      </w:pPr>
+      <w:r>
+        <w:t>0  0  0  0  0  0  0  0  0  0   |5</w:t>
+      </w:r>
+    </w:p>
+    <w:p>
+      <w:pPr>
+        <w:pStyle w:val="Code"/>
+      </w:pPr>
+      <w:r>
+        <w:t>0  0  0  0  1  1  1  0  0  0   |6</w:t>
+      </w:r>
+    </w:p>
+    <w:p>
+      <w:pPr>
+        <w:pStyle w:val="Code"/>
+      </w:pPr>
+      <w:r>
+        <w:t>0  0  0  0  2  *  2  0  1  1   |7</w:t>
+      </w:r>
+    </w:p>
+    <w:p>
+      <w:pPr>
+        <w:pStyle w:val="Code"/>
+      </w:pPr>
+      <w:r>
+        <w:t>1  2  1  1  2  *  3  1  1  *   |8</w:t>
+      </w:r>
+    </w:p>
+    <w:p>
+      <w:pPr>
+        <w:pStyle w:val="Code"/>
+      </w:pPr>
+      <w:r>
+        <w:t>*  *  *  *  *  *  *  *  *  *   |9</w:t>
+      </w:r>
+    </w:p>
+    <w:p>
+      <w:pPr>
+        <w:pStyle w:val="Code"/>
+      </w:pPr>
+      <w:r>
+        <w:t>*  *  *  *  *  *  *  *  *  *   |10</w:t>
+      </w:r>
+    </w:p>
+    <w:p>
+      <w:pPr>
+        <w:pStyle w:val="Code"/>
+      </w:pPr>
+      <w:r>
+        <w:t xml:space="preserve">_  _  _  _  _  _  _  _  _  _  </w:t>
+      </w:r>
+    </w:p>
+    <w:p>
+      <w:pPr>
+        <w:pStyle w:val="Code"/>
+      </w:pPr>
+      <w:r>
+        <w:t xml:space="preserve">1  2  3  4  5  6  7  8  9  10 </w:t>
+      </w:r>
+    </w:p>
+    <w:p>
+      <w:pPr>
+        <w:pStyle w:val="Code"/>
+      </w:pPr>
+      <w:r>
+        <w:t>72 revealed of 100 with 10 bombs!</w:t>
+      </w:r>
+    </w:p>
+    <w:p>
+      <w:pPr>
+        <w:pStyle w:val="Code"/>
+      </w:pPr>
+      <w:r>
+        <w:t>Enter space separated X (bottom) then Y (right) coordinate:</w:t>
+      </w:r>
+    </w:p>
+    <w:p>
+      <w:pPr>
+        <w:pStyle w:val="Code"/>
+      </w:pPr>
+    </w:p>
+    <w:p>
+      <w:pPr>
+        <w:pStyle w:val="Code"/>
+      </w:pPr>
+    </w:p>
+    <w:p>
+      <w:pPr>
+        <w:pStyle w:val="Code"/>
+      </w:pPr>
+    </w:p>
+    <w:p>
+      <w:pPr>
+        <w:pStyle w:val="Code"/>
+      </w:pPr>
+    </w:p>
+    <w:p>
+      <w:pPr>
+        <w:pStyle w:val="Code"/>
+      </w:pPr>
+    </w:p>
+    <w:p>
+      <w:pPr>
+        <w:pStyle w:val="Code"/>
+      </w:pPr>
+    </w:p>
+    <w:p>
+      <w:pPr>
+        <w:pStyle w:val="Code"/>
+      </w:pPr>
+    </w:p>
+    <w:p>
+      <w:pPr>
+        <w:pStyle w:val="Code"/>
+      </w:pPr>
+    </w:p>
+    <w:p>
+      <w:pPr>
+        <w:pStyle w:val="Code"/>
+      </w:pPr>
+    </w:p>
+    <w:p>
+      <w:pPr>
+        <w:pStyle w:val="Code"/>
+      </w:pPr>
+    </w:p>
+    <w:p>
+      <w:pPr>
+        <w:pStyle w:val="Code"/>
+      </w:pPr>
+    </w:p>
+    <w:p>
+      <w:pPr>
+        <w:pStyle w:val="Code"/>
+      </w:pPr>
+    </w:p>
+    <w:p>
+      <w:pPr>
+        <w:pStyle w:val="Code"/>
+      </w:pPr>
+    </w:p>
+    <w:p>
+      <w:pPr>
+        <w:pStyle w:val="Code"/>
+      </w:pPr>
+    </w:p>
+    <w:p>
+      <w:pPr>
+        <w:pStyle w:val="Code"/>
+      </w:pPr>
+    </w:p>
+    <w:p>
+      <w:pPr>
+        <w:pStyle w:val="Code"/>
+      </w:pPr>
+    </w:p>
+    <w:p>
+      <w:pPr>
+        <w:pStyle w:val="Code"/>
+      </w:pPr>
+    </w:p>
+    <w:p>
+      <w:pPr>
+        <w:pStyle w:val="Code"/>
+      </w:pPr>
+    </w:p>
+    <w:p>
+      <w:pPr>
+        <w:pStyle w:val="Code"/>
+      </w:pPr>
+    </w:p>
+    <w:p>
+      <w:pPr>
+        <w:pStyle w:val="Heading1"/>
+      </w:pPr>
+      <w:r>
+        <w:lastRenderedPageBreak/>
+        <w:t xml:space="preserve">Section 10: Adding Some </w:t>
+      </w:r>
+      <w:r>
+        <w:t>Colour</w:t>
+      </w:r>
+    </w:p>
+    <w:p>
+      <w:pPr>
+        <w:pStyle w:val="ListParagraph"/>
+        <w:numPr>
+          <w:ilvl w:val="0"/>
+          <w:numId w:val="1"/>
+        </w:numPr>
+      </w:pPr>
+      <w:r>
+        <w:t>Open Cell.java and add the following instance variable definitions. These are parts you can include as part of Strings to add colour to everything after the code appears up until a reset code is received. The next step will define a way to combine these easily with Strings and then we will create a modified method to return a coloured String.</w:t>
+      </w:r>
+    </w:p>
+    <w:p>
+      <w:pPr>
+        <w:pStyle w:val="Code"/>
+        <w:ind w:left="720"/>
+      </w:pPr>
+      <w:r>
+        <w:t xml:space="preserve">    private static final String ANSI_RESET = "\u001B[0m";</w:t>
+      </w:r>
+    </w:p>
+    <w:p>
+      <w:pPr>
+        <w:pStyle w:val="Code"/>
+        <w:ind w:left="720"/>
+      </w:pPr>
+      <w:r>
+        <w:t xml:space="preserve">    private static final String ANSI_RED = "\u001B[31m";</w:t>
+      </w:r>
+    </w:p>
+    <w:p>
+      <w:pPr>
+        <w:pStyle w:val="Code"/>
+        <w:ind w:left="720"/>
+      </w:pPr>
+      <w:r>
+        <w:t xml:space="preserve">    private static final String ANSI_GREEN = "\u001B[32m";</w:t>
+      </w:r>
+    </w:p>
+    <w:p>
+      <w:pPr>
+        <w:pStyle w:val="Code"/>
+        <w:ind w:left="720"/>
+      </w:pPr>
+      <w:r>
+        <w:t xml:space="preserve">    private static final String ANSI_YELLOW = "\u001B[33m";</w:t>
+      </w:r>
+    </w:p>
+    <w:p>
+      <w:pPr>
+        <w:pStyle w:val="Code"/>
+        <w:ind w:left="720"/>
+      </w:pPr>
+      <w:r>
+        <w:t xml:space="preserve">    private static final String ANSI_BLUE = "\u001B[34m";</w:t>
+      </w:r>
+    </w:p>
+    <w:p>
+      <w:pPr>
+        <w:pStyle w:val="Code"/>
+        <w:ind w:left="720"/>
+      </w:pPr>
+      <w:r>
+        <w:t xml:space="preserve">    private static final String ANSI_PURPLE = "\u001B[35m";</w:t>
+      </w:r>
+    </w:p>
+    <w:p>
+      <w:pPr>
+        <w:pStyle w:val="ListParagraph"/>
+        <w:numPr>
+          <w:ilvl w:val="0"/>
+          <w:numId w:val="1"/>
+        </w:numPr>
+      </w:pPr>
+      <w:r>
+        <w:t xml:space="preserve">Create a private method called </w:t>
+      </w:r>
+      <w:proofErr w:type="spellStart"/>
+      <w:r>
+        <w:t>colourString</w:t>
+      </w:r>
+      <w:proofErr w:type="spellEnd"/>
+      <w:r>
+        <w:t xml:space="preserve"> that takes two parameters, a String called str, and a String called </w:t>
+      </w:r>
+      <w:proofErr w:type="spellStart"/>
+      <w:r>
+        <w:t>colourFlag</w:t>
+      </w:r>
+      <w:proofErr w:type="spellEnd"/>
+      <w:r>
+        <w:t>. The method should return a String value. You should include the following return line inside the method. This will create a String by combining the colour code with the preferred String and then resetting back to the default colour.</w:t>
+      </w:r>
+    </w:p>
+    <w:p>
+      <w:pPr>
+        <w:pStyle w:val="Code"/>
+        <w:ind w:left="1080" w:firstLine="360"/>
+      </w:pPr>
+      <w:r>
+        <w:t xml:space="preserve">return </w:t>
+      </w:r>
+      <w:proofErr w:type="spellStart"/>
+      <w:r>
+        <w:t>colourFlag</w:t>
+      </w:r>
+      <w:proofErr w:type="spellEnd"/>
+      <w:r>
+        <w:t xml:space="preserve"> + str + ANSI_RESET;</w:t>
+      </w:r>
+    </w:p>
+    <w:p>
+      <w:pPr>
+        <w:pStyle w:val="ListParagraph"/>
+        <w:numPr>
+          <w:ilvl w:val="0"/>
+          <w:numId w:val="1"/>
+        </w:numPr>
+      </w:pPr>
+      <w:r>
+        <w:t xml:space="preserve">Create a public method called </w:t>
+      </w:r>
+      <w:proofErr w:type="spellStart"/>
+      <w:r>
+        <w:t>getColouredString</w:t>
+      </w:r>
+      <w:proofErr w:type="spellEnd"/>
+      <w:r>
+        <w:t xml:space="preserve"> that takes no parameters and returns a String value. The following steps define what this method should do to use the correct colours.</w:t>
+      </w:r>
+    </w:p>
+    <w:p>
+      <w:pPr>
+        <w:pStyle w:val="ListParagraph"/>
+        <w:numPr>
+          <w:ilvl w:val="1"/>
+          <w:numId w:val="1"/>
+        </w:numPr>
+      </w:pPr>
+      <w:r>
+        <w:t xml:space="preserve">Declare a variable of type String called str and set it equal to the result of calling </w:t>
+      </w:r>
+      <w:proofErr w:type="spellStart"/>
+      <w:r>
+        <w:t>toString</w:t>
+      </w:r>
+      <w:proofErr w:type="spellEnd"/>
+      <w:r>
+        <w:t>().</w:t>
+      </w:r>
+    </w:p>
+    <w:p>
+      <w:pPr>
+        <w:pStyle w:val="ListParagraph"/>
+        <w:numPr>
+          <w:ilvl w:val="1"/>
+          <w:numId w:val="1"/>
+        </w:numPr>
+      </w:pPr>
+      <w:r>
+        <w:t xml:space="preserve">Write an if statement that is true when </w:t>
+      </w:r>
+      <w:proofErr w:type="spellStart"/>
+      <w:r>
+        <w:t>isFlagged</w:t>
+      </w:r>
+      <w:proofErr w:type="spellEnd"/>
+      <w:r>
+        <w:t xml:space="preserve"> is true. When true, return the result of calling </w:t>
+      </w:r>
+      <w:proofErr w:type="spellStart"/>
+      <w:r>
+        <w:t>colourString</w:t>
+      </w:r>
+      <w:proofErr w:type="spellEnd"/>
+      <w:r>
+        <w:t xml:space="preserve"> by passing str and ANSI_G</w:t>
+      </w:r>
+      <w:r>
+        <w:t>REEN</w:t>
+      </w:r>
+      <w:r>
+        <w:t xml:space="preserve"> to it.</w:t>
+      </w:r>
+    </w:p>
+    <w:p>
+      <w:pPr>
+        <w:pStyle w:val="ListParagraph"/>
+        <w:numPr>
+          <w:ilvl w:val="1"/>
+          <w:numId w:val="1"/>
+        </w:numPr>
+      </w:pPr>
+      <w:r>
+        <w:t xml:space="preserve">Write an else if statement </w:t>
+      </w:r>
+      <w:r>
+        <w:t xml:space="preserve">that is true when </w:t>
+      </w:r>
+      <w:proofErr w:type="spellStart"/>
+      <w:r>
+        <w:t>isRevealed</w:t>
+      </w:r>
+      <w:proofErr w:type="spellEnd"/>
+      <w:r>
+        <w:t xml:space="preserve"> is true. When this is true you should check each of the following inside it.</w:t>
+      </w:r>
+    </w:p>
+    <w:p>
+      <w:pPr>
+        <w:pStyle w:val="ListParagraph"/>
+        <w:numPr>
+          <w:ilvl w:val="2"/>
+          <w:numId w:val="1"/>
+        </w:numPr>
+      </w:pPr>
+      <w:r>
+        <w:t xml:space="preserve">If </w:t>
+      </w:r>
+      <w:proofErr w:type="spellStart"/>
+      <w:r>
+        <w:t>isBomb</w:t>
+      </w:r>
+      <w:proofErr w:type="spellEnd"/>
+      <w:r>
+        <w:t xml:space="preserve"> is true, return the result of calling </w:t>
+      </w:r>
+      <w:proofErr w:type="spellStart"/>
+      <w:r>
+        <w:t>colourString</w:t>
+      </w:r>
+      <w:proofErr w:type="spellEnd"/>
+      <w:r>
+        <w:t xml:space="preserve"> with str and ANSI_RED.</w:t>
+      </w:r>
+    </w:p>
+    <w:p>
+      <w:pPr>
+        <w:pStyle w:val="ListParagraph"/>
+        <w:numPr>
+          <w:ilvl w:val="2"/>
+          <w:numId w:val="1"/>
+        </w:numPr>
+      </w:pPr>
+      <w:r>
+        <w:t xml:space="preserve">Else if neighbours </w:t>
+      </w:r>
+      <w:proofErr w:type="gramStart"/>
+      <w:r>
+        <w:t>is</w:t>
+      </w:r>
+      <w:proofErr w:type="gramEnd"/>
+      <w:r>
+        <w:t xml:space="preserve"> equal to 0, return the result of calling </w:t>
+      </w:r>
+      <w:proofErr w:type="spellStart"/>
+      <w:r>
+        <w:t>colourString</w:t>
+      </w:r>
+      <w:proofErr w:type="spellEnd"/>
+      <w:r>
+        <w:t xml:space="preserve"> with str and ANSI_PURPLE.</w:t>
+      </w:r>
+    </w:p>
+    <w:p>
+      <w:pPr>
+        <w:pStyle w:val="ListParagraph"/>
+        <w:numPr>
+          <w:ilvl w:val="2"/>
+          <w:numId w:val="1"/>
+        </w:numPr>
+      </w:pPr>
+      <w:r>
+        <w:t xml:space="preserve">Else return the result of calling </w:t>
+      </w:r>
+      <w:proofErr w:type="spellStart"/>
+      <w:r>
+        <w:t>colourString</w:t>
+      </w:r>
+      <w:proofErr w:type="spellEnd"/>
+      <w:r>
+        <w:t xml:space="preserve"> with str and ANSI_YELLOW.</w:t>
+      </w:r>
+    </w:p>
+    <w:p>
+      <w:pPr>
+        <w:pStyle w:val="ListParagraph"/>
+        <w:numPr>
+          <w:ilvl w:val="1"/>
+          <w:numId w:val="1"/>
+        </w:numPr>
+      </w:pPr>
+      <w:r>
+        <w:t xml:space="preserve">Write a final else statement at the end of the method that returns the result of calling </w:t>
+      </w:r>
+      <w:proofErr w:type="spellStart"/>
+      <w:r>
+        <w:t>colourString</w:t>
+      </w:r>
+      <w:proofErr w:type="spellEnd"/>
+      <w:r>
+        <w:t xml:space="preserve"> with str and ANSI_BLUE.</w:t>
+      </w:r>
+    </w:p>
+    <w:p>
+      <w:pPr>
+        <w:pStyle w:val="ListParagraph"/>
+        <w:numPr>
+          <w:ilvl w:val="0"/>
+          <w:numId w:val="1"/>
+        </w:numPr>
+      </w:pPr>
+      <w:r>
+        <w:t>Open Board.java.</w:t>
+      </w:r>
+    </w:p>
+    <w:p>
+      <w:pPr>
+        <w:pStyle w:val="ListParagraph"/>
+        <w:numPr>
+          <w:ilvl w:val="0"/>
+          <w:numId w:val="1"/>
+        </w:numPr>
+      </w:pPr>
+      <w:r>
+        <w:t xml:space="preserve">Modify the </w:t>
+      </w:r>
+      <w:proofErr w:type="spellStart"/>
+      <w:r>
+        <w:t>printBoard</w:t>
+      </w:r>
+      <w:proofErr w:type="spellEnd"/>
+      <w:r>
+        <w:t xml:space="preserve"> method where you print out cells[x][y] by making it call cells[x][y].</w:t>
+      </w:r>
+      <w:proofErr w:type="spellStart"/>
+      <w:r>
+        <w:t>getColouredString</w:t>
+      </w:r>
+      <w:proofErr w:type="spellEnd"/>
+      <w:r>
+        <w:t xml:space="preserve">(). </w:t>
+      </w:r>
+    </w:p>
+    <w:p>
+      <w:pPr>
+        <w:pStyle w:val="ListParagraph"/>
+        <w:numPr>
+          <w:ilvl w:val="0"/>
+          <w:numId w:val="1"/>
+        </w:numPr>
+      </w:pPr>
+      <w:r>
+        <w:t>Compile and run the program. You should test that all the colours are correctly appearing as expected. You can see an example of output showing the different colours you should expect to see over the page. Anything not yet revealed is green if flagge</w:t>
+      </w:r>
+      <w:r>
+        <w:t xml:space="preserve">d or </w:t>
+      </w:r>
+      <w:r>
+        <w:lastRenderedPageBreak/>
+        <w:t>blue if not. Anything revealed is purple if it is a 0, yellow if it is any other number, red if it is a bomb, unless that bomb was flagged before revealing (then it is still shown as green).</w:t>
+      </w:r>
+    </w:p>
+    <w:p>
+      <w:r>
+        <w:rPr>
+          <w:noProof/>
+        </w:rPr>
+        <w:drawing>
+          <wp:inline distT="0" distB="0" distL="0" distR="0" wp14:anchorId="0E91041D" wp14:editId="4C88C88A">
+            <wp:extent cx="3092547" cy="7634177"/>
+            <wp:effectExtent l="0" t="0" r="0" b="5080"/>
+            <wp:docPr id="1" name="Picture 1"/>
+            <wp:cNvGraphicFramePr>
+              <a:graphicFrameLocks xmlns:a="http://schemas.openxmlformats.org/drawingml/2006/main" noChangeAspect="1"/>
+            </wp:cNvGraphicFramePr>
+            <a:graphic xmlns:a="http://schemas.openxmlformats.org/drawingml/2006/main">
+              <a:graphicData uri="http://schemas.openxmlformats.org/drawingml/2006/picture">
+                <pic:pic xmlns:pic="http://schemas.openxmlformats.org/drawingml/2006/picture">
+                  <pic:nvPicPr>
+                    <pic:cNvPr id="1" name=""/>
+                    <pic:cNvPicPr/>
+                  </pic:nvPicPr>
+                  <pic:blipFill>
+                    <a:blip r:embed="rId5"/>
+                    <a:stretch>
+                      <a:fillRect/>
+                    </a:stretch>
+                  </pic:blipFill>
+                  <pic:spPr>
+                    <a:xfrm>
+                      <a:off x="0" y="0"/>
+                      <a:ext cx="3102547" cy="7658864"/>
+                    </a:xfrm>
+                    <a:prstGeom prst="rect">
+                      <a:avLst/>
+                    </a:prstGeom>
+                  </pic:spPr>
+                </pic:pic>
+              </a:graphicData>
+            </a:graphic>
+          </wp:inline>
+        </w:drawing>
+      </w:r>
+    </w:p>
+    <w:p>
+      <w:pPr>
+        <w:pStyle w:val="Heading1"/>
+      </w:pPr>
+      <w:r>
+        <w:lastRenderedPageBreak/>
+        <w:t xml:space="preserve">Section 11: </w:t>
+      </w:r>
+      <w:r>
+        <w:t>Initial Setup for a GUI</w:t>
+      </w:r>
+    </w:p>
+    <w:p>
+      <w:pPr>
+        <w:pStyle w:val="ListParagraph"/>
+        <w:numPr>
+          <w:ilvl w:val="0"/>
+          <w:numId w:val="1"/>
+        </w:numPr>
+      </w:pPr>
+      <w:r>
+        <w:t>Open Board.java.</w:t>
+      </w:r>
+    </w:p>
+    <w:p>
+      <w:pPr>
+        <w:pStyle w:val="ListParagraph"/>
+        <w:numPr>
+          <w:ilvl w:val="0"/>
+          <w:numId w:val="1"/>
+        </w:numPr>
+      </w:pPr>
+      <w:r>
+        <w:t xml:space="preserve">Create a public method called </w:t>
+      </w:r>
+      <w:proofErr w:type="spellStart"/>
+      <w:r>
+        <w:t>getWidth</w:t>
+      </w:r>
+      <w:proofErr w:type="spellEnd"/>
+      <w:r>
+        <w:t xml:space="preserve"> with no parameters that returns an int value. Return the value stored in width.</w:t>
+      </w:r>
+    </w:p>
+    <w:p>
+      <w:pPr>
+        <w:pStyle w:val="ListParagraph"/>
+        <w:numPr>
+          <w:ilvl w:val="0"/>
+          <w:numId w:val="1"/>
+        </w:numPr>
+      </w:pPr>
+      <w:r>
+        <w:t xml:space="preserve">Create a public method called </w:t>
+      </w:r>
+      <w:proofErr w:type="spellStart"/>
+      <w:r>
+        <w:t>getHeight</w:t>
+      </w:r>
+      <w:proofErr w:type="spellEnd"/>
+      <w:r>
+        <w:t xml:space="preserve"> with no parameters that returns an int value. Return the value stored in height.</w:t>
+      </w:r>
+    </w:p>
+    <w:p>
+      <w:pPr>
+        <w:pStyle w:val="ListParagraph"/>
+        <w:numPr>
+          <w:ilvl w:val="0"/>
+          <w:numId w:val="1"/>
+        </w:numPr>
+      </w:pPr>
+      <w:r>
+        <w:t>Create a new Java file called BoardPanel.java.</w:t>
+      </w:r>
+    </w:p>
+    <w:p>
+      <w:pPr>
+        <w:pStyle w:val="ListParagraph"/>
+        <w:numPr>
+          <w:ilvl w:val="0"/>
+          <w:numId w:val="1"/>
+        </w:numPr>
+      </w:pPr>
+      <w:r>
+        <w:t xml:space="preserve">After “public class </w:t>
+      </w:r>
+      <w:proofErr w:type="spellStart"/>
+      <w:r>
+        <w:t>BoardPanel</w:t>
+      </w:r>
+      <w:proofErr w:type="spellEnd"/>
+      <w:r>
+        <w:t xml:space="preserve">” add “extends </w:t>
+      </w:r>
+      <w:proofErr w:type="spellStart"/>
+      <w:r>
+        <w:t>JPanel</w:t>
+      </w:r>
+      <w:proofErr w:type="spellEnd"/>
+      <w:r>
+        <w:t>”. This will turn this class into something that can be used as part of a GUI.</w:t>
+      </w:r>
+    </w:p>
+    <w:p>
+      <w:pPr>
+        <w:pStyle w:val="ListParagraph"/>
+        <w:numPr>
+          <w:ilvl w:val="0"/>
+          <w:numId w:val="1"/>
+        </w:numPr>
+      </w:pPr>
+      <w:r>
+        <w:t xml:space="preserve">Declare a private instance variable of type int called CELL_SIZE and initialise it to 32. </w:t>
+      </w:r>
+    </w:p>
+    <w:p>
+      <w:pPr>
+        <w:pStyle w:val="ListParagraph"/>
+        <w:numPr>
+          <w:ilvl w:val="0"/>
+          <w:numId w:val="1"/>
+        </w:numPr>
+      </w:pPr>
+      <w:r>
+        <w:t>Declare a private instance variable of type Board called board.</w:t>
+      </w:r>
+    </w:p>
+    <w:p>
+      <w:pPr>
+        <w:pStyle w:val="ListParagraph"/>
+        <w:numPr>
+          <w:ilvl w:val="0"/>
+          <w:numId w:val="1"/>
+        </w:numPr>
+      </w:pPr>
+      <w:r>
+        <w:t xml:space="preserve">Create a constructor with two parameters. A variable of type int called </w:t>
+      </w:r>
+      <w:proofErr w:type="spellStart"/>
+      <w:r>
+        <w:t>boardWidth</w:t>
+      </w:r>
+      <w:proofErr w:type="spellEnd"/>
+      <w:r>
+        <w:t xml:space="preserve">, and a variable of type int called </w:t>
+      </w:r>
+      <w:proofErr w:type="spellStart"/>
+      <w:r>
+        <w:t>boardHeight</w:t>
+      </w:r>
+      <w:proofErr w:type="spellEnd"/>
+      <w:r>
+        <w:t>. Add the following lines to the method.</w:t>
+      </w:r>
+    </w:p>
+    <w:p>
+      <w:pPr>
+        <w:pStyle w:val="ListParagraph"/>
+        <w:numPr>
+          <w:ilvl w:val="1"/>
+          <w:numId w:val="1"/>
+        </w:numPr>
+      </w:pPr>
+      <w:r>
+        <w:t xml:space="preserve">Initialise the variable board by creating a new Board object by passing </w:t>
+      </w:r>
+      <w:proofErr w:type="spellStart"/>
+      <w:r>
+        <w:t>boardWidth</w:t>
+      </w:r>
+      <w:proofErr w:type="spellEnd"/>
+      <w:r>
+        <w:t xml:space="preserve"> and </w:t>
+      </w:r>
+      <w:proofErr w:type="spellStart"/>
+      <w:r>
+        <w:t>boardHeight</w:t>
+      </w:r>
+      <w:proofErr w:type="spellEnd"/>
+      <w:r>
+        <w:t xml:space="preserve">. </w:t>
+      </w:r>
+    </w:p>
+    <w:p>
+      <w:pPr>
+        <w:pStyle w:val="ListParagraph"/>
+        <w:numPr>
+          <w:ilvl w:val="1"/>
+          <w:numId w:val="1"/>
+        </w:numPr>
+      </w:pPr>
+      <w:r>
+        <w:t xml:space="preserve">Using the board object call </w:t>
+      </w:r>
+      <w:proofErr w:type="spellStart"/>
+      <w:r>
+        <w:t>spawnBombs</w:t>
+      </w:r>
+      <w:proofErr w:type="spellEnd"/>
+      <w:r>
+        <w:t>() with a parameter of 10.</w:t>
+      </w:r>
+    </w:p>
+    <w:p>
+      <w:pPr>
+        <w:pStyle w:val="ListParagraph"/>
+        <w:numPr>
+          <w:ilvl w:val="1"/>
+          <w:numId w:val="1"/>
+        </w:numPr>
+      </w:pPr>
+      <w:r>
+        <w:t xml:space="preserve">Call </w:t>
+      </w:r>
+      <w:proofErr w:type="spellStart"/>
+      <w:r>
+        <w:t>setPreferredSize</w:t>
+      </w:r>
+      <w:proofErr w:type="spellEnd"/>
+      <w:r>
+        <w:t>() by writing the following line.</w:t>
+      </w:r>
+    </w:p>
+    <w:p>
+      <w:pPr>
+        <w:pStyle w:val="Code"/>
+        <w:ind w:left="2160"/>
+      </w:pPr>
+      <w:proofErr w:type="spellStart"/>
+      <w:r>
+        <w:t>setPreferredSize</w:t>
+      </w:r>
+      <w:proofErr w:type="spellEnd"/>
+      <w:r>
+        <w:t xml:space="preserve">(new Dimension( CELL_SIZE * </w:t>
+      </w:r>
+      <w:proofErr w:type="spellStart"/>
+      <w:r>
+        <w:t>boardWidth</w:t>
+      </w:r>
+      <w:proofErr w:type="spellEnd"/>
+      <w:r>
+        <w:t xml:space="preserve">, CELL_SIZE * </w:t>
+      </w:r>
+      <w:proofErr w:type="spellStart"/>
+      <w:r>
+        <w:t>boardHeight</w:t>
+      </w:r>
+      <w:proofErr w:type="spellEnd"/>
+      <w:r>
+        <w:t>));</w:t>
+      </w:r>
+    </w:p>
+    <w:p>
+      <w:pPr>
+        <w:pStyle w:val="ListParagraph"/>
+        <w:numPr>
+          <w:ilvl w:val="1"/>
+          <w:numId w:val="1"/>
+        </w:numPr>
+      </w:pPr>
+      <w:r>
+        <w:t xml:space="preserve">Call </w:t>
+      </w:r>
+      <w:proofErr w:type="spellStart"/>
+      <w:r>
+        <w:t>setBackground</w:t>
+      </w:r>
+      <w:proofErr w:type="spellEnd"/>
+      <w:r>
+        <w:t xml:space="preserve">() and pass </w:t>
+      </w:r>
+      <w:proofErr w:type="spellStart"/>
+      <w:r>
+        <w:t>Color.gray</w:t>
+      </w:r>
+      <w:proofErr w:type="spellEnd"/>
+      <w:r>
+        <w:t xml:space="preserve"> as the parameter.</w:t>
+      </w:r>
+    </w:p>
+    <w:p>
+      <w:pPr>
+        <w:pStyle w:val="ListParagraph"/>
+        <w:numPr>
+          <w:ilvl w:val="0"/>
+          <w:numId w:val="1"/>
+        </w:numPr>
+      </w:pPr>
+      <w:r>
+        <w:t>Open Main.java.</w:t>
+      </w:r>
+    </w:p>
+    <w:p>
+      <w:pPr>
+        <w:pStyle w:val="ListParagraph"/>
+        <w:numPr>
+          <w:ilvl w:val="0"/>
+          <w:numId w:val="1"/>
+        </w:numPr>
+      </w:pPr>
+      <w:r>
+        <w:t xml:space="preserve">In a later section there will be an option popup to choose between running the text based (CLI) version of the game that has just been completed and the GUI version that is starting now. </w:t>
+      </w:r>
+    </w:p>
+    <w:p>
+      <w:pPr>
+        <w:pStyle w:val="ListParagraph"/>
+      </w:pPr>
+    </w:p>
+    <w:p>
+      <w:pPr>
+        <w:pStyle w:val="ListParagraph"/>
+        <w:ind w:left="1440"/>
+      </w:pPr>
+      <w:r>
+        <w:t xml:space="preserve">For now, comment out the lines that create a Game object and start the game. </w:t>
+      </w:r>
+    </w:p>
+    <w:p>
+      <w:pPr>
+        <w:pStyle w:val="ListParagraph"/>
+        <w:numPr>
+          <w:ilvl w:val="0"/>
+          <w:numId w:val="1"/>
+        </w:numPr>
+      </w:pPr>
+      <w:r>
+        <w:t>Add the following to the main method.</w:t>
+      </w:r>
+    </w:p>
+    <w:p>
+      <w:pPr>
+        <w:pStyle w:val="ListParagraph"/>
+        <w:numPr>
+          <w:ilvl w:val="1"/>
+          <w:numId w:val="1"/>
+        </w:numPr>
+      </w:pPr>
+      <w:r>
+        <w:t xml:space="preserve">Declare a variable of type </w:t>
+      </w:r>
+      <w:proofErr w:type="spellStart"/>
+      <w:r>
+        <w:t>JFrame</w:t>
+      </w:r>
+      <w:proofErr w:type="spellEnd"/>
+      <w:r>
+        <w:t xml:space="preserve"> called </w:t>
+      </w:r>
+      <w:proofErr w:type="spellStart"/>
+      <w:r>
+        <w:t>gui</w:t>
+      </w:r>
+      <w:proofErr w:type="spellEnd"/>
+      <w:r>
+        <w:t xml:space="preserve"> and initialise it to a new </w:t>
+      </w:r>
+      <w:proofErr w:type="spellStart"/>
+      <w:r>
+        <w:t>JFrame</w:t>
+      </w:r>
+      <w:proofErr w:type="spellEnd"/>
+      <w:r>
+        <w:t xml:space="preserve"> object. Pass “Minesweeper” as the parameter to set the title of the frame.</w:t>
+      </w:r>
+    </w:p>
+    <w:p>
+      <w:pPr>
+        <w:pStyle w:val="ListParagraph"/>
+        <w:numPr>
+          <w:ilvl w:val="1"/>
+          <w:numId w:val="1"/>
+        </w:numPr>
+      </w:pPr>
+      <w:r>
+        <w:t xml:space="preserve">Using the </w:t>
+      </w:r>
+      <w:proofErr w:type="spellStart"/>
+      <w:r>
+        <w:t>gui</w:t>
+      </w:r>
+      <w:proofErr w:type="spellEnd"/>
+      <w:r>
+        <w:t xml:space="preserve"> object, call </w:t>
+      </w:r>
+      <w:proofErr w:type="spellStart"/>
+      <w:r>
+        <w:t>setDefaultCloseOperation</w:t>
+      </w:r>
+      <w:proofErr w:type="spellEnd"/>
+      <w:r>
+        <w:t xml:space="preserve">() and pass </w:t>
+      </w:r>
+      <w:proofErr w:type="spellStart"/>
+      <w:r>
+        <w:t>JFrame.EXIT_ON_CLOSE</w:t>
+      </w:r>
+      <w:proofErr w:type="spellEnd"/>
+      <w:r>
+        <w:t xml:space="preserve"> as the parameter. This will make the program close when the window is closed.</w:t>
+      </w:r>
+    </w:p>
+    <w:p>
+      <w:pPr>
+        <w:pStyle w:val="ListParagraph"/>
+        <w:numPr>
+          <w:ilvl w:val="1"/>
+          <w:numId w:val="1"/>
+        </w:numPr>
+      </w:pPr>
+      <w:r>
+        <w:t xml:space="preserve">Using the </w:t>
+      </w:r>
+      <w:proofErr w:type="spellStart"/>
+      <w:r>
+        <w:t>gui</w:t>
+      </w:r>
+      <w:proofErr w:type="spellEnd"/>
+      <w:r>
+        <w:t xml:space="preserve"> object, call </w:t>
+      </w:r>
+      <w:proofErr w:type="spellStart"/>
+      <w:r>
+        <w:t>setResizable</w:t>
+      </w:r>
+      <w:proofErr w:type="spellEnd"/>
+      <w:r>
+        <w:t>() and pass false as the parameter. This will lock the size of the frame.</w:t>
+      </w:r>
+    </w:p>
+    <w:p>
+      <w:pPr>
+        <w:pStyle w:val="ListParagraph"/>
+        <w:numPr>
+          <w:ilvl w:val="1"/>
+          <w:numId w:val="1"/>
+        </w:numPr>
+      </w:pPr>
+      <w:r>
+        <w:t xml:space="preserve">Using the </w:t>
+      </w:r>
+      <w:proofErr w:type="spellStart"/>
+      <w:r>
+        <w:t>gui</w:t>
+      </w:r>
+      <w:proofErr w:type="spellEnd"/>
+      <w:r>
+        <w:t xml:space="preserve"> object, call </w:t>
+      </w:r>
+      <w:proofErr w:type="spellStart"/>
+      <w:r>
+        <w:t>getContentPane</w:t>
+      </w:r>
+      <w:proofErr w:type="spellEnd"/>
+      <w:r>
+        <w:t xml:space="preserve">().add(new </w:t>
+      </w:r>
+      <w:proofErr w:type="spellStart"/>
+      <w:r>
+        <w:t>BoardPanel</w:t>
+      </w:r>
+      <w:proofErr w:type="spellEnd"/>
+      <w:r>
+        <w:t xml:space="preserve">(10,10)). This will create the </w:t>
+      </w:r>
+      <w:proofErr w:type="spellStart"/>
+      <w:r>
+        <w:t>BoardPanel</w:t>
+      </w:r>
+      <w:proofErr w:type="spellEnd"/>
+      <w:r>
+        <w:t xml:space="preserve"> with a 10 by 10 grid and add it to the </w:t>
+      </w:r>
+      <w:proofErr w:type="spellStart"/>
+      <w:r>
+        <w:t>JFrame</w:t>
+      </w:r>
+      <w:proofErr w:type="spellEnd"/>
+      <w:r>
+        <w:t>.</w:t>
+      </w:r>
+    </w:p>
+    <w:p>
+      <w:pPr>
+        <w:pStyle w:val="ListParagraph"/>
+        <w:numPr>
+          <w:ilvl w:val="1"/>
+          <w:numId w:val="1"/>
+        </w:numPr>
+      </w:pPr>
+      <w:r>
+        <w:t xml:space="preserve">Using the </w:t>
+      </w:r>
+      <w:proofErr w:type="spellStart"/>
+      <w:r>
+        <w:t>gui</w:t>
+      </w:r>
+      <w:proofErr w:type="spellEnd"/>
+      <w:r>
+        <w:t xml:space="preserve"> object, call pack(). This will automatically size everything correctly based on the definition in </w:t>
+      </w:r>
+      <w:proofErr w:type="spellStart"/>
+      <w:r>
+        <w:t>BoardPanel</w:t>
+      </w:r>
+      <w:proofErr w:type="spellEnd"/>
+      <w:r>
+        <w:t xml:space="preserve"> for </w:t>
+      </w:r>
+      <w:proofErr w:type="spellStart"/>
+      <w:r>
+        <w:t>preferredSize</w:t>
+      </w:r>
+      <w:proofErr w:type="spellEnd"/>
+      <w:r>
+        <w:t>.</w:t>
+      </w:r>
+    </w:p>
+    <w:p>
+      <w:pPr>
+        <w:pStyle w:val="ListParagraph"/>
+        <w:numPr>
+          <w:ilvl w:val="1"/>
+          <w:numId w:val="1"/>
+        </w:numPr>
+      </w:pPr>
+      <w:r>
+        <w:lastRenderedPageBreak/>
+        <w:t xml:space="preserve">Using the </w:t>
+      </w:r>
+      <w:proofErr w:type="spellStart"/>
+      <w:r>
+        <w:t>gui</w:t>
+      </w:r>
+      <w:proofErr w:type="spellEnd"/>
+      <w:r>
+        <w:t xml:space="preserve"> object, call </w:t>
+      </w:r>
+      <w:proofErr w:type="spellStart"/>
+      <w:r>
+        <w:t>setVisible</w:t>
+      </w:r>
+      <w:proofErr w:type="spellEnd"/>
+      <w:r>
+        <w:t xml:space="preserve"> and pass true as the parameter. This will make the GUI visible and ready to use.</w:t>
+      </w:r>
+    </w:p>
+    <w:p>
+      <w:pPr>
+        <w:pStyle w:val="ListParagraph"/>
+        <w:numPr>
+          <w:ilvl w:val="0"/>
+          <w:numId w:val="1"/>
+        </w:numPr>
+      </w:pPr>
+      <w:r>
+        <w:t>Compile and run the program. You should see a window appear with a grey background and nothing in it as seen below.</w:t>
+      </w:r>
+    </w:p>
+    <w:p>
+      <w:pPr>
+        <w:pStyle w:val="ListParagraph"/>
+      </w:pPr>
+    </w:p>
+    <w:p>
+      <w:pPr>
+        <w:pStyle w:val="ListParagraph"/>
+        <w:jc w:val="center"/>
+      </w:pPr>
+      <w:r>
+        <w:rPr>
+          <w:noProof/>
+        </w:rPr>
+        <w:drawing>
+          <wp:inline distT="0" distB="0" distL="0" distR="0" wp14:anchorId="70DD4D8A" wp14:editId="74F48A69">
+            <wp:extent cx="3257550" cy="3533775"/>
+            <wp:effectExtent l="0" t="0" r="0" b="9525"/>
+            <wp:docPr id="2" name="Picture 2"/>
+            <wp:cNvGraphicFramePr>
+              <a:graphicFrameLocks xmlns:a="http://schemas.openxmlformats.org/drawingml/2006/main" noChangeAspect="1"/>
+            </wp:cNvGraphicFramePr>
+            <a:graphic xmlns:a="http://schemas.openxmlformats.org/drawingml/2006/main">
+              <a:graphicData uri="http://schemas.openxmlformats.org/drawingml/2006/picture">
+                <pic:pic xmlns:pic="http://schemas.openxmlformats.org/drawingml/2006/picture">
+                  <pic:nvPicPr>
+                    <pic:cNvPr id="1" name=""/>
+                    <pic:cNvPicPr/>
+                  </pic:nvPicPr>
+                  <pic:blipFill>
+                    <a:blip r:embed="rId6"/>
+                    <a:stretch>
+                      <a:fillRect/>
+                    </a:stretch>
+                  </pic:blipFill>
+                  <pic:spPr>
+                    <a:xfrm>
+                      <a:off x="0" y="0"/>
+                      <a:ext cx="3257550" cy="3533775"/>
+                    </a:xfrm>
+                    <a:prstGeom prst="rect">
+                      <a:avLst/>
+                    </a:prstGeom>
+                  </pic:spPr>
+                </pic:pic>
+              </a:graphicData>
+            </a:graphic>
+          </wp:inline>
+        </w:drawing>
+      </w:r>
+    </w:p>
+    <w:p>
+      <w:pPr>
+        <w:pStyle w:val="ListParagraph"/>
+        <w:jc w:val="center"/>
+      </w:pPr>
+    </w:p>
+    <w:p>
+      <w:pPr>
+        <w:pStyle w:val="ListParagraph"/>
+        <w:jc w:val="center"/>
+      </w:pPr>
+    </w:p>
+    <w:p>
+      <w:pPr>
+        <w:pStyle w:val="ListParagraph"/>
+        <w:jc w:val="center"/>
+      </w:pPr>
+    </w:p>
+    <w:p>
+      <w:pPr>
+        <w:pStyle w:val="ListParagraph"/>
+        <w:jc w:val="center"/>
+      </w:pPr>
+    </w:p>
+    <w:p>
+      <w:pPr>
+        <w:pStyle w:val="ListParagraph"/>
+        <w:jc w:val="center"/>
+      </w:pPr>
+    </w:p>
+    <w:p>
+      <w:pPr>
+        <w:pStyle w:val="ListParagraph"/>
+        <w:jc w:val="center"/>
+      </w:pPr>
+    </w:p>
+    <w:p>
+      <w:pPr>
+        <w:pStyle w:val="ListParagraph"/>
+        <w:jc w:val="center"/>
+      </w:pPr>
+    </w:p>
+    <w:p>
+      <w:pPr>
+        <w:pStyle w:val="ListParagraph"/>
+        <w:jc w:val="center"/>
+      </w:pPr>
+    </w:p>
+    <w:p>
+      <w:pPr>
+        <w:pStyle w:val="ListParagraph"/>
+        <w:jc w:val="center"/>
+      </w:pPr>
+    </w:p>
+    <w:p>
+      <w:pPr>
+        <w:pStyle w:val="ListParagraph"/>
+        <w:jc w:val="center"/>
+      </w:pPr>
+    </w:p>
+    <w:p>
+      <w:pPr>
+        <w:pStyle w:val="ListParagraph"/>
+        <w:jc w:val="center"/>
+      </w:pPr>
+    </w:p>
+    <w:p>
+      <w:pPr>
+        <w:pStyle w:val="ListParagraph"/>
+        <w:jc w:val="center"/>
+      </w:pPr>
+    </w:p>
+    <w:p>
+      <w:pPr>
+        <w:pStyle w:val="ListParagraph"/>
+      </w:pPr>
+    </w:p>
+    <w:p>
+      <w:pPr>
+        <w:pStyle w:val="ListParagraph"/>
+      </w:pPr>
+    </w:p>
+    <w:p>
+      <w:pPr>
+        <w:pStyle w:val="ListParagraph"/>
+      </w:pPr>
+    </w:p>
+    <w:p>
+      <w:pPr>
+        <w:pStyle w:val="ListParagraph"/>
+      </w:pPr>
+    </w:p>
+    <w:p>
+      <w:pPr>
+        <w:pStyle w:val="ListParagraph"/>
+      </w:pPr>
+    </w:p>
+    <w:p>
+      <w:pPr>
+        <w:pStyle w:val="ListParagraph"/>
+      </w:pPr>
+    </w:p>
+    <w:p>
+      <w:pPr>
+        <w:pStyle w:val="Heading1"/>
+      </w:pPr>
+      <w:r>
+        <w:lastRenderedPageBreak/>
+        <w:t xml:space="preserve">Section 12: </w:t>
+      </w:r>
+      <w:r>
+        <w:t>Drawing a Grid of Lines</w:t>
+      </w:r>
+    </w:p>
+    <w:p>
+      <w:pPr>
+        <w:pStyle w:val="ListParagraph"/>
+        <w:numPr>
+          <w:ilvl w:val="0"/>
+          <w:numId w:val="1"/>
+        </w:numPr>
+      </w:pPr>
+      <w:r>
+        <w:t>Open BoardPanel.java.</w:t>
+      </w:r>
+    </w:p>
+    <w:p>
+      <w:pPr>
+        <w:pStyle w:val="ListParagraph"/>
+        <w:numPr>
+          <w:ilvl w:val="0"/>
+          <w:numId w:val="1"/>
+        </w:numPr>
+      </w:pPr>
+      <w:r>
+        <w:t xml:space="preserve">Create a private method called </w:t>
+      </w:r>
+      <w:proofErr w:type="spellStart"/>
+      <w:r>
+        <w:t>drawGrid</w:t>
+      </w:r>
+      <w:proofErr w:type="spellEnd"/>
+      <w:r>
+        <w:t xml:space="preserve"> with one parameter of type Graphics called g that returns nothing. The following steps define what the method should do.</w:t>
+      </w:r>
+    </w:p>
+    <w:p>
+      <w:pPr>
+        <w:pStyle w:val="ListParagraph"/>
+        <w:numPr>
+          <w:ilvl w:val="1"/>
+          <w:numId w:val="1"/>
+        </w:numPr>
+      </w:pPr>
+      <w:r>
+        <w:t xml:space="preserve">Using the object g, call </w:t>
+      </w:r>
+      <w:proofErr w:type="spellStart"/>
+      <w:r>
+        <w:t>setColour</w:t>
+      </w:r>
+      <w:proofErr w:type="spellEnd"/>
+      <w:r>
+        <w:t xml:space="preserve"> and pass it a parameter </w:t>
+      </w:r>
+      <w:proofErr w:type="spellStart"/>
+      <w:r>
+        <w:t>Color.BLACK</w:t>
+      </w:r>
+      <w:proofErr w:type="spellEnd"/>
+      <w:r>
+        <w:t>.</w:t>
+      </w:r>
+    </w:p>
+    <w:p>
+      <w:pPr>
+        <w:pStyle w:val="ListParagraph"/>
+        <w:numPr>
+          <w:ilvl w:val="1"/>
+          <w:numId w:val="1"/>
+        </w:numPr>
+      </w:pPr>
+      <w:r>
+        <w:t>Declare a variable of type int called y2 and initialise it to 0.</w:t>
+      </w:r>
+    </w:p>
+    <w:p>
+      <w:pPr>
+        <w:pStyle w:val="ListParagraph"/>
+        <w:numPr>
+          <w:ilvl w:val="1"/>
+          <w:numId w:val="1"/>
+        </w:numPr>
+      </w:pPr>
+      <w:r>
+        <w:t xml:space="preserve">Declare a variable of type int called y1 and initialise it to the result of calling </w:t>
+      </w:r>
+      <w:proofErr w:type="spellStart"/>
+      <w:r>
+        <w:t>getHeight</w:t>
+      </w:r>
+      <w:proofErr w:type="spellEnd"/>
+      <w:r>
+        <w:t>() using the board object and multiplying it by CELL_SIZE.</w:t>
+      </w:r>
+    </w:p>
+    <w:p>
+      <w:pPr>
+        <w:pStyle w:val="ListParagraph"/>
+        <w:numPr>
+          <w:ilvl w:val="1"/>
+          <w:numId w:val="1"/>
+        </w:numPr>
+      </w:pPr>
+      <w:r>
+        <w:t xml:space="preserve">Create a for loop that creates a variable x and initialises it to 0, loops while x is less than </w:t>
+      </w:r>
+      <w:proofErr w:type="spellStart"/>
+      <w:r>
+        <w:t>getWidth</w:t>
+      </w:r>
+      <w:proofErr w:type="spellEnd"/>
+      <w:r>
+        <w:t>() from the board object and increments by 1.</w:t>
+      </w:r>
+    </w:p>
+    <w:p>
+      <w:pPr>
+        <w:pStyle w:val="ListParagraph"/>
+        <w:numPr>
+          <w:ilvl w:val="1"/>
+          <w:numId w:val="1"/>
+        </w:numPr>
+      </w:pPr>
+      <w:r>
+        <w:t xml:space="preserve">Inside the loop use the object g and call </w:t>
+      </w:r>
+      <w:proofErr w:type="spellStart"/>
+      <w:r>
+        <w:t>drawLine</w:t>
+      </w:r>
+      <w:proofErr w:type="spellEnd"/>
+      <w:r>
+        <w:t xml:space="preserve"> passing the parameters:</w:t>
+      </w:r>
+    </w:p>
+    <w:p>
+      <w:pPr>
+        <w:pStyle w:val="ListParagraph"/>
+        <w:numPr>
+          <w:ilvl w:val="2"/>
+          <w:numId w:val="1"/>
+        </w:numPr>
+      </w:pPr>
+      <w:r>
+        <w:t>x * CELL_SIZE</w:t>
+      </w:r>
+    </w:p>
+    <w:p>
+      <w:pPr>
+        <w:pStyle w:val="ListParagraph"/>
+        <w:numPr>
+          <w:ilvl w:val="2"/>
+          <w:numId w:val="1"/>
+        </w:numPr>
+      </w:pPr>
+      <w:r>
+        <w:t>y1</w:t>
+      </w:r>
+    </w:p>
+    <w:p>
+      <w:pPr>
+        <w:pStyle w:val="ListParagraph"/>
+        <w:numPr>
+          <w:ilvl w:val="2"/>
+          <w:numId w:val="1"/>
+        </w:numPr>
+      </w:pPr>
+      <w:r>
+        <w:t>x * CELL_SIZE</w:t>
+      </w:r>
+    </w:p>
+    <w:p>
+      <w:pPr>
+        <w:pStyle w:val="ListParagraph"/>
+        <w:numPr>
+          <w:ilvl w:val="2"/>
+          <w:numId w:val="1"/>
+        </w:numPr>
+      </w:pPr>
+      <w:r>
+        <w:t>y2</w:t>
+      </w:r>
+    </w:p>
+    <w:p>
+      <w:pPr>
+        <w:pStyle w:val="ListParagraph"/>
+        <w:numPr>
+          <w:ilvl w:val="1"/>
+          <w:numId w:val="1"/>
+        </w:numPr>
+      </w:pPr>
+      <w:r>
+        <w:t>After the loop, declare a variable of type int called x2 and initialise it to 0.</w:t>
+      </w:r>
+    </w:p>
+    <w:p>
+      <w:pPr>
+        <w:pStyle w:val="ListParagraph"/>
+        <w:numPr>
+          <w:ilvl w:val="1"/>
+          <w:numId w:val="1"/>
+        </w:numPr>
+      </w:pPr>
+      <w:r>
+        <w:t xml:space="preserve">Declare a variable called x1 and initialise it to the result of calling </w:t>
+      </w:r>
+      <w:proofErr w:type="spellStart"/>
+      <w:r>
+        <w:t>getWidth</w:t>
+      </w:r>
+      <w:proofErr w:type="spellEnd"/>
+      <w:r>
+        <w:t>() using the board object and multiplying it by CELL_SIZE.</w:t>
+      </w:r>
+    </w:p>
+    <w:p>
+      <w:pPr>
+        <w:pStyle w:val="ListParagraph"/>
+        <w:numPr>
+          <w:ilvl w:val="1"/>
+          <w:numId w:val="1"/>
+        </w:numPr>
+      </w:pPr>
+      <w:r>
+        <w:t xml:space="preserve">Create a loop that creates a variable y and initialises it to 0, loops while y is less than </w:t>
+      </w:r>
+      <w:proofErr w:type="spellStart"/>
+      <w:r>
+        <w:t>getHeight</w:t>
+      </w:r>
+      <w:proofErr w:type="spellEnd"/>
+      <w:r>
+        <w:t>() from the board object and increments by 1.</w:t>
+      </w:r>
+    </w:p>
+    <w:p>
+      <w:pPr>
+        <w:pStyle w:val="ListParagraph"/>
+        <w:numPr>
+          <w:ilvl w:val="1"/>
+          <w:numId w:val="1"/>
+        </w:numPr>
+      </w:pPr>
+      <w:r>
+        <w:t xml:space="preserve">Inside the loop use the object g and call </w:t>
+      </w:r>
+      <w:proofErr w:type="spellStart"/>
+      <w:r>
+        <w:t>drawLine</w:t>
+      </w:r>
+      <w:proofErr w:type="spellEnd"/>
+      <w:r>
+        <w:t xml:space="preserve"> passing the parameters:</w:t>
+      </w:r>
+    </w:p>
+    <w:p>
+      <w:pPr>
+        <w:pStyle w:val="ListParagraph"/>
+        <w:numPr>
+          <w:ilvl w:val="2"/>
+          <w:numId w:val="1"/>
+        </w:numPr>
+      </w:pPr>
+      <w:r>
+        <w:t>x1</w:t>
+      </w:r>
+    </w:p>
+    <w:p>
+      <w:pPr>
+        <w:pStyle w:val="ListParagraph"/>
+        <w:numPr>
+          <w:ilvl w:val="2"/>
+          <w:numId w:val="1"/>
+        </w:numPr>
+      </w:pPr>
+      <w:r>
+        <w:t>y * CELL_SIZE</w:t>
+      </w:r>
+    </w:p>
+    <w:p>
+      <w:pPr>
+        <w:pStyle w:val="ListParagraph"/>
+        <w:numPr>
+          <w:ilvl w:val="2"/>
+          <w:numId w:val="1"/>
+        </w:numPr>
+      </w:pPr>
+      <w:r>
+        <w:t>x2</w:t>
+      </w:r>
+    </w:p>
+    <w:p>
+      <w:pPr>
+        <w:pStyle w:val="ListParagraph"/>
+        <w:numPr>
+          <w:ilvl w:val="2"/>
+          <w:numId w:val="1"/>
+        </w:numPr>
+      </w:pPr>
+      <w:r>
+        <w:t>y * CELL_SIZE</w:t>
+      </w:r>
+    </w:p>
+    <w:p>
+      <w:pPr>
+        <w:pStyle w:val="ListParagraph"/>
+        <w:numPr>
+          <w:ilvl w:val="0"/>
+          <w:numId w:val="1"/>
+        </w:numPr>
+      </w:pPr>
+      <w:r>
+        <w:t>Create a public method called paint that takes one parameter of type Graphics called g that returns nothing. This will override the default implementation of drawing in the panel. Add the following statements to the paint method.</w:t>
+      </w:r>
+    </w:p>
+    <w:p>
+      <w:pPr>
+        <w:pStyle w:val="ListParagraph"/>
+        <w:numPr>
+          <w:ilvl w:val="1"/>
+          <w:numId w:val="1"/>
+        </w:numPr>
+      </w:pPr>
+      <w:r>
+        <w:t xml:space="preserve">Call </w:t>
+      </w:r>
+      <w:proofErr w:type="spellStart"/>
+      <w:r>
+        <w:t>super.paint</w:t>
+      </w:r>
+      <w:proofErr w:type="spellEnd"/>
+      <w:r>
+        <w:t>(g) to make the background draw.</w:t>
+      </w:r>
+    </w:p>
+    <w:p>
+      <w:pPr>
+        <w:pStyle w:val="ListParagraph"/>
+        <w:numPr>
+          <w:ilvl w:val="1"/>
+          <w:numId w:val="1"/>
+        </w:numPr>
+      </w:pPr>
+      <w:r>
+        <w:t xml:space="preserve">Call </w:t>
+      </w:r>
+      <w:proofErr w:type="spellStart"/>
+      <w:r>
+        <w:t>drawGrid</w:t>
+      </w:r>
+      <w:proofErr w:type="spellEnd"/>
+      <w:r>
+        <w:t>() passing g as a parameter.</w:t>
+      </w:r>
+    </w:p>
+    <w:p>
+      <w:pPr>
+        <w:pStyle w:val="ListParagraph"/>
+        <w:numPr>
+          <w:ilvl w:val="0"/>
+          <w:numId w:val="1"/>
+        </w:numPr>
+      </w:pPr>
+      <w:r>
+        <w:t>Compile and run the program. You should see something like below with a grid of lines visible.</w:t>
+      </w:r>
+    </w:p>
+    <w:p>
+      <w:pPr>
+        <w:jc w:val="center"/>
+      </w:pPr>
+      <w:r>
+        <w:rPr>
+          <w:noProof/>
+        </w:rPr>
+        <w:drawing>
+          <wp:inline distT="0" distB="0" distL="0" distR="0" wp14:anchorId="7BB8570B" wp14:editId="1D0E86CC">
+            <wp:extent cx="1320997" cy="1424763"/>
+            <wp:effectExtent l="0" t="0" r="0" b="4445"/>
+            <wp:docPr id="3" name="Picture 3"/>
+            <wp:cNvGraphicFramePr>
+              <a:graphicFrameLocks xmlns:a="http://schemas.openxmlformats.org/drawingml/2006/main" noChangeAspect="1"/>
+            </wp:cNvGraphicFramePr>
+            <a:graphic xmlns:a="http://schemas.openxmlformats.org/drawingml/2006/main">
+              <a:graphicData uri="http://schemas.openxmlformats.org/drawingml/2006/picture">
+                <pic:pic xmlns:pic="http://schemas.openxmlformats.org/drawingml/2006/picture">
+                  <pic:nvPicPr>
+                    <pic:cNvPr id="1" name=""/>
+                    <pic:cNvPicPr/>
+                  </pic:nvPicPr>
+                  <pic:blipFill>
+                    <a:blip r:embed="rId7"/>
+                    <a:stretch>
+                      <a:fillRect/>
+                    </a:stretch>
+                  </pic:blipFill>
+                  <pic:spPr>
+                    <a:xfrm>
+                      <a:off x="0" y="0"/>
+                      <a:ext cx="1332594" cy="1437271"/>
+                    </a:xfrm>
+                    <a:prstGeom prst="rect">
+                      <a:avLst/>
+                    </a:prstGeom>
+                  </pic:spPr>
+                </pic:pic>
+              </a:graphicData>
+            </a:graphic>
+          </wp:inline>
+        </w:drawing>
+      </w:r>
+    </w:p>
+    <w:p>
+      <w:pPr>
+        <w:pStyle w:val="Heading1"/>
+      </w:pPr>
+      <w:r>
+        <w:lastRenderedPageBreak/>
+        <w:t xml:space="preserve">Section 13: </w:t>
+      </w:r>
+      <w:r>
+        <w:t>Drawing Elements on the Grid</w:t>
+      </w:r>
+    </w:p>
+    <w:p>
+      <w:pPr>
+        <w:pStyle w:val="ListParagraph"/>
+        <w:numPr>
+          <w:ilvl w:val="0"/>
+          <w:numId w:val="1"/>
+        </w:numPr>
+      </w:pPr>
+      <w:r>
+        <w:t>Open Cell.java.</w:t>
+      </w:r>
+    </w:p>
+    <w:p>
+      <w:pPr>
+        <w:pStyle w:val="ListParagraph"/>
+        <w:numPr>
+          <w:ilvl w:val="0"/>
+          <w:numId w:val="1"/>
+        </w:numPr>
+      </w:pPr>
+      <w:r>
+        <w:t xml:space="preserve">Create a private </w:t>
+      </w:r>
+      <w:r>
+        <w:t xml:space="preserve">method called </w:t>
+      </w:r>
+      <w:proofErr w:type="spellStart"/>
+      <w:r>
+        <w:t>getColourForCell</w:t>
+      </w:r>
+      <w:proofErr w:type="spellEnd"/>
+      <w:r>
+        <w:t xml:space="preserve"> that takes no parameters and returns a </w:t>
+      </w:r>
+      <w:proofErr w:type="spellStart"/>
+      <w:r>
+        <w:t>Color</w:t>
+      </w:r>
+      <w:proofErr w:type="spellEnd"/>
+      <w:r>
+        <w:t xml:space="preserve"> object. This will be used to determine the colour of text drawn into the cells in a form that can be used for rendering. The following steps define what the method should do.</w:t>
+      </w:r>
+    </w:p>
+    <w:p>
+      <w:pPr>
+        <w:pStyle w:val="ListParagraph"/>
+        <w:numPr>
+          <w:ilvl w:val="1"/>
+          <w:numId w:val="1"/>
+        </w:numPr>
+      </w:pPr>
+      <w:r>
+        <w:t>Write if statements to complete this sequence of requirements with resulting return statements.</w:t>
+      </w:r>
+    </w:p>
+    <w:p>
+      <w:pPr>
+        <w:pStyle w:val="ListParagraph"/>
+        <w:numPr>
+          <w:ilvl w:val="2"/>
+          <w:numId w:val="1"/>
+        </w:numPr>
+      </w:pPr>
+      <w:r>
+        <w:t xml:space="preserve">If </w:t>
+      </w:r>
+      <w:proofErr w:type="spellStart"/>
+      <w:r>
+        <w:t>isBomb</w:t>
+      </w:r>
+      <w:proofErr w:type="spellEnd"/>
+      <w:r>
+        <w:t xml:space="preserve"> is true AND </w:t>
+      </w:r>
+      <w:proofErr w:type="spellStart"/>
+      <w:r>
+        <w:t>isFlagged</w:t>
+      </w:r>
+      <w:proofErr w:type="spellEnd"/>
+      <w:r>
+        <w:t xml:space="preserve"> is true, return </w:t>
+      </w:r>
+      <w:proofErr w:type="spellStart"/>
+      <w:r>
+        <w:t>Color.yellow</w:t>
+      </w:r>
+      <w:proofErr w:type="spellEnd"/>
+      <w:r>
+        <w:t>.</w:t>
+      </w:r>
+    </w:p>
+    <w:p>
+      <w:pPr>
+        <w:pStyle w:val="ListParagraph"/>
+        <w:numPr>
+          <w:ilvl w:val="2"/>
+          <w:numId w:val="1"/>
+        </w:numPr>
+      </w:pPr>
+      <w:r>
+        <w:t xml:space="preserve">If </w:t>
+      </w:r>
+      <w:proofErr w:type="spellStart"/>
+      <w:r>
+        <w:t>isBomb</w:t>
+      </w:r>
+      <w:proofErr w:type="spellEnd"/>
+      <w:r>
+        <w:t xml:space="preserve"> is true AND </w:t>
+      </w:r>
+      <w:proofErr w:type="spellStart"/>
+      <w:r>
+        <w:t>isFlagged</w:t>
+      </w:r>
+      <w:proofErr w:type="spellEnd"/>
+      <w:r>
+        <w:t xml:space="preserve"> is false, return </w:t>
+      </w:r>
+      <w:proofErr w:type="spellStart"/>
+      <w:r>
+        <w:t>Color.red</w:t>
+      </w:r>
+      <w:proofErr w:type="spellEnd"/>
+      <w:r>
+        <w:t>.</w:t>
+      </w:r>
+    </w:p>
+    <w:p>
+      <w:pPr>
+        <w:pStyle w:val="ListParagraph"/>
+        <w:numPr>
+          <w:ilvl w:val="2"/>
+          <w:numId w:val="1"/>
+        </w:numPr>
+      </w:pPr>
+      <w:r>
+        <w:t xml:space="preserve">If neighbours </w:t>
+      </w:r>
+      <w:proofErr w:type="gramStart"/>
+      <w:r>
+        <w:t>is</w:t>
+      </w:r>
+      <w:proofErr w:type="gramEnd"/>
+      <w:r>
+        <w:t xml:space="preserve"> 1, return </w:t>
+      </w:r>
+      <w:proofErr w:type="spellStart"/>
+      <w:r>
+        <w:t>Color.blue</w:t>
+      </w:r>
+      <w:proofErr w:type="spellEnd"/>
+      <w:r>
+        <w:t>.</w:t>
+      </w:r>
+    </w:p>
+    <w:p>
+      <w:pPr>
+        <w:pStyle w:val="ListParagraph"/>
+        <w:numPr>
+          <w:ilvl w:val="2"/>
+          <w:numId w:val="1"/>
+        </w:numPr>
+      </w:pPr>
+      <w:r>
+        <w:t xml:space="preserve">If neighbours </w:t>
+      </w:r>
+      <w:proofErr w:type="gramStart"/>
+      <w:r>
+        <w:t>is</w:t>
+      </w:r>
+      <w:proofErr w:type="gramEnd"/>
+      <w:r>
+        <w:t xml:space="preserve"> </w:t>
+      </w:r>
+      <w:r>
+        <w:t>2</w:t>
+      </w:r>
+      <w:r>
+        <w:t xml:space="preserve">, return </w:t>
+      </w:r>
+      <w:proofErr w:type="spellStart"/>
+      <w:r>
+        <w:t>Color.</w:t>
+      </w:r>
+      <w:r>
+        <w:t>green</w:t>
+      </w:r>
+      <w:proofErr w:type="spellEnd"/>
+      <w:r>
+        <w:t>.</w:t>
+      </w:r>
+    </w:p>
+    <w:p>
+      <w:pPr>
+        <w:pStyle w:val="ListParagraph"/>
+        <w:numPr>
+          <w:ilvl w:val="2"/>
+          <w:numId w:val="1"/>
+        </w:numPr>
+      </w:pPr>
+      <w:r>
+        <w:t xml:space="preserve">If neighbours </w:t>
+      </w:r>
+      <w:proofErr w:type="gramStart"/>
+      <w:r>
+        <w:t>is</w:t>
+      </w:r>
+      <w:proofErr w:type="gramEnd"/>
+      <w:r>
+        <w:t xml:space="preserve"> </w:t>
+      </w:r>
+      <w:r>
+        <w:t>3</w:t>
+      </w:r>
+      <w:r>
+        <w:t xml:space="preserve">, return </w:t>
+      </w:r>
+      <w:proofErr w:type="spellStart"/>
+      <w:r>
+        <w:t>Color.</w:t>
+      </w:r>
+      <w:r>
+        <w:t>red</w:t>
+      </w:r>
+      <w:proofErr w:type="spellEnd"/>
+      <w:r>
+        <w:t>.</w:t>
+      </w:r>
+    </w:p>
+    <w:p>
+      <w:pPr>
+        <w:pStyle w:val="ListParagraph"/>
+        <w:numPr>
+          <w:ilvl w:val="2"/>
+          <w:numId w:val="1"/>
+        </w:numPr>
+      </w:pPr>
+      <w:r>
+        <w:t xml:space="preserve">If neighbours </w:t>
+      </w:r>
+      <w:proofErr w:type="gramStart"/>
+      <w:r>
+        <w:t>is</w:t>
+      </w:r>
+      <w:proofErr w:type="gramEnd"/>
+      <w:r>
+        <w:t xml:space="preserve"> </w:t>
+      </w:r>
+      <w:r>
+        <w:t>4</w:t>
+      </w:r>
+      <w:r>
+        <w:t xml:space="preserve">, return </w:t>
+      </w:r>
+      <w:r>
+        <w:t xml:space="preserve">new </w:t>
+      </w:r>
+      <w:proofErr w:type="spellStart"/>
+      <w:r>
+        <w:t>Color</w:t>
+      </w:r>
+      <w:proofErr w:type="spellEnd"/>
+      <w:r>
+        <w:t>(128,0,128)</w:t>
+      </w:r>
+      <w:r>
+        <w:t>.</w:t>
+      </w:r>
+    </w:p>
+    <w:p>
+      <w:pPr>
+        <w:pStyle w:val="ListParagraph"/>
+        <w:numPr>
+          <w:ilvl w:val="2"/>
+          <w:numId w:val="1"/>
+        </w:numPr>
+      </w:pPr>
+      <w:r>
+        <w:t xml:space="preserve">If neighbours </w:t>
+      </w:r>
+      <w:proofErr w:type="gramStart"/>
+      <w:r>
+        <w:t>is</w:t>
+      </w:r>
+      <w:proofErr w:type="gramEnd"/>
+      <w:r>
+        <w:t xml:space="preserve"> </w:t>
+      </w:r>
+      <w:r>
+        <w:t>5</w:t>
+      </w:r>
+      <w:r>
+        <w:t xml:space="preserve">, return </w:t>
+      </w:r>
+      <w:r>
+        <w:t xml:space="preserve">new </w:t>
+      </w:r>
+      <w:proofErr w:type="spellStart"/>
+      <w:r>
+        <w:t>Color</w:t>
+      </w:r>
+      <w:proofErr w:type="spellEnd"/>
+      <w:r>
+        <w:t>(128,0,0)</w:t>
+      </w:r>
+      <w:r>
+        <w:t>.</w:t>
+      </w:r>
+    </w:p>
+    <w:p>
+      <w:pPr>
+        <w:pStyle w:val="ListParagraph"/>
+        <w:numPr>
+          <w:ilvl w:val="2"/>
+          <w:numId w:val="1"/>
+        </w:numPr>
+      </w:pPr>
+      <w:r>
+        <w:t xml:space="preserve">If neighbours </w:t>
+      </w:r>
+      <w:proofErr w:type="gramStart"/>
+      <w:r>
+        <w:t>is</w:t>
+      </w:r>
+      <w:proofErr w:type="gramEnd"/>
+      <w:r>
+        <w:t xml:space="preserve"> </w:t>
+      </w:r>
+      <w:r>
+        <w:t>6</w:t>
+      </w:r>
+      <w:r>
+        <w:t xml:space="preserve">, return </w:t>
+      </w:r>
+      <w:r>
+        <w:t xml:space="preserve">new </w:t>
+      </w:r>
+      <w:proofErr w:type="spellStart"/>
+      <w:r>
+        <w:t>Color</w:t>
+      </w:r>
+      <w:proofErr w:type="spellEnd"/>
+      <w:r>
+        <w:t>(0,0,128)</w:t>
+      </w:r>
+      <w:r>
+        <w:t>.</w:t>
+      </w:r>
+    </w:p>
+    <w:p>
+      <w:pPr>
+        <w:pStyle w:val="ListParagraph"/>
+        <w:numPr>
+          <w:ilvl w:val="2"/>
+          <w:numId w:val="1"/>
+        </w:numPr>
+      </w:pPr>
+      <w:r>
+        <w:t xml:space="preserve">If neighbours </w:t>
+      </w:r>
+      <w:proofErr w:type="gramStart"/>
+      <w:r>
+        <w:t>is</w:t>
+      </w:r>
+      <w:proofErr w:type="gramEnd"/>
+      <w:r>
+        <w:t xml:space="preserve"> </w:t>
+      </w:r>
+      <w:r>
+        <w:t>7</w:t>
+      </w:r>
+      <w:r>
+        <w:t xml:space="preserve">, return </w:t>
+      </w:r>
+      <w:proofErr w:type="spellStart"/>
+      <w:r>
+        <w:t>Color.blue</w:t>
+      </w:r>
+      <w:proofErr w:type="spellEnd"/>
+      <w:r>
+        <w:t>.</w:t>
+      </w:r>
+    </w:p>
+    <w:p>
+      <w:pPr>
+        <w:pStyle w:val="ListParagraph"/>
+        <w:numPr>
+          <w:ilvl w:val="2"/>
+          <w:numId w:val="1"/>
+        </w:numPr>
+      </w:pPr>
+      <w:r>
+        <w:t xml:space="preserve">Otherwise, return </w:t>
+      </w:r>
+      <w:proofErr w:type="spellStart"/>
+      <w:r>
+        <w:t>Color.black</w:t>
+      </w:r>
+      <w:proofErr w:type="spellEnd"/>
+      <w:r>
+        <w:t>.</w:t>
+      </w:r>
+    </w:p>
+    <w:p>
+      <w:pPr>
+        <w:pStyle w:val="ListParagraph"/>
+        <w:numPr>
+          <w:ilvl w:val="0"/>
+          <w:numId w:val="1"/>
+        </w:numPr>
+      </w:pPr>
+      <w:r>
+        <w:t xml:space="preserve">Create a public method called </w:t>
+      </w:r>
+      <w:proofErr w:type="spellStart"/>
+      <w:r>
+        <w:t>drawCell</w:t>
+      </w:r>
+      <w:proofErr w:type="spellEnd"/>
+      <w:r>
+        <w:t xml:space="preserve"> that takes four parameters. A Graphics object called g, an int called x, an int called y, and an int called </w:t>
+      </w:r>
+      <w:proofErr w:type="spellStart"/>
+      <w:r>
+        <w:t>cellSize</w:t>
+      </w:r>
+      <w:proofErr w:type="spellEnd"/>
+      <w:r>
+        <w:t xml:space="preserve">. The x and y will be offsets to the top left corner of the cell, and </w:t>
+      </w:r>
+      <w:proofErr w:type="spellStart"/>
+      <w:r>
+        <w:t>cellSize</w:t>
+      </w:r>
+      <w:proofErr w:type="spellEnd"/>
+      <w:r>
+        <w:t xml:space="preserve"> is used to calculate some of the drawing. The method should follow the steps below.</w:t>
+      </w:r>
+    </w:p>
+    <w:p>
+      <w:pPr>
+        <w:pStyle w:val="ListParagraph"/>
+        <w:numPr>
+          <w:ilvl w:val="1"/>
+          <w:numId w:val="1"/>
+        </w:numPr>
+      </w:pPr>
+      <w:r>
+        <w:t xml:space="preserve">Write an if statement that checks if </w:t>
+      </w:r>
+      <w:proofErr w:type="spellStart"/>
+      <w:r>
+        <w:t>isRevealed</w:t>
+      </w:r>
+      <w:proofErr w:type="spellEnd"/>
+      <w:r>
+        <w:t xml:space="preserve"> is true. In the case it is true, execute the following statements.</w:t>
+      </w:r>
+    </w:p>
+    <w:p>
+      <w:pPr>
+        <w:pStyle w:val="ListParagraph"/>
+        <w:numPr>
+          <w:ilvl w:val="2"/>
+          <w:numId w:val="1"/>
+        </w:numPr>
+      </w:pPr>
+      <w:r>
+        <w:t>Write an if statement that checks if neighbours is 0. If it is true, write return with nothing after it to exit this method. Nothing should be drawn for empty cells that are revealed.</w:t>
+      </w:r>
+    </w:p>
+    <w:p>
+      <w:pPr>
+        <w:pStyle w:val="ListParagraph"/>
+        <w:numPr>
+          <w:ilvl w:val="2"/>
+          <w:numId w:val="1"/>
+        </w:numPr>
+      </w:pPr>
+      <w:r>
+        <w:t xml:space="preserve">After the above if statement, using the Graphics object g, call </w:t>
+      </w:r>
+      <w:proofErr w:type="spellStart"/>
+      <w:r>
+        <w:t>setColor</w:t>
+      </w:r>
+      <w:proofErr w:type="spellEnd"/>
+      <w:r>
+        <w:t xml:space="preserve">() passing </w:t>
+      </w:r>
+      <w:proofErr w:type="spellStart"/>
+      <w:r>
+        <w:t>getColourForCell</w:t>
+      </w:r>
+      <w:proofErr w:type="spellEnd"/>
+      <w:r>
+        <w:t>() as the parameter. This will set the colour to the correct value before drawing the text.</w:t>
+      </w:r>
+    </w:p>
+    <w:p>
+      <w:pPr>
+        <w:pStyle w:val="ListParagraph"/>
+        <w:numPr>
+          <w:ilvl w:val="2"/>
+          <w:numId w:val="1"/>
+        </w:numPr>
+      </w:pPr>
+      <w:r>
+        <w:t xml:space="preserve">Then also using the object g, call </w:t>
+      </w:r>
+      <w:proofErr w:type="spellStart"/>
+      <w:r>
+        <w:t>drawString</w:t>
+      </w:r>
+      <w:proofErr w:type="spellEnd"/>
+      <w:r>
+        <w:t>. Passing the parameters as follow.</w:t>
+      </w:r>
+      <w:r>
+        <w:t xml:space="preserve"> </w:t>
+      </w:r>
+    </w:p>
+    <w:p>
+      <w:pPr>
+        <w:pStyle w:val="Code"/>
+        <w:ind w:left="2160" w:firstLine="720"/>
+      </w:pPr>
+      <w:proofErr w:type="spellStart"/>
+      <w:r>
+        <w:t>g.drawString</w:t>
+      </w:r>
+      <w:proofErr w:type="spellEnd"/>
+      <w:r>
+        <w:t>(</w:t>
+      </w:r>
+      <w:proofErr w:type="spellStart"/>
+      <w:r>
+        <w:t>toString</w:t>
+      </w:r>
+      <w:proofErr w:type="spellEnd"/>
+      <w:r>
+        <w:t>(), x+10, y+21);</w:t>
+      </w:r>
+    </w:p>
+    <w:p>
+      <w:pPr>
+        <w:pStyle w:val="ListParagraph"/>
+        <w:numPr>
+          <w:ilvl w:val="1"/>
+          <w:numId w:val="1"/>
+        </w:numPr>
+      </w:pPr>
+      <w:r>
+        <w:t>Otherwise</w:t>
+      </w:r>
+      <w:r>
+        <w:t>,</w:t>
+      </w:r>
+      <w:r>
+        <w:t xml:space="preserve"> if </w:t>
+      </w:r>
+      <w:proofErr w:type="spellStart"/>
+      <w:r>
+        <w:t>isRevealed</w:t>
+      </w:r>
+      <w:proofErr w:type="spellEnd"/>
+      <w:r>
+        <w:t xml:space="preserve"> is false (else) follow the statements below.</w:t>
+      </w:r>
+    </w:p>
+    <w:p>
+      <w:pPr>
+        <w:pStyle w:val="ListParagraph"/>
+        <w:numPr>
+          <w:ilvl w:val="2"/>
+          <w:numId w:val="1"/>
+        </w:numPr>
+      </w:pPr>
+      <w:r>
+        <w:t xml:space="preserve">Write an if statement to check if </w:t>
+      </w:r>
+      <w:proofErr w:type="spellStart"/>
+      <w:r>
+        <w:t>isFlagged</w:t>
+      </w:r>
+      <w:proofErr w:type="spellEnd"/>
+      <w:r>
+        <w:t xml:space="preserve"> is true. If it is, use the variable g to call </w:t>
+      </w:r>
+      <w:proofErr w:type="spellStart"/>
+      <w:r>
+        <w:t>setColor</w:t>
+      </w:r>
+      <w:proofErr w:type="spellEnd"/>
+      <w:r>
+        <w:t xml:space="preserve"> and pass </w:t>
+      </w:r>
+      <w:proofErr w:type="spellStart"/>
+      <w:r>
+        <w:t>Color.yellow</w:t>
+      </w:r>
+      <w:proofErr w:type="spellEnd"/>
+      <w:r>
+        <w:t xml:space="preserve"> as a parameter.</w:t>
+      </w:r>
+    </w:p>
+    <w:p>
+      <w:pPr>
+        <w:pStyle w:val="ListParagraph"/>
+        <w:numPr>
+          <w:ilvl w:val="2"/>
+          <w:numId w:val="1"/>
+        </w:numPr>
+      </w:pPr>
+      <w:r>
+        <w:t xml:space="preserve">Write an else that sets the colour to </w:t>
+      </w:r>
+      <w:proofErr w:type="spellStart"/>
+      <w:r>
+        <w:t>Color.darkGray</w:t>
+      </w:r>
+      <w:proofErr w:type="spellEnd"/>
+      <w:r>
+        <w:t xml:space="preserve"> instead (for when </w:t>
+      </w:r>
+      <w:proofErr w:type="spellStart"/>
+      <w:r>
+        <w:t>isFlagged</w:t>
+      </w:r>
+      <w:proofErr w:type="spellEnd"/>
+      <w:r>
+        <w:t xml:space="preserve"> is false).</w:t>
+      </w:r>
+    </w:p>
+    <w:p>
+      <w:pPr>
+        <w:pStyle w:val="ListParagraph"/>
+        <w:ind w:left="2160"/>
+      </w:pPr>
+    </w:p>
+    <w:p>
+      <w:pPr>
+        <w:pStyle w:val="ListParagraph"/>
+        <w:numPr>
+          <w:ilvl w:val="2"/>
+          <w:numId w:val="1"/>
+        </w:numPr>
+      </w:pPr>
+      <w:r>
+        <w:lastRenderedPageBreak/>
+        <w:t>After the else write the following line of code to draw a rectangle that is a little smaller than the grid size.</w:t>
+      </w:r>
+      <w:r>
+        <w:t xml:space="preserve"> </w:t>
+      </w:r>
+    </w:p>
+    <w:p>
+      <w:pPr>
+        <w:pStyle w:val="Code"/>
+        <w:ind w:left="2340" w:firstLine="540"/>
+      </w:pPr>
+      <w:proofErr w:type="spellStart"/>
+      <w:r>
+        <w:t>g.fillRect</w:t>
+      </w:r>
+      <w:proofErr w:type="spellEnd"/>
+      <w:r>
+        <w:t xml:space="preserve">(x+3, y+3, </w:t>
+      </w:r>
+      <w:proofErr w:type="spellStart"/>
+      <w:r>
+        <w:t>cellSize</w:t>
+      </w:r>
+      <w:proofErr w:type="spellEnd"/>
+      <w:r>
+        <w:t xml:space="preserve"> - 5, </w:t>
+      </w:r>
+      <w:proofErr w:type="spellStart"/>
+      <w:r>
+        <w:t>cellSize</w:t>
+      </w:r>
+      <w:proofErr w:type="spellEnd"/>
+      <w:r>
+        <w:t xml:space="preserve"> - 5);</w:t>
+      </w:r>
+    </w:p>
+    <w:p>
+      <w:pPr>
+        <w:pStyle w:val="ListParagraph"/>
+      </w:pPr>
+    </w:p>
+    <w:p>
+      <w:pPr>
+        <w:pStyle w:val="ListParagraph"/>
+        <w:numPr>
+          <w:ilvl w:val="0"/>
+          <w:numId w:val="1"/>
+        </w:numPr>
+      </w:pPr>
+      <w:r>
+        <w:t>Open Board.java.</w:t>
+      </w:r>
+    </w:p>
+    <w:p>
+      <w:pPr>
+        <w:pStyle w:val="ListParagraph"/>
+        <w:numPr>
+          <w:ilvl w:val="0"/>
+          <w:numId w:val="1"/>
+        </w:numPr>
+      </w:pPr>
+      <w:r>
+        <w:t xml:space="preserve">Create a public method called drawboard that takes two parameters. A Graphics object called g, and an int variable called </w:t>
+      </w:r>
+      <w:proofErr w:type="spellStart"/>
+      <w:r>
+        <w:t>cellSize</w:t>
+      </w:r>
+      <w:proofErr w:type="spellEnd"/>
+      <w:r>
+        <w:t>. Inside the method include the following.</w:t>
+      </w:r>
+    </w:p>
+    <w:p>
+      <w:pPr>
+        <w:pStyle w:val="ListParagraph"/>
+        <w:numPr>
+          <w:ilvl w:val="1"/>
+          <w:numId w:val="1"/>
+        </w:numPr>
+      </w:pPr>
+      <w:r>
+        <w:t>Write a for loop that starts with x initialised to 0, loops while x is less than width, and increments x by 1.</w:t>
+      </w:r>
+    </w:p>
+    <w:p>
+      <w:pPr>
+        <w:pStyle w:val="ListParagraph"/>
+        <w:numPr>
+          <w:ilvl w:val="1"/>
+          <w:numId w:val="1"/>
+        </w:numPr>
+      </w:pPr>
+      <w:r>
+        <w:t>Inside the loop write another for loop that starts with y initialised to 0, loops while y is less than height, and increments by 1.</w:t>
+      </w:r>
+    </w:p>
+    <w:p>
+      <w:pPr>
+        <w:pStyle w:val="ListParagraph"/>
+        <w:numPr>
+          <w:ilvl w:val="1"/>
+          <w:numId w:val="1"/>
+        </w:numPr>
+      </w:pPr>
+      <w:r>
+        <w:t xml:space="preserve">In the inner for loop call the </w:t>
+      </w:r>
+      <w:proofErr w:type="spellStart"/>
+      <w:r>
+        <w:t>drawCell</w:t>
+      </w:r>
+      <w:proofErr w:type="spellEnd"/>
+      <w:r>
+        <w:t xml:space="preserve"> method in cells at [x][y] with the parameters:</w:t>
+      </w:r>
+    </w:p>
+    <w:p>
+      <w:pPr>
+        <w:pStyle w:val="ListParagraph"/>
+        <w:numPr>
+          <w:ilvl w:val="2"/>
+          <w:numId w:val="1"/>
+        </w:numPr>
+      </w:pPr>
+      <w:r>
+        <w:t>g</w:t>
+      </w:r>
+    </w:p>
+    <w:p>
+      <w:pPr>
+        <w:pStyle w:val="ListParagraph"/>
+        <w:numPr>
+          <w:ilvl w:val="2"/>
+          <w:numId w:val="1"/>
+        </w:numPr>
+      </w:pPr>
+      <w:r>
+        <w:t xml:space="preserve">x * </w:t>
+      </w:r>
+      <w:proofErr w:type="spellStart"/>
+      <w:r>
+        <w:t>cellSize</w:t>
+      </w:r>
+      <w:proofErr w:type="spellEnd"/>
+    </w:p>
+    <w:p>
+      <w:pPr>
+        <w:pStyle w:val="ListParagraph"/>
+        <w:numPr>
+          <w:ilvl w:val="2"/>
+          <w:numId w:val="1"/>
+        </w:numPr>
+      </w:pPr>
+      <w:r>
+        <w:t xml:space="preserve">y * </w:t>
+      </w:r>
+      <w:proofErr w:type="spellStart"/>
+      <w:r>
+        <w:t>cellSize</w:t>
+      </w:r>
+      <w:proofErr w:type="spellEnd"/>
+    </w:p>
+    <w:p>
+      <w:pPr>
+        <w:pStyle w:val="ListParagraph"/>
+        <w:numPr>
+          <w:ilvl w:val="2"/>
+          <w:numId w:val="1"/>
+        </w:numPr>
+      </w:pPr>
+      <w:proofErr w:type="spellStart"/>
+      <w:r>
+        <w:t>cellSize</w:t>
+      </w:r>
+      <w:proofErr w:type="spellEnd"/>
+    </w:p>
+    <w:p>
+      <w:pPr>
+        <w:pStyle w:val="ListParagraph"/>
+        <w:numPr>
+          <w:ilvl w:val="0"/>
+          <w:numId w:val="1"/>
+        </w:numPr>
+      </w:pPr>
+      <w:r>
+        <w:t>Open BoardPanel.java.</w:t>
+      </w:r>
+    </w:p>
+    <w:p>
+      <w:pPr>
+        <w:pStyle w:val="ListParagraph"/>
+        <w:numPr>
+          <w:ilvl w:val="0"/>
+          <w:numId w:val="1"/>
+        </w:numPr>
+      </w:pPr>
+      <w:r>
+        <w:t xml:space="preserve">Modify the paint() method. After the call to </w:t>
+      </w:r>
+      <w:proofErr w:type="spellStart"/>
+      <w:r>
+        <w:t>drawGrid</w:t>
+      </w:r>
+      <w:proofErr w:type="spellEnd"/>
+      <w:r>
+        <w:t xml:space="preserve">(g), write another line that uses the board object to call </w:t>
+      </w:r>
+      <w:proofErr w:type="spellStart"/>
+      <w:r>
+        <w:t>drawBoard</w:t>
+      </w:r>
+      <w:proofErr w:type="spellEnd"/>
+      <w:r>
+        <w:t xml:space="preserve"> and pass g and CELL_SIZE as the parameters.</w:t>
+      </w:r>
+    </w:p>
+    <w:p>
+      <w:pPr>
+        <w:pStyle w:val="ListParagraph"/>
+        <w:numPr>
+          <w:ilvl w:val="0"/>
+          <w:numId w:val="1"/>
+        </w:numPr>
+      </w:pPr>
+      <w:r>
+        <w:t>Compile and run the program. At the moment you won’t yet be able to see most of the result of this section. After the next section these will all be testable. You should for now see something similar to below.</w:t>
+      </w:r>
+    </w:p>
+    <w:p>
+      <w:pPr>
+        <w:pStyle w:val="ListParagraph"/>
+        <w:jc w:val="center"/>
+      </w:pPr>
+    </w:p>
+    <w:p>
+      <w:pPr>
+        <w:pStyle w:val="ListParagraph"/>
+        <w:jc w:val="center"/>
+      </w:pPr>
+      <w:r>
+        <w:rPr>
+          <w:noProof/>
+        </w:rPr>
+        <w:drawing>
+          <wp:inline distT="0" distB="0" distL="0" distR="0" wp14:anchorId="326DA23A" wp14:editId="32F562F6">
+            <wp:extent cx="3143250" cy="3400425"/>
+            <wp:effectExtent l="0" t="0" r="0" b="9525"/>
+            <wp:docPr id="4" name="Picture 4"/>
+            <wp:cNvGraphicFramePr>
+              <a:graphicFrameLocks xmlns:a="http://schemas.openxmlformats.org/drawingml/2006/main" noChangeAspect="1"/>
+            </wp:cNvGraphicFramePr>
+            <a:graphic xmlns:a="http://schemas.openxmlformats.org/drawingml/2006/main">
+              <a:graphicData uri="http://schemas.openxmlformats.org/drawingml/2006/picture">
+                <pic:pic xmlns:pic="http://schemas.openxmlformats.org/drawingml/2006/picture">
+                  <pic:nvPicPr>
+                    <pic:cNvPr id="1" name=""/>
+                    <pic:cNvPicPr/>
+                  </pic:nvPicPr>
+                  <pic:blipFill>
+                    <a:blip r:embed="rId8"/>
+                    <a:stretch>
+                      <a:fillRect/>
+                    </a:stretch>
+                  </pic:blipFill>
+                  <pic:spPr>
+                    <a:xfrm>
+                      <a:off x="0" y="0"/>
+                      <a:ext cx="3143250" cy="3400425"/>
+                    </a:xfrm>
+                    <a:prstGeom prst="rect">
+                      <a:avLst/>
+                    </a:prstGeom>
+                  </pic:spPr>
+                </pic:pic>
+              </a:graphicData>
+            </a:graphic>
+          </wp:inline>
+        </w:drawing>
+      </w:r>
+    </w:p>
+    <w:p/>
+    <w:p/>
     <w:sectPr>
       <w:pgSz w:w="12240" w:h="15840"/>
       <w:pgMar w:top="1440" w:right="1440" w:bottom="1440" w:left="1440" w:header="708" w:footer="708" w:gutter="0"/>
@@ -4749,7 +11104,7 @@
         <w:ind w:left="2160" w:hanging="180"/>
       </w:pPr>
     </w:lvl>
-    <w:lvl w:ilvl="3" w:tplc="0409000F" w:tentative="1">
+    <w:lvl w:ilvl="3" w:tplc="0409000F">
       <w:start w:val="1"/>
       <w:numFmt w:val="decimal"/>
       <w:lvlText w:val="%4."/>

--- a/MinesweeperStepByStep.docx
+++ b/MinesweeperStepByStep.docx
@@ -10857,6 +10857,32 @@
         </w:numPr>
       </w:pPr>
       <w:r>
+        <w:t>Write the following line to set the font up.</w:t>
+      </w:r>
+    </w:p>
+    <w:p>
+      <w:pPr>
+        <w:pStyle w:val="Code"/>
+        <w:ind w:left="1440" w:firstLine="720"/>
+      </w:pPr>
+      <w:proofErr w:type="spellStart"/>
+      <w:r>
+        <w:t>g.setFont</w:t>
+      </w:r>
+      <w:proofErr w:type="spellEnd"/>
+      <w:r>
+        <w:t>(new Font("Arial",Font.PLAIN,20));</w:t>
+      </w:r>
+    </w:p>
+    <w:p>
+      <w:pPr>
+        <w:pStyle w:val="ListParagraph"/>
+        <w:numPr>
+          <w:ilvl w:val="1"/>
+          <w:numId w:val="1"/>
+        </w:numPr>
+      </w:pPr>
+      <w:r>
         <w:t>Write a for loop that starts with x initialised to 0, loops while x is less than width, and increments x by 1.</w:t>
       </w:r>
     </w:p>
@@ -11020,9 +11046,9 @@
           <w:noProof/>
         </w:rPr>
         <w:drawing>
-          <wp:inline distT="0" distB="0" distL="0" distR="0" wp14:anchorId="326DA23A" wp14:editId="32F562F6">
-            <wp:extent cx="3143250" cy="3400425"/>
-            <wp:effectExtent l="0" t="0" r="0" b="9525"/>
+          <wp:inline distT="0" distB="0" distL="0" distR="0" wp14:anchorId="326DA23A" wp14:editId="6A7A3086">
+            <wp:extent cx="2702813" cy="2923953"/>
+            <wp:effectExtent l="0" t="0" r="2540" b="0"/>
             <wp:docPr id="4" name="Picture 4"/>
             <wp:cNvGraphicFramePr>
               <a:graphicFrameLocks xmlns:a="http://schemas.openxmlformats.org/drawingml/2006/main" noChangeAspect="1"/>
@@ -11043,7 +11069,7 @@
                   <pic:spPr>
                     <a:xfrm>
                       <a:off x="0" y="0"/>
-                      <a:ext cx="3143250" cy="3400425"/>
+                      <a:ext cx="2709194" cy="2930856"/>
                     </a:xfrm>
                     <a:prstGeom prst="rect">
                       <a:avLst/>
@@ -11056,7 +11082,2261 @@
         </w:drawing>
       </w:r>
     </w:p>
+    <w:p>
+      <w:pPr>
+        <w:pStyle w:val="Heading1"/>
+      </w:pPr>
+      <w:r>
+        <w:lastRenderedPageBreak/>
+        <w:t xml:space="preserve">Section 14: Adding </w:t>
+      </w:r>
+      <w:r>
+        <w:t>Mouse Input</w:t>
+      </w:r>
+    </w:p>
+    <w:p>
+      <w:pPr>
+        <w:pStyle w:val="ListParagraph"/>
+        <w:numPr>
+          <w:ilvl w:val="0"/>
+          <w:numId w:val="1"/>
+        </w:numPr>
+      </w:pPr>
+      <w:r>
+        <w:t>Open BoardPanel.java.</w:t>
+      </w:r>
+    </w:p>
+    <w:p>
+      <w:pPr>
+        <w:pStyle w:val="ListParagraph"/>
+        <w:numPr>
+          <w:ilvl w:val="0"/>
+          <w:numId w:val="1"/>
+        </w:numPr>
+      </w:pPr>
+      <w:r>
+        <w:t xml:space="preserve">After the “extends </w:t>
+      </w:r>
+      <w:proofErr w:type="spellStart"/>
+      <w:r>
+        <w:t>JPanel</w:t>
+      </w:r>
+      <w:proofErr w:type="spellEnd"/>
+      <w:r>
+        <w:t xml:space="preserve">” add the text “implements </w:t>
+      </w:r>
+      <w:proofErr w:type="spellStart"/>
+      <w:r>
+        <w:t>MouseListener</w:t>
+      </w:r>
+      <w:proofErr w:type="spellEnd"/>
+      <w:r>
+        <w:t>”.</w:t>
+      </w:r>
+    </w:p>
+    <w:p>
+      <w:pPr>
+        <w:pStyle w:val="ListParagraph"/>
+        <w:numPr>
+          <w:ilvl w:val="0"/>
+          <w:numId w:val="1"/>
+        </w:numPr>
+      </w:pPr>
+      <w:r>
+        <w:t xml:space="preserve">You will see a red underline appear under the line. On Windows you can press </w:t>
+      </w:r>
+      <w:proofErr w:type="spellStart"/>
+      <w:r>
+        <w:t>Alt+Enter</w:t>
+      </w:r>
+      <w:proofErr w:type="spellEnd"/>
+      <w:r>
+        <w:t xml:space="preserve"> and select “Implement Methods”. On other operating systems there is a similar </w:t>
+      </w:r>
+      <w:proofErr w:type="spellStart"/>
+      <w:r>
+        <w:t>keybind</w:t>
+      </w:r>
+      <w:proofErr w:type="spellEnd"/>
+      <w:r>
+        <w:t xml:space="preserve"> you can use if you right click on the underlined line, you will see the top option says, “Show Context Actions” and next to that is the </w:t>
+      </w:r>
+      <w:proofErr w:type="spellStart"/>
+      <w:r>
+        <w:t>keybind</w:t>
+      </w:r>
+      <w:proofErr w:type="spellEnd"/>
+      <w:r>
+        <w:t>. Or you can just click on Show Context Actions.</w:t>
+      </w:r>
+    </w:p>
+    <w:p>
+      <w:pPr>
+        <w:pStyle w:val="ListParagraph"/>
+        <w:numPr>
+          <w:ilvl w:val="0"/>
+          <w:numId w:val="1"/>
+        </w:numPr>
+      </w:pPr>
+      <w:r>
+        <w:t xml:space="preserve">When you have selected to Implement methods, a dialog will appear telling you all the methods it will add. You just need to click “OK” and it will add all these methods to your file. We will only be using the </w:t>
+      </w:r>
+      <w:proofErr w:type="spellStart"/>
+      <w:r>
+        <w:t>mousePressed</w:t>
+      </w:r>
+      <w:proofErr w:type="spellEnd"/>
+      <w:r>
+        <w:t>, but the other methods can be used for many situations too.</w:t>
+      </w:r>
+    </w:p>
+    <w:p>
+      <w:pPr>
+        <w:pStyle w:val="ListParagraph"/>
+        <w:numPr>
+          <w:ilvl w:val="0"/>
+          <w:numId w:val="1"/>
+        </w:numPr>
+      </w:pPr>
+      <w:r>
+        <w:t xml:space="preserve">Find the </w:t>
+      </w:r>
+      <w:proofErr w:type="spellStart"/>
+      <w:r>
+        <w:t>mousePressed</w:t>
+      </w:r>
+      <w:proofErr w:type="spellEnd"/>
+      <w:r>
+        <w:t xml:space="preserve"> method and complete the following statements.</w:t>
+      </w:r>
+    </w:p>
+    <w:p>
+      <w:pPr>
+        <w:pStyle w:val="ListParagraph"/>
+        <w:numPr>
+          <w:ilvl w:val="1"/>
+          <w:numId w:val="1"/>
+        </w:numPr>
+      </w:pPr>
+      <w:r>
+        <w:t xml:space="preserve">Declare a variable of type Position called </w:t>
+      </w:r>
+      <w:proofErr w:type="spellStart"/>
+      <w:r>
+        <w:t>mousePosition</w:t>
+      </w:r>
+      <w:proofErr w:type="spellEnd"/>
+      <w:r>
+        <w:t xml:space="preserve"> and initialise it with a new Position object. The arguments should be set to the following. The variable e is the information about the mouse event that occurred and gives us methods to get the X and Y coordinate relative to the current panel. By dividing by the CELL_SIZE we can calculate the grid position.</w:t>
+      </w:r>
+    </w:p>
+    <w:p>
+      <w:pPr>
+        <w:pStyle w:val="ListParagraph"/>
+        <w:numPr>
+          <w:ilvl w:val="2"/>
+          <w:numId w:val="1"/>
+        </w:numPr>
+      </w:pPr>
+      <w:proofErr w:type="spellStart"/>
+      <w:r>
+        <w:t>e.getX</w:t>
+      </w:r>
+      <w:proofErr w:type="spellEnd"/>
+      <w:r>
+        <w:t>() / CELL_SIZE</w:t>
+      </w:r>
+    </w:p>
+    <w:p>
+      <w:pPr>
+        <w:pStyle w:val="ListParagraph"/>
+        <w:numPr>
+          <w:ilvl w:val="2"/>
+          <w:numId w:val="1"/>
+        </w:numPr>
+      </w:pPr>
+      <w:proofErr w:type="spellStart"/>
+      <w:r>
+        <w:t>e.getY</w:t>
+      </w:r>
+      <w:proofErr w:type="spellEnd"/>
+      <w:r>
+        <w:t>() / CELL_SIZE</w:t>
+      </w:r>
+    </w:p>
+    <w:p>
+      <w:pPr>
+        <w:pStyle w:val="ListParagraph"/>
+        <w:numPr>
+          <w:ilvl w:val="1"/>
+          <w:numId w:val="1"/>
+        </w:numPr>
+      </w:pPr>
+      <w:r>
+        <w:t xml:space="preserve">Write an if statement that uses the board object and calls </w:t>
+      </w:r>
+      <w:proofErr w:type="spellStart"/>
+      <w:r>
+        <w:t>validPosition</w:t>
+      </w:r>
+      <w:proofErr w:type="spellEnd"/>
+      <w:r>
+        <w:t xml:space="preserve"> by passing </w:t>
+      </w:r>
+      <w:proofErr w:type="spellStart"/>
+      <w:r>
+        <w:t>mousePosition</w:t>
+      </w:r>
+      <w:proofErr w:type="spellEnd"/>
+      <w:r>
+        <w:t>. If this is false, return from this method to prevent invalid positions being processed.</w:t>
+      </w:r>
+    </w:p>
+    <w:p>
+      <w:pPr>
+        <w:pStyle w:val="ListParagraph"/>
+        <w:numPr>
+          <w:ilvl w:val="1"/>
+          <w:numId w:val="1"/>
+        </w:numPr>
+      </w:pPr>
+      <w:r>
+        <w:t>Write an if statement that checks if both:</w:t>
+      </w:r>
+    </w:p>
+    <w:p>
+      <w:pPr>
+        <w:pStyle w:val="ListParagraph"/>
+        <w:numPr>
+          <w:ilvl w:val="2"/>
+          <w:numId w:val="1"/>
+        </w:numPr>
+      </w:pPr>
+      <w:proofErr w:type="spellStart"/>
+      <w:r>
+        <w:t>SwingUtilities.isLeftMouseButton</w:t>
+      </w:r>
+      <w:proofErr w:type="spellEnd"/>
+      <w:r>
+        <w:t>(e) is true.</w:t>
+      </w:r>
+    </w:p>
+    <w:p>
+      <w:pPr>
+        <w:pStyle w:val="ListParagraph"/>
+        <w:numPr>
+          <w:ilvl w:val="2"/>
+          <w:numId w:val="1"/>
+        </w:numPr>
+      </w:pPr>
+      <w:r>
+        <w:t xml:space="preserve">AND </w:t>
+      </w:r>
+      <w:proofErr w:type="spellStart"/>
+      <w:r>
+        <w:t>board.isCellFlagged</w:t>
+      </w:r>
+      <w:proofErr w:type="spellEnd"/>
+      <w:r>
+        <w:t>(</w:t>
+      </w:r>
+      <w:proofErr w:type="spellStart"/>
+      <w:r>
+        <w:t>mousePosition</w:t>
+      </w:r>
+      <w:proofErr w:type="spellEnd"/>
+      <w:r>
+        <w:t>) is false.</w:t>
+      </w:r>
+    </w:p>
+    <w:p>
+      <w:pPr>
+        <w:pStyle w:val="ListParagraph"/>
+        <w:numPr>
+          <w:ilvl w:val="1"/>
+          <w:numId w:val="1"/>
+        </w:numPr>
+      </w:pPr>
+      <w:r>
+        <w:t xml:space="preserve">If the result of this condition is true, use board and call </w:t>
+      </w:r>
+      <w:proofErr w:type="spellStart"/>
+      <w:r>
+        <w:t>revealCell</w:t>
+      </w:r>
+      <w:proofErr w:type="spellEnd"/>
+      <w:r>
+        <w:t xml:space="preserve"> by passing </w:t>
+      </w:r>
+      <w:proofErr w:type="spellStart"/>
+      <w:r>
+        <w:t>mousePosition</w:t>
+      </w:r>
+      <w:proofErr w:type="spellEnd"/>
+      <w:r>
+        <w:t xml:space="preserve"> to it.</w:t>
+      </w:r>
+    </w:p>
+    <w:p>
+      <w:pPr>
+        <w:pStyle w:val="ListParagraph"/>
+        <w:numPr>
+          <w:ilvl w:val="1"/>
+          <w:numId w:val="1"/>
+        </w:numPr>
+      </w:pPr>
+      <w:r>
+        <w:t xml:space="preserve">Write an else if that checks if </w:t>
+      </w:r>
+      <w:proofErr w:type="spellStart"/>
+      <w:r>
+        <w:t>SwingUtilities.isRightMouseButton</w:t>
+      </w:r>
+      <w:proofErr w:type="spellEnd"/>
+      <w:r>
+        <w:t xml:space="preserve">(e) is true. If it is true, use board to call </w:t>
+      </w:r>
+      <w:proofErr w:type="spellStart"/>
+      <w:r>
+        <w:t>flagCell</w:t>
+      </w:r>
+      <w:proofErr w:type="spellEnd"/>
+      <w:r>
+        <w:t xml:space="preserve"> by passing </w:t>
+      </w:r>
+      <w:proofErr w:type="spellStart"/>
+      <w:r>
+        <w:t>mousePosition</w:t>
+      </w:r>
+      <w:proofErr w:type="spellEnd"/>
+      <w:r>
+        <w:t>. This will allow right clicking to flag cells. And the previous conditions allow left clicking to reveal cells.</w:t>
+      </w:r>
+    </w:p>
+    <w:p>
+      <w:pPr>
+        <w:pStyle w:val="ListParagraph"/>
+        <w:numPr>
+          <w:ilvl w:val="1"/>
+          <w:numId w:val="1"/>
+        </w:numPr>
+      </w:pPr>
+      <w:r>
+        <w:t xml:space="preserve">At the very end of the </w:t>
+      </w:r>
+      <w:proofErr w:type="spellStart"/>
+      <w:r>
+        <w:t>mousePressed</w:t>
+      </w:r>
+      <w:proofErr w:type="spellEnd"/>
+      <w:r>
+        <w:t xml:space="preserve"> method call repaint(). This will force the panel to redraw itself using the paint() method to show any changes.</w:t>
+      </w:r>
+    </w:p>
+    <w:p>
+      <w:pPr>
+        <w:pStyle w:val="ListParagraph"/>
+        <w:numPr>
+          <w:ilvl w:val="0"/>
+          <w:numId w:val="1"/>
+        </w:numPr>
+      </w:pPr>
+      <w:r>
+        <w:t xml:space="preserve">Modify the constructor in </w:t>
+      </w:r>
+      <w:proofErr w:type="spellStart"/>
+      <w:r>
+        <w:t>BoardPanel</w:t>
+      </w:r>
+      <w:proofErr w:type="spellEnd"/>
+      <w:r>
+        <w:t xml:space="preserve"> by adding the following line. This makes it start listening for the mouse events. Your </w:t>
+      </w:r>
+      <w:proofErr w:type="spellStart"/>
+      <w:r>
+        <w:t>mousePressed</w:t>
+      </w:r>
+      <w:proofErr w:type="spellEnd"/>
+      <w:r>
+        <w:t xml:space="preserve"> method will do nothing if you do not include this line. </w:t>
+      </w:r>
+    </w:p>
+    <w:p>
+      <w:pPr>
+        <w:pStyle w:val="Code"/>
+        <w:ind w:left="1080" w:firstLine="360"/>
+      </w:pPr>
+      <w:proofErr w:type="spellStart"/>
+      <w:r>
+        <w:t>addMouseListener</w:t>
+      </w:r>
+      <w:proofErr w:type="spellEnd"/>
+      <w:r>
+        <w:t>(this);</w:t>
+      </w:r>
+    </w:p>
+    <w:p>
+      <w:pPr>
+        <w:pStyle w:val="ListParagraph"/>
+        <w:numPr>
+          <w:ilvl w:val="0"/>
+          <w:numId w:val="1"/>
+        </w:numPr>
+      </w:pPr>
+      <w:r>
+        <w:t xml:space="preserve">Compile and run the program. Test that </w:t>
+      </w:r>
+      <w:r>
+        <w:t xml:space="preserve">everything is working in terms of revealing cells by clicking cells with the left mouse button, and right click on cells to flag them. You </w:t>
+      </w:r>
+      <w:r>
+        <w:lastRenderedPageBreak/>
+        <w:t>should not be able to reveal cells that are flagged until you unflag them again. You can see some example screenshots below.</w:t>
+      </w:r>
+    </w:p>
+    <w:p>
+      <w:pPr>
+        <w:ind w:left="360"/>
+        <w:jc w:val="center"/>
+      </w:pPr>
+      <w:r>
+        <w:rPr>
+          <w:noProof/>
+        </w:rPr>
+        <w:drawing>
+          <wp:inline distT="0" distB="0" distL="0" distR="0" wp14:anchorId="3019BBC6" wp14:editId="5041124F">
+            <wp:extent cx="2509284" cy="2714588"/>
+            <wp:effectExtent l="0" t="0" r="5715" b="0"/>
+            <wp:docPr id="5" name="Picture 5"/>
+            <wp:cNvGraphicFramePr>
+              <a:graphicFrameLocks xmlns:a="http://schemas.openxmlformats.org/drawingml/2006/main" noChangeAspect="1"/>
+            </wp:cNvGraphicFramePr>
+            <a:graphic xmlns:a="http://schemas.openxmlformats.org/drawingml/2006/main">
+              <a:graphicData uri="http://schemas.openxmlformats.org/drawingml/2006/picture">
+                <pic:pic xmlns:pic="http://schemas.openxmlformats.org/drawingml/2006/picture">
+                  <pic:nvPicPr>
+                    <pic:cNvPr id="1" name=""/>
+                    <pic:cNvPicPr/>
+                  </pic:nvPicPr>
+                  <pic:blipFill>
+                    <a:blip r:embed="rId8"/>
+                    <a:stretch>
+                      <a:fillRect/>
+                    </a:stretch>
+                  </pic:blipFill>
+                  <pic:spPr>
+                    <a:xfrm>
+                      <a:off x="0" y="0"/>
+                      <a:ext cx="2525523" cy="2732156"/>
+                    </a:xfrm>
+                    <a:prstGeom prst="rect">
+                      <a:avLst/>
+                    </a:prstGeom>
+                  </pic:spPr>
+                </pic:pic>
+              </a:graphicData>
+            </a:graphic>
+          </wp:inline>
+        </w:drawing>
+      </w:r>
+      <w:r>
+        <w:t xml:space="preserve">      </w:t>
+      </w:r>
+      <w:r>
+        <w:rPr>
+          <w:noProof/>
+        </w:rPr>
+        <w:drawing>
+          <wp:inline distT="0" distB="0" distL="0" distR="0" wp14:anchorId="0AF3744B" wp14:editId="199CD80D">
+            <wp:extent cx="2483658" cy="2705276"/>
+            <wp:effectExtent l="0" t="0" r="0" b="0"/>
+            <wp:docPr id="6" name="Picture 6"/>
+            <wp:cNvGraphicFramePr>
+              <a:graphicFrameLocks xmlns:a="http://schemas.openxmlformats.org/drawingml/2006/main" noChangeAspect="1"/>
+            </wp:cNvGraphicFramePr>
+            <a:graphic xmlns:a="http://schemas.openxmlformats.org/drawingml/2006/main">
+              <a:graphicData uri="http://schemas.openxmlformats.org/drawingml/2006/picture">
+                <pic:pic xmlns:pic="http://schemas.openxmlformats.org/drawingml/2006/picture">
+                  <pic:nvPicPr>
+                    <pic:cNvPr id="1" name=""/>
+                    <pic:cNvPicPr/>
+                  </pic:nvPicPr>
+                  <pic:blipFill>
+                    <a:blip r:embed="rId9"/>
+                    <a:stretch>
+                      <a:fillRect/>
+                    </a:stretch>
+                  </pic:blipFill>
+                  <pic:spPr>
+                    <a:xfrm>
+                      <a:off x="0" y="0"/>
+                      <a:ext cx="2497657" cy="2720524"/>
+                    </a:xfrm>
+                    <a:prstGeom prst="rect">
+                      <a:avLst/>
+                    </a:prstGeom>
+                  </pic:spPr>
+                </pic:pic>
+              </a:graphicData>
+            </a:graphic>
+          </wp:inline>
+        </w:drawing>
+      </w:r>
+    </w:p>
+    <w:p>
+      <w:pPr>
+        <w:jc w:val="center"/>
+        <w:rPr>
+          <w:noProof/>
+        </w:rPr>
+      </w:pPr>
+      <w:r>
+        <w:rPr>
+          <w:noProof/>
+        </w:rPr>
+        <w:drawing>
+          <wp:inline distT="0" distB="0" distL="0" distR="0" wp14:anchorId="3F86F66B" wp14:editId="203E8544">
+            <wp:extent cx="2420860" cy="2636875"/>
+            <wp:effectExtent l="0" t="0" r="0" b="0"/>
+            <wp:docPr id="7" name="Picture 7"/>
+            <wp:cNvGraphicFramePr>
+              <a:graphicFrameLocks xmlns:a="http://schemas.openxmlformats.org/drawingml/2006/main" noChangeAspect="1"/>
+            </wp:cNvGraphicFramePr>
+            <a:graphic xmlns:a="http://schemas.openxmlformats.org/drawingml/2006/main">
+              <a:graphicData uri="http://schemas.openxmlformats.org/drawingml/2006/picture">
+                <pic:pic xmlns:pic="http://schemas.openxmlformats.org/drawingml/2006/picture">
+                  <pic:nvPicPr>
+                    <pic:cNvPr id="1" name=""/>
+                    <pic:cNvPicPr/>
+                  </pic:nvPicPr>
+                  <pic:blipFill>
+                    <a:blip r:embed="rId10"/>
+                    <a:stretch>
+                      <a:fillRect/>
+                    </a:stretch>
+                  </pic:blipFill>
+                  <pic:spPr>
+                    <a:xfrm>
+                      <a:off x="0" y="0"/>
+                      <a:ext cx="2430707" cy="2647600"/>
+                    </a:xfrm>
+                    <a:prstGeom prst="rect">
+                      <a:avLst/>
+                    </a:prstGeom>
+                  </pic:spPr>
+                </pic:pic>
+              </a:graphicData>
+            </a:graphic>
+          </wp:inline>
+        </w:drawing>
+      </w:r>
+      <w:r>
+        <w:rPr>
+          <w:noProof/>
+        </w:rPr>
+        <w:t xml:space="preserve">      </w:t>
+      </w:r>
+      <w:r>
+        <w:rPr>
+          <w:noProof/>
+        </w:rPr>
+        <w:drawing>
+          <wp:inline distT="0" distB="0" distL="0" distR="0" wp14:anchorId="22880368" wp14:editId="58AEAFED">
+            <wp:extent cx="2413591" cy="2644521"/>
+            <wp:effectExtent l="0" t="0" r="6350" b="3810"/>
+            <wp:docPr id="8" name="Picture 8"/>
+            <wp:cNvGraphicFramePr>
+              <a:graphicFrameLocks xmlns:a="http://schemas.openxmlformats.org/drawingml/2006/main" noChangeAspect="1"/>
+            </wp:cNvGraphicFramePr>
+            <a:graphic xmlns:a="http://schemas.openxmlformats.org/drawingml/2006/main">
+              <a:graphicData uri="http://schemas.openxmlformats.org/drawingml/2006/picture">
+                <pic:pic xmlns:pic="http://schemas.openxmlformats.org/drawingml/2006/picture">
+                  <pic:nvPicPr>
+                    <pic:cNvPr id="1" name=""/>
+                    <pic:cNvPicPr/>
+                  </pic:nvPicPr>
+                  <pic:blipFill>
+                    <a:blip r:embed="rId11"/>
+                    <a:stretch>
+                      <a:fillRect/>
+                    </a:stretch>
+                  </pic:blipFill>
+                  <pic:spPr>
+                    <a:xfrm>
+                      <a:off x="0" y="0"/>
+                      <a:ext cx="2435368" cy="2668382"/>
+                    </a:xfrm>
+                    <a:prstGeom prst="rect">
+                      <a:avLst/>
+                    </a:prstGeom>
+                  </pic:spPr>
+                </pic:pic>
+              </a:graphicData>
+            </a:graphic>
+          </wp:inline>
+        </w:drawing>
+      </w:r>
+    </w:p>
+    <w:p>
+      <w:pPr>
+        <w:pStyle w:val="ListParagraph"/>
+        <w:numPr>
+          <w:ilvl w:val="0"/>
+          <w:numId w:val="1"/>
+        </w:numPr>
+      </w:pPr>
+      <w:r>
+        <w:t>If you look carefully in the top right, you will see a bug for the cells that are revealed. A click somewhere around the middle should have not revealed the single empty cell on the other side of two 1s. This issue will be fixed in section</w:t>
+      </w:r>
+      <w:r>
+        <w:t xml:space="preserve"> 16</w:t>
+      </w:r>
+      <w:r>
+        <w:t>. For now, consider why it may be happening.</w:t>
+      </w:r>
+    </w:p>
     <w:p/>
+    <w:p/>
+    <w:p/>
+    <w:p/>
+    <w:p>
+      <w:pPr>
+        <w:pStyle w:val="Heading1"/>
+      </w:pPr>
+      <w:r>
+        <w:lastRenderedPageBreak/>
+        <w:t>Section 15: Ending the Game</w:t>
+      </w:r>
+    </w:p>
+    <w:p>
+      <w:pPr>
+        <w:pStyle w:val="ListParagraph"/>
+        <w:numPr>
+          <w:ilvl w:val="0"/>
+          <w:numId w:val="1"/>
+        </w:numPr>
+      </w:pPr>
+      <w:r>
+        <w:t xml:space="preserve">Open BoardPanel.java. </w:t>
+      </w:r>
+    </w:p>
+    <w:p>
+      <w:pPr>
+        <w:pStyle w:val="ListParagraph"/>
+        <w:numPr>
+          <w:ilvl w:val="0"/>
+          <w:numId w:val="1"/>
+        </w:numPr>
+      </w:pPr>
+      <w:r>
+        <w:t xml:space="preserve">Just above your instance variables create an </w:t>
+      </w:r>
+      <w:proofErr w:type="spellStart"/>
+      <w:r>
+        <w:t>enum</w:t>
+      </w:r>
+      <w:proofErr w:type="spellEnd"/>
+      <w:r>
+        <w:t xml:space="preserve">. An </w:t>
+      </w:r>
+      <w:proofErr w:type="spellStart"/>
+      <w:r>
+        <w:t>enum</w:t>
+      </w:r>
+      <w:proofErr w:type="spellEnd"/>
+      <w:r>
+        <w:t xml:space="preserve"> is short for “enumeration” that identifies a selection of possible states a variable can have. Write the line as follows. </w:t>
+      </w:r>
+    </w:p>
+    <w:p>
+      <w:pPr>
+        <w:pStyle w:val="Code"/>
+        <w:ind w:left="1800" w:firstLine="360"/>
+      </w:pPr>
+      <w:r>
+        <w:t xml:space="preserve">public </w:t>
+      </w:r>
+      <w:proofErr w:type="spellStart"/>
+      <w:r>
+        <w:t>enum</w:t>
+      </w:r>
+      <w:proofErr w:type="spellEnd"/>
+      <w:r>
+        <w:t xml:space="preserve"> </w:t>
+      </w:r>
+      <w:proofErr w:type="spellStart"/>
+      <w:r>
+        <w:t>GameState</w:t>
+      </w:r>
+      <w:proofErr w:type="spellEnd"/>
+      <w:r>
+        <w:t xml:space="preserve"> { Playing, Won, Lost }</w:t>
+      </w:r>
+    </w:p>
+    <w:p>
+      <w:pPr>
+        <w:pStyle w:val="ListParagraph"/>
+        <w:numPr>
+          <w:ilvl w:val="0"/>
+          <w:numId w:val="1"/>
+        </w:numPr>
+      </w:pPr>
+      <w:r>
+        <w:t xml:space="preserve">Declare a private instance variable of type </w:t>
+      </w:r>
+      <w:proofErr w:type="spellStart"/>
+      <w:r>
+        <w:t>GameState</w:t>
+      </w:r>
+      <w:proofErr w:type="spellEnd"/>
+      <w:r>
+        <w:t xml:space="preserve"> called </w:t>
+      </w:r>
+      <w:proofErr w:type="spellStart"/>
+      <w:r>
+        <w:t>gameState</w:t>
+      </w:r>
+      <w:proofErr w:type="spellEnd"/>
+      <w:r>
+        <w:t>.</w:t>
+      </w:r>
+    </w:p>
+    <w:p>
+      <w:pPr>
+        <w:pStyle w:val="ListParagraph"/>
+        <w:numPr>
+          <w:ilvl w:val="0"/>
+          <w:numId w:val="1"/>
+        </w:numPr>
+      </w:pPr>
+      <w:r>
+        <w:t xml:space="preserve">At the end of the constructor, add a line that initialises </w:t>
+      </w:r>
+      <w:proofErr w:type="spellStart"/>
+      <w:r>
+        <w:t>gameState</w:t>
+      </w:r>
+      <w:proofErr w:type="spellEnd"/>
+      <w:r>
+        <w:t xml:space="preserve"> to </w:t>
+      </w:r>
+      <w:proofErr w:type="spellStart"/>
+      <w:r>
+        <w:t>GameState.Playing</w:t>
+      </w:r>
+      <w:proofErr w:type="spellEnd"/>
+      <w:r>
+        <w:t>.</w:t>
+      </w:r>
+    </w:p>
+    <w:p>
+      <w:pPr>
+        <w:pStyle w:val="ListParagraph"/>
+        <w:numPr>
+          <w:ilvl w:val="0"/>
+          <w:numId w:val="1"/>
+        </w:numPr>
+      </w:pPr>
+      <w:r>
+        <w:t xml:space="preserve">Modify the </w:t>
+      </w:r>
+      <w:proofErr w:type="spellStart"/>
+      <w:r>
+        <w:t>mousePressed</w:t>
+      </w:r>
+      <w:proofErr w:type="spellEnd"/>
+      <w:r>
+        <w:t xml:space="preserve"> method with the following additional changes.</w:t>
+      </w:r>
+    </w:p>
+    <w:p>
+      <w:pPr>
+        <w:pStyle w:val="ListParagraph"/>
+        <w:numPr>
+          <w:ilvl w:val="1"/>
+          <w:numId w:val="1"/>
+        </w:numPr>
+      </w:pPr>
+      <w:r>
+        <w:t xml:space="preserve">At the start of the method add an if statement to check if </w:t>
+      </w:r>
+      <w:proofErr w:type="spellStart"/>
+      <w:r>
+        <w:t>gameState</w:t>
+      </w:r>
+      <w:proofErr w:type="spellEnd"/>
+      <w:r>
+        <w:t xml:space="preserve"> is not equal to </w:t>
+      </w:r>
+      <w:proofErr w:type="spellStart"/>
+      <w:r>
+        <w:t>GameState.Playing</w:t>
+      </w:r>
+      <w:proofErr w:type="spellEnd"/>
+      <w:r>
+        <w:t>. If this is true, return to exit the method. Clicks should only be handled if the game is not over.</w:t>
+      </w:r>
+    </w:p>
+    <w:p>
+      <w:pPr>
+        <w:pStyle w:val="ListParagraph"/>
+        <w:numPr>
+          <w:ilvl w:val="1"/>
+          <w:numId w:val="1"/>
+        </w:numPr>
+      </w:pPr>
+      <w:r>
+        <w:t xml:space="preserve">After the line that reveals the cell add another if statement to check if </w:t>
+      </w:r>
+      <w:proofErr w:type="spellStart"/>
+      <w:r>
+        <w:t>board.isWon</w:t>
+      </w:r>
+      <w:proofErr w:type="spellEnd"/>
+      <w:r>
+        <w:t xml:space="preserve">() is true. If this is the case call </w:t>
+      </w:r>
+      <w:proofErr w:type="spellStart"/>
+      <w:r>
+        <w:t>revealAll</w:t>
+      </w:r>
+      <w:proofErr w:type="spellEnd"/>
+      <w:r>
+        <w:t xml:space="preserve"> on the board object and assign </w:t>
+      </w:r>
+      <w:proofErr w:type="spellStart"/>
+      <w:r>
+        <w:t>GameState.Won</w:t>
+      </w:r>
+      <w:proofErr w:type="spellEnd"/>
+      <w:r>
+        <w:t xml:space="preserve"> to the </w:t>
+      </w:r>
+      <w:proofErr w:type="spellStart"/>
+      <w:r>
+        <w:t>gameState</w:t>
+      </w:r>
+      <w:proofErr w:type="spellEnd"/>
+      <w:r>
+        <w:t xml:space="preserve"> variable.</w:t>
+      </w:r>
+    </w:p>
+    <w:p>
+      <w:pPr>
+        <w:pStyle w:val="ListParagraph"/>
+        <w:numPr>
+          <w:ilvl w:val="1"/>
+          <w:numId w:val="1"/>
+        </w:numPr>
+      </w:pPr>
+      <w:r>
+        <w:t xml:space="preserve">Add an else if following on from the if statement that checks if </w:t>
+      </w:r>
+      <w:proofErr w:type="spellStart"/>
+      <w:r>
+        <w:t>board.isCellBomb</w:t>
+      </w:r>
+      <w:proofErr w:type="spellEnd"/>
+      <w:r>
+        <w:t>(</w:t>
+      </w:r>
+      <w:proofErr w:type="spellStart"/>
+      <w:r>
+        <w:t>mousePosition</w:t>
+      </w:r>
+      <w:proofErr w:type="spellEnd"/>
+      <w:r>
+        <w:t xml:space="preserve">) is true. If it is, call </w:t>
+      </w:r>
+      <w:proofErr w:type="spellStart"/>
+      <w:r>
+        <w:t>revealAll</w:t>
+      </w:r>
+      <w:proofErr w:type="spellEnd"/>
+      <w:r>
+        <w:t xml:space="preserve"> on the board object and assign </w:t>
+      </w:r>
+      <w:proofErr w:type="spellStart"/>
+      <w:r>
+        <w:t>GameState.Lost</w:t>
+      </w:r>
+      <w:proofErr w:type="spellEnd"/>
+      <w:r>
+        <w:t xml:space="preserve"> to the </w:t>
+      </w:r>
+      <w:proofErr w:type="spellStart"/>
+      <w:r>
+        <w:t>gameState</w:t>
+      </w:r>
+      <w:proofErr w:type="spellEnd"/>
+      <w:r>
+        <w:t xml:space="preserve"> variable.</w:t>
+      </w:r>
+    </w:p>
+    <w:p>
+      <w:pPr>
+        <w:pStyle w:val="ListParagraph"/>
+        <w:numPr>
+          <w:ilvl w:val="0"/>
+          <w:numId w:val="1"/>
+        </w:numPr>
+      </w:pPr>
+      <w:r>
+        <w:t xml:space="preserve">Create a private method called </w:t>
+      </w:r>
+      <w:proofErr w:type="spellStart"/>
+      <w:r>
+        <w:t>drawEndPopup</w:t>
+      </w:r>
+      <w:proofErr w:type="spellEnd"/>
+      <w:r>
+        <w:t xml:space="preserve"> with one parameter of type Graphics called g that returns nothing. The following lines describe what this method needs to do.</w:t>
+      </w:r>
+    </w:p>
+    <w:p>
+      <w:pPr>
+        <w:pStyle w:val="ListParagraph"/>
+        <w:numPr>
+          <w:ilvl w:val="1"/>
+          <w:numId w:val="1"/>
+        </w:numPr>
+      </w:pPr>
+      <w:r>
+        <w:t>Write the following line to set the font to an appropriate size for the popup.</w:t>
+      </w:r>
+      <w:r>
+        <w:t xml:space="preserve"> </w:t>
+      </w:r>
+    </w:p>
+    <w:p>
+      <w:pPr>
+        <w:pStyle w:val="Code"/>
+        <w:ind w:left="1440" w:firstLine="720"/>
+      </w:pPr>
+      <w:proofErr w:type="spellStart"/>
+      <w:r>
+        <w:t>g.setFont</w:t>
+      </w:r>
+      <w:proofErr w:type="spellEnd"/>
+      <w:r>
+        <w:t>(</w:t>
+      </w:r>
+      <w:r>
+        <w:t xml:space="preserve">new Font("Arial", </w:t>
+      </w:r>
+      <w:proofErr w:type="spellStart"/>
+      <w:r>
+        <w:t>Font.PLAIN</w:t>
+      </w:r>
+      <w:proofErr w:type="spellEnd"/>
+      <w:r>
+        <w:t>, 30)</w:t>
+      </w:r>
+      <w:r>
+        <w:t>);</w:t>
+      </w:r>
+    </w:p>
+    <w:p>
+      <w:pPr>
+        <w:pStyle w:val="ListParagraph"/>
+        <w:numPr>
+          <w:ilvl w:val="1"/>
+          <w:numId w:val="1"/>
+        </w:numPr>
+      </w:pPr>
+      <w:r>
+        <w:t xml:space="preserve">Using the g object call </w:t>
+      </w:r>
+      <w:proofErr w:type="spellStart"/>
+      <w:r>
+        <w:t>setColour</w:t>
+      </w:r>
+      <w:proofErr w:type="spellEnd"/>
+      <w:r>
+        <w:t xml:space="preserve"> and set the colour to </w:t>
+      </w:r>
+      <w:proofErr w:type="spellStart"/>
+      <w:r>
+        <w:t>Color.WHITE</w:t>
+      </w:r>
+      <w:proofErr w:type="spellEnd"/>
+      <w:r>
+        <w:t>.</w:t>
+      </w:r>
+    </w:p>
+    <w:p>
+      <w:pPr>
+        <w:pStyle w:val="ListParagraph"/>
+        <w:numPr>
+          <w:ilvl w:val="1"/>
+          <w:numId w:val="1"/>
+        </w:numPr>
+      </w:pPr>
+      <w:r>
+        <w:t>Declare a String variable called str.</w:t>
+      </w:r>
+    </w:p>
+    <w:p>
+      <w:pPr>
+        <w:pStyle w:val="ListParagraph"/>
+        <w:numPr>
+          <w:ilvl w:val="1"/>
+          <w:numId w:val="1"/>
+        </w:numPr>
+      </w:pPr>
+      <w:r>
+        <w:t xml:space="preserve">Write an if statement to check if </w:t>
+      </w:r>
+      <w:proofErr w:type="spellStart"/>
+      <w:r>
+        <w:t>gameState</w:t>
+      </w:r>
+      <w:proofErr w:type="spellEnd"/>
+      <w:r>
+        <w:t xml:space="preserve"> is equal to </w:t>
+      </w:r>
+      <w:proofErr w:type="spellStart"/>
+      <w:r>
+        <w:t>GameState.Won</w:t>
+      </w:r>
+      <w:proofErr w:type="spellEnd"/>
+      <w:r>
+        <w:t>.</w:t>
+      </w:r>
+    </w:p>
+    <w:p>
+      <w:pPr>
+        <w:pStyle w:val="ListParagraph"/>
+        <w:numPr>
+          <w:ilvl w:val="1"/>
+          <w:numId w:val="1"/>
+        </w:numPr>
+      </w:pPr>
+      <w:r>
+        <w:t>If the condition is true, set str to “You win! :D”.</w:t>
+      </w:r>
+    </w:p>
+    <w:p>
+      <w:pPr>
+        <w:pStyle w:val="ListParagraph"/>
+        <w:numPr>
+          <w:ilvl w:val="1"/>
+          <w:numId w:val="1"/>
+        </w:numPr>
+      </w:pPr>
+      <w:r>
+        <w:t>Otherwise in an else set str to “Boom! You lose. :(“.</w:t>
+      </w:r>
+    </w:p>
+    <w:p>
+      <w:pPr>
+        <w:pStyle w:val="ListParagraph"/>
+        <w:numPr>
+          <w:ilvl w:val="1"/>
+          <w:numId w:val="1"/>
+        </w:numPr>
+      </w:pPr>
+      <w:r>
+        <w:t xml:space="preserve">Declare a variable of type int called </w:t>
+      </w:r>
+      <w:proofErr w:type="spellStart"/>
+      <w:r>
+        <w:t>textWidth</w:t>
+      </w:r>
+      <w:proofErr w:type="spellEnd"/>
+      <w:r>
+        <w:t xml:space="preserve"> and set it to the result of calling </w:t>
+      </w:r>
+      <w:proofErr w:type="spellStart"/>
+      <w:r>
+        <w:t>g.getFontMetrics</w:t>
+      </w:r>
+      <w:proofErr w:type="spellEnd"/>
+      <w:r>
+        <w:t>().</w:t>
+      </w:r>
+      <w:proofErr w:type="spellStart"/>
+      <w:r>
+        <w:t>stringWidth</w:t>
+      </w:r>
+      <w:proofErr w:type="spellEnd"/>
+      <w:r>
+        <w:t>(str). This will measure the number of pixels wide the String is so that it can be centred.</w:t>
+      </w:r>
+    </w:p>
+    <w:p>
+      <w:pPr>
+        <w:pStyle w:val="ListParagraph"/>
+        <w:numPr>
+          <w:ilvl w:val="1"/>
+          <w:numId w:val="1"/>
+        </w:numPr>
+      </w:pPr>
+      <w:r>
+        <w:t xml:space="preserve">Using the g object, call </w:t>
+      </w:r>
+      <w:proofErr w:type="spellStart"/>
+      <w:r>
+        <w:t>fillRect</w:t>
+      </w:r>
+      <w:proofErr w:type="spellEnd"/>
+      <w:r>
+        <w:t xml:space="preserve"> using the following properties.</w:t>
+      </w:r>
+    </w:p>
+    <w:p>
+      <w:pPr>
+        <w:pStyle w:val="ListParagraph"/>
+        <w:numPr>
+          <w:ilvl w:val="2"/>
+          <w:numId w:val="1"/>
+        </w:numPr>
+      </w:pPr>
+      <w:proofErr w:type="spellStart"/>
+      <w:r>
+        <w:t>board.getWidth</w:t>
+      </w:r>
+      <w:proofErr w:type="spellEnd"/>
+      <w:r>
+        <w:t>()*CELL_SIZE/2-textWidth/2-10</w:t>
+      </w:r>
+    </w:p>
+    <w:p>
+      <w:pPr>
+        <w:pStyle w:val="ListParagraph"/>
+        <w:numPr>
+          <w:ilvl w:val="2"/>
+          <w:numId w:val="1"/>
+        </w:numPr>
+      </w:pPr>
+      <w:proofErr w:type="spellStart"/>
+      <w:r>
+        <w:t>board.getHeight</w:t>
+      </w:r>
+      <w:proofErr w:type="spellEnd"/>
+      <w:r>
+        <w:t>()*CELL_SIZE/2-35</w:t>
+      </w:r>
+    </w:p>
+    <w:p>
+      <w:pPr>
+        <w:pStyle w:val="ListParagraph"/>
+        <w:numPr>
+          <w:ilvl w:val="2"/>
+          <w:numId w:val="1"/>
+        </w:numPr>
+      </w:pPr>
+      <w:r>
+        <w:t>textWidth+20</w:t>
+      </w:r>
+    </w:p>
+    <w:p>
+      <w:pPr>
+        <w:pStyle w:val="ListParagraph"/>
+        <w:numPr>
+          <w:ilvl w:val="2"/>
+          <w:numId w:val="1"/>
+        </w:numPr>
+      </w:pPr>
+      <w:r>
+        <w:t>50</w:t>
+      </w:r>
+    </w:p>
+    <w:p>
+      <w:pPr>
+        <w:pStyle w:val="ListParagraph"/>
+        <w:numPr>
+          <w:ilvl w:val="1"/>
+          <w:numId w:val="1"/>
+        </w:numPr>
+      </w:pPr>
+      <w:r>
+        <w:t xml:space="preserve">Using the g object call </w:t>
+      </w:r>
+      <w:proofErr w:type="spellStart"/>
+      <w:r>
+        <w:t>setColor</w:t>
+      </w:r>
+      <w:proofErr w:type="spellEnd"/>
+      <w:r>
+        <w:t xml:space="preserve"> and set the colour to </w:t>
+      </w:r>
+      <w:proofErr w:type="spellStart"/>
+      <w:r>
+        <w:t>Color.BLACK</w:t>
+      </w:r>
+      <w:proofErr w:type="spellEnd"/>
+      <w:r>
+        <w:t>.</w:t>
+      </w:r>
+    </w:p>
+    <w:p>
+      <w:pPr>
+        <w:pStyle w:val="ListParagraph"/>
+        <w:numPr>
+          <w:ilvl w:val="1"/>
+          <w:numId w:val="1"/>
+        </w:numPr>
+      </w:pPr>
+      <w:r>
+        <w:lastRenderedPageBreak/>
+        <w:t xml:space="preserve">Using the g object call </w:t>
+      </w:r>
+      <w:proofErr w:type="spellStart"/>
+      <w:r>
+        <w:t>drawRect</w:t>
+      </w:r>
+      <w:proofErr w:type="spellEnd"/>
+      <w:r>
+        <w:t xml:space="preserve"> using the same properties as were listed for the fill rect. This will draw a border around the re</w:t>
+      </w:r>
+      <w:r>
+        <w:t>ctangle.</w:t>
+      </w:r>
+    </w:p>
+    <w:p>
+      <w:pPr>
+        <w:pStyle w:val="ListParagraph"/>
+        <w:numPr>
+          <w:ilvl w:val="1"/>
+          <w:numId w:val="1"/>
+        </w:numPr>
+      </w:pPr>
+      <w:r>
+        <w:t xml:space="preserve">Write an if statement to check if </w:t>
+      </w:r>
+      <w:proofErr w:type="spellStart"/>
+      <w:r>
+        <w:t>gameState</w:t>
+      </w:r>
+      <w:proofErr w:type="spellEnd"/>
+      <w:r>
+        <w:t xml:space="preserve"> is equal to </w:t>
+      </w:r>
+      <w:proofErr w:type="spellStart"/>
+      <w:r>
+        <w:t>GameState.Won</w:t>
+      </w:r>
+      <w:proofErr w:type="spellEnd"/>
+      <w:r>
+        <w:t>.</w:t>
+      </w:r>
+    </w:p>
+    <w:p>
+      <w:pPr>
+        <w:pStyle w:val="ListParagraph"/>
+        <w:numPr>
+          <w:ilvl w:val="1"/>
+          <w:numId w:val="1"/>
+        </w:numPr>
+      </w:pPr>
+      <w:r>
+        <w:t xml:space="preserve">If it is true, using the object g call </w:t>
+      </w:r>
+      <w:proofErr w:type="spellStart"/>
+      <w:r>
+        <w:t>setColor</w:t>
+      </w:r>
+      <w:proofErr w:type="spellEnd"/>
+      <w:r>
+        <w:t xml:space="preserve"> and set the colour to </w:t>
+      </w:r>
+      <w:proofErr w:type="spellStart"/>
+      <w:r>
+        <w:t>Color.GREEN</w:t>
+      </w:r>
+      <w:proofErr w:type="spellEnd"/>
+      <w:r>
+        <w:t>.</w:t>
+      </w:r>
+    </w:p>
+    <w:p>
+      <w:pPr>
+        <w:pStyle w:val="ListParagraph"/>
+        <w:numPr>
+          <w:ilvl w:val="1"/>
+          <w:numId w:val="1"/>
+        </w:numPr>
+      </w:pPr>
+      <w:r>
+        <w:t xml:space="preserve">Otherwise in an else, using the object g call </w:t>
+      </w:r>
+      <w:proofErr w:type="spellStart"/>
+      <w:r>
+        <w:t>setColor</w:t>
+      </w:r>
+      <w:proofErr w:type="spellEnd"/>
+      <w:r>
+        <w:t xml:space="preserve"> and set the colour to </w:t>
+      </w:r>
+      <w:proofErr w:type="spellStart"/>
+      <w:r>
+        <w:t>Color.RED</w:t>
+      </w:r>
+      <w:proofErr w:type="spellEnd"/>
+      <w:r>
+        <w:t>.</w:t>
+      </w:r>
+    </w:p>
+    <w:p>
+      <w:pPr>
+        <w:pStyle w:val="ListParagraph"/>
+        <w:numPr>
+          <w:ilvl w:val="1"/>
+          <w:numId w:val="1"/>
+        </w:numPr>
+      </w:pPr>
+      <w:r>
+        <w:t xml:space="preserve">After the else, using the g object call </w:t>
+      </w:r>
+      <w:proofErr w:type="spellStart"/>
+      <w:r>
+        <w:t>drawString</w:t>
+      </w:r>
+      <w:proofErr w:type="spellEnd"/>
+      <w:r>
+        <w:t xml:space="preserve"> with the following parameters.</w:t>
+      </w:r>
+    </w:p>
+    <w:p>
+      <w:pPr>
+        <w:pStyle w:val="ListParagraph"/>
+        <w:numPr>
+          <w:ilvl w:val="2"/>
+          <w:numId w:val="1"/>
+        </w:numPr>
+      </w:pPr>
+      <w:r>
+        <w:t>str</w:t>
+      </w:r>
+    </w:p>
+    <w:p>
+      <w:pPr>
+        <w:pStyle w:val="ListParagraph"/>
+        <w:numPr>
+          <w:ilvl w:val="2"/>
+          <w:numId w:val="1"/>
+        </w:numPr>
+      </w:pPr>
+      <w:proofErr w:type="spellStart"/>
+      <w:r>
+        <w:t>board.getWidth</w:t>
+      </w:r>
+      <w:proofErr w:type="spellEnd"/>
+      <w:r>
+        <w:t>()*CELL_SIZE/2-textWidth/2</w:t>
+      </w:r>
+    </w:p>
+    <w:p>
+      <w:pPr>
+        <w:pStyle w:val="ListParagraph"/>
+        <w:numPr>
+          <w:ilvl w:val="2"/>
+          <w:numId w:val="1"/>
+        </w:numPr>
+      </w:pPr>
+      <w:proofErr w:type="spellStart"/>
+      <w:r>
+        <w:t>board.getHeight</w:t>
+      </w:r>
+      <w:proofErr w:type="spellEnd"/>
+      <w:r>
+        <w:t>()*CELL_SIZE/2</w:t>
+      </w:r>
+    </w:p>
+    <w:p>
+      <w:pPr>
+        <w:pStyle w:val="ListParagraph"/>
+        <w:numPr>
+          <w:ilvl w:val="0"/>
+          <w:numId w:val="1"/>
+        </w:numPr>
+      </w:pPr>
+      <w:r>
+        <w:t xml:space="preserve">Modify the paint() method by adding an if statement to the end. Write an if statement to check if </w:t>
+      </w:r>
+      <w:proofErr w:type="spellStart"/>
+      <w:r>
+        <w:t>gameState</w:t>
+      </w:r>
+      <w:proofErr w:type="spellEnd"/>
+      <w:r>
+        <w:t xml:space="preserve"> is not equal to </w:t>
+      </w:r>
+      <w:proofErr w:type="spellStart"/>
+      <w:r>
+        <w:t>GameState.Playing</w:t>
+      </w:r>
+      <w:proofErr w:type="spellEnd"/>
+      <w:r>
+        <w:t xml:space="preserve">. If it is true, call </w:t>
+      </w:r>
+      <w:proofErr w:type="spellStart"/>
+      <w:r>
+        <w:t>drawEndPopup</w:t>
+      </w:r>
+      <w:proofErr w:type="spellEnd"/>
+      <w:r>
+        <w:t>(g).</w:t>
+      </w:r>
+    </w:p>
+    <w:p>
+      <w:pPr>
+        <w:pStyle w:val="ListParagraph"/>
+        <w:numPr>
+          <w:ilvl w:val="0"/>
+          <w:numId w:val="1"/>
+        </w:numPr>
+      </w:pPr>
+      <w:r>
+        <w:t>Compile and run the program. Test for both winning and losing end game conditions. The images below show examples of the winning and losing end screens.</w:t>
+      </w:r>
+    </w:p>
+    <w:p>
+      <w:pPr>
+        <w:pStyle w:val="ListParagraph"/>
+      </w:pPr>
+    </w:p>
+    <w:p>
+      <w:pPr>
+        <w:pStyle w:val="ListParagraph"/>
+      </w:pPr>
+    </w:p>
+    <w:p>
+      <w:pPr>
+        <w:ind w:left="360"/>
+        <w:jc w:val="center"/>
+      </w:pPr>
+      <w:r>
+        <w:rPr>
+          <w:noProof/>
+        </w:rPr>
+        <w:drawing>
+          <wp:inline distT="0" distB="0" distL="0" distR="0" wp14:anchorId="78A35824" wp14:editId="35589B17">
+            <wp:extent cx="2842048" cy="3103587"/>
+            <wp:effectExtent l="0" t="0" r="0" b="1905"/>
+            <wp:docPr id="9" name="Picture 9"/>
+            <wp:cNvGraphicFramePr>
+              <a:graphicFrameLocks xmlns:a="http://schemas.openxmlformats.org/drawingml/2006/main" noChangeAspect="1"/>
+            </wp:cNvGraphicFramePr>
+            <a:graphic xmlns:a="http://schemas.openxmlformats.org/drawingml/2006/main">
+              <a:graphicData uri="http://schemas.openxmlformats.org/drawingml/2006/picture">
+                <pic:pic xmlns:pic="http://schemas.openxmlformats.org/drawingml/2006/picture">
+                  <pic:nvPicPr>
+                    <pic:cNvPr id="1" name=""/>
+                    <pic:cNvPicPr/>
+                  </pic:nvPicPr>
+                  <pic:blipFill>
+                    <a:blip r:embed="rId12">
+                      <a:extLst>
+                        <a:ext uri="{28A0092B-C50C-407E-A947-70E740481C1C}">
+                          <a14:useLocalDpi xmlns:a14="http://schemas.microsoft.com/office/drawing/2010/main" val="0"/>
+                        </a:ext>
+                      </a:extLst>
+                    </a:blip>
+                    <a:stretch>
+                      <a:fillRect/>
+                    </a:stretch>
+                  </pic:blipFill>
+                  <pic:spPr>
+                    <a:xfrm>
+                      <a:off x="0" y="0"/>
+                      <a:ext cx="2854537" cy="3117225"/>
+                    </a:xfrm>
+                    <a:prstGeom prst="rect">
+                      <a:avLst/>
+                    </a:prstGeom>
+                  </pic:spPr>
+                </pic:pic>
+              </a:graphicData>
+            </a:graphic>
+          </wp:inline>
+        </w:drawing>
+      </w:r>
+      <w:r>
+        <w:t xml:space="preserve"> </w:t>
+      </w:r>
+      <w:r>
+        <w:rPr>
+          <w:noProof/>
+        </w:rPr>
+        <w:drawing>
+          <wp:inline distT="0" distB="0" distL="0" distR="0" wp14:anchorId="3B35F084" wp14:editId="3150800A">
+            <wp:extent cx="2830664" cy="3093572"/>
+            <wp:effectExtent l="0" t="0" r="8255" b="0"/>
+            <wp:docPr id="11" name="Picture 11"/>
+            <wp:cNvGraphicFramePr>
+              <a:graphicFrameLocks xmlns:a="http://schemas.openxmlformats.org/drawingml/2006/main" noChangeAspect="1"/>
+            </wp:cNvGraphicFramePr>
+            <a:graphic xmlns:a="http://schemas.openxmlformats.org/drawingml/2006/main">
+              <a:graphicData uri="http://schemas.openxmlformats.org/drawingml/2006/picture">
+                <pic:pic xmlns:pic="http://schemas.openxmlformats.org/drawingml/2006/picture">
+                  <pic:nvPicPr>
+                    <pic:cNvPr id="1" name=""/>
+                    <pic:cNvPicPr/>
+                  </pic:nvPicPr>
+                  <pic:blipFill>
+                    <a:blip r:embed="rId13"/>
+                    <a:stretch>
+                      <a:fillRect/>
+                    </a:stretch>
+                  </pic:blipFill>
+                  <pic:spPr>
+                    <a:xfrm>
+                      <a:off x="0" y="0"/>
+                      <a:ext cx="2839979" cy="3103752"/>
+                    </a:xfrm>
+                    <a:prstGeom prst="rect">
+                      <a:avLst/>
+                    </a:prstGeom>
+                  </pic:spPr>
+                </pic:pic>
+              </a:graphicData>
+            </a:graphic>
+          </wp:inline>
+        </w:drawing>
+      </w:r>
+    </w:p>
+    <w:p>
+      <w:r>
+        <w:t xml:space="preserve"> </w:t>
+      </w:r>
+    </w:p>
+    <w:p/>
+    <w:p/>
+    <w:p/>
+    <w:p>
+      <w:pPr>
+        <w:ind w:left="360"/>
+        <w:jc w:val="center"/>
+      </w:pPr>
+    </w:p>
+    <w:p>
+      <w:pPr>
+        <w:pStyle w:val="Heading1"/>
+      </w:pPr>
+      <w:r>
+        <w:lastRenderedPageBreak/>
+        <w:t>Section 16: Fixing the Bug and Restarting Games</w:t>
+      </w:r>
+    </w:p>
+    <w:p>
+      <w:pPr>
+        <w:pStyle w:val="ListParagraph"/>
+        <w:numPr>
+          <w:ilvl w:val="0"/>
+          <w:numId w:val="1"/>
+        </w:numPr>
+        <w:jc w:val="left"/>
+      </w:pPr>
+      <w:r>
+        <w:t>Open Board.java.</w:t>
+      </w:r>
+    </w:p>
+    <w:p>
+      <w:pPr>
+        <w:pStyle w:val="ListParagraph"/>
+        <w:numPr>
+          <w:ilvl w:val="0"/>
+          <w:numId w:val="1"/>
+        </w:numPr>
+        <w:jc w:val="left"/>
+      </w:pPr>
+      <w:r>
+        <w:t xml:space="preserve">Modify the </w:t>
+      </w:r>
+      <w:proofErr w:type="spellStart"/>
+      <w:r>
+        <w:t>revealAllAroundPoint</w:t>
+      </w:r>
+      <w:proofErr w:type="spellEnd"/>
+      <w:r>
+        <w:t xml:space="preserve"> method by adding a second condition to the if statement nested inside the loop. You should check for AND </w:t>
+      </w:r>
+      <w:proofErr w:type="spellStart"/>
+      <w:r>
+        <w:t>getNeighbours</w:t>
+      </w:r>
+      <w:proofErr w:type="spellEnd"/>
+      <w:r>
+        <w:t xml:space="preserve"> for cells at [x][y] is not equal to 0. This method should not be revealing any cells with 0 neighbours. That is the responsibility of the </w:t>
+      </w:r>
+      <w:proofErr w:type="spellStart"/>
+      <w:r>
+        <w:t>floodFillReveal</w:t>
+      </w:r>
+      <w:proofErr w:type="spellEnd"/>
+      <w:r>
+        <w:t xml:space="preserve"> method. The main reason this was not initially changed was because this behaviour was desirable for initial testing to reveal more. This change makes the game make more sense from the point of a player.</w:t>
+      </w:r>
+    </w:p>
+    <w:p>
+      <w:pPr>
+        <w:pStyle w:val="ListParagraph"/>
+        <w:numPr>
+          <w:ilvl w:val="0"/>
+          <w:numId w:val="1"/>
+        </w:numPr>
+        <w:jc w:val="left"/>
+      </w:pPr>
+      <w:r>
+        <w:t>Create a public method called reset with no parameters that returns nothing. The following steps should be included in this method.</w:t>
+      </w:r>
+    </w:p>
+    <w:p>
+      <w:pPr>
+        <w:pStyle w:val="ListParagraph"/>
+        <w:numPr>
+          <w:ilvl w:val="1"/>
+          <w:numId w:val="1"/>
+        </w:numPr>
+        <w:jc w:val="left"/>
+      </w:pPr>
+      <w:r>
+        <w:t>Write a for loop that loops for x starting at 0, while x is less than width, and x increments by 1.</w:t>
+      </w:r>
+    </w:p>
+    <w:p>
+      <w:pPr>
+        <w:pStyle w:val="ListParagraph"/>
+        <w:numPr>
+          <w:ilvl w:val="1"/>
+          <w:numId w:val="1"/>
+        </w:numPr>
+        <w:jc w:val="left"/>
+      </w:pPr>
+      <w:r>
+        <w:t>Write a nested for loop that loops for y starting at 0, while y is less than height, and y increments by 1.</w:t>
+      </w:r>
+    </w:p>
+    <w:p>
+      <w:pPr>
+        <w:pStyle w:val="ListParagraph"/>
+        <w:numPr>
+          <w:ilvl w:val="1"/>
+          <w:numId w:val="1"/>
+        </w:numPr>
+        <w:jc w:val="left"/>
+      </w:pPr>
+      <w:r>
+        <w:t xml:space="preserve">Inside the inner loop call </w:t>
+      </w:r>
+      <w:proofErr w:type="spellStart"/>
+      <w:r>
+        <w:t>resetCell</w:t>
+      </w:r>
+      <w:proofErr w:type="spellEnd"/>
+      <w:r>
+        <w:t>() for the object in cells at [x][y].</w:t>
+      </w:r>
+    </w:p>
+    <w:p>
+      <w:pPr>
+        <w:pStyle w:val="ListParagraph"/>
+        <w:numPr>
+          <w:ilvl w:val="1"/>
+          <w:numId w:val="1"/>
+        </w:numPr>
+        <w:jc w:val="left"/>
+      </w:pPr>
+      <w:r>
+        <w:t xml:space="preserve">After the loops set the value of </w:t>
+      </w:r>
+      <w:proofErr w:type="spellStart"/>
+      <w:r>
+        <w:t>bombCount</w:t>
+      </w:r>
+      <w:proofErr w:type="spellEnd"/>
+      <w:r>
+        <w:t xml:space="preserve"> to 0.</w:t>
+      </w:r>
+    </w:p>
+    <w:p>
+      <w:pPr>
+        <w:pStyle w:val="ListParagraph"/>
+        <w:numPr>
+          <w:ilvl w:val="1"/>
+          <w:numId w:val="1"/>
+        </w:numPr>
+        <w:jc w:val="left"/>
+      </w:pPr>
+      <w:r>
+        <w:t xml:space="preserve">Then set the value of </w:t>
+      </w:r>
+      <w:proofErr w:type="spellStart"/>
+      <w:r>
+        <w:t>revealedTotal</w:t>
+      </w:r>
+      <w:proofErr w:type="spellEnd"/>
+      <w:r>
+        <w:t xml:space="preserve"> to 0.</w:t>
+      </w:r>
+    </w:p>
+    <w:p>
+      <w:pPr>
+        <w:pStyle w:val="ListParagraph"/>
+        <w:numPr>
+          <w:ilvl w:val="0"/>
+          <w:numId w:val="1"/>
+        </w:numPr>
+        <w:jc w:val="left"/>
+      </w:pPr>
+      <w:r>
+        <w:t>Open BoardPanel.java.</w:t>
+      </w:r>
+    </w:p>
+    <w:p>
+      <w:pPr>
+        <w:pStyle w:val="ListParagraph"/>
+        <w:numPr>
+          <w:ilvl w:val="0"/>
+          <w:numId w:val="1"/>
+        </w:numPr>
+        <w:jc w:val="left"/>
+      </w:pPr>
+      <w:r>
+        <w:t xml:space="preserve">At the top of the file after the implements </w:t>
+      </w:r>
+      <w:proofErr w:type="spellStart"/>
+      <w:r>
+        <w:t>MouseListener</w:t>
+      </w:r>
+      <w:proofErr w:type="spellEnd"/>
+      <w:r>
+        <w:t xml:space="preserve">, put a comma after </w:t>
+      </w:r>
+      <w:proofErr w:type="spellStart"/>
+      <w:r>
+        <w:t>MouseListener</w:t>
+      </w:r>
+      <w:proofErr w:type="spellEnd"/>
+      <w:r>
+        <w:t xml:space="preserve"> and write </w:t>
+      </w:r>
+      <w:proofErr w:type="spellStart"/>
+      <w:r>
+        <w:t>KeyListener</w:t>
+      </w:r>
+      <w:proofErr w:type="spellEnd"/>
+      <w:r>
+        <w:t>.</w:t>
+      </w:r>
+    </w:p>
+    <w:p>
+      <w:pPr>
+        <w:pStyle w:val="ListParagraph"/>
+        <w:numPr>
+          <w:ilvl w:val="0"/>
+          <w:numId w:val="1"/>
+        </w:numPr>
+        <w:jc w:val="left"/>
+      </w:pPr>
+      <w:r>
+        <w:t xml:space="preserve">This should underline the line in red and you should use the context actions to automatically add the three methods associated with the </w:t>
+      </w:r>
+      <w:proofErr w:type="spellStart"/>
+      <w:r>
+        <w:t>KeyListener</w:t>
+      </w:r>
+      <w:proofErr w:type="spellEnd"/>
+      <w:r>
+        <w:t xml:space="preserve">. For this we will only be using the </w:t>
+      </w:r>
+      <w:proofErr w:type="spellStart"/>
+      <w:r>
+        <w:t>keyPressed</w:t>
+      </w:r>
+      <w:proofErr w:type="spellEnd"/>
+      <w:r>
+        <w:t xml:space="preserve"> method.</w:t>
+      </w:r>
+    </w:p>
+    <w:p>
+      <w:pPr>
+        <w:pStyle w:val="ListParagraph"/>
+        <w:numPr>
+          <w:ilvl w:val="0"/>
+          <w:numId w:val="1"/>
+        </w:numPr>
+        <w:jc w:val="left"/>
+      </w:pPr>
+      <w:r>
+        <w:t xml:space="preserve">Locate the </w:t>
+      </w:r>
+      <w:proofErr w:type="spellStart"/>
+      <w:r>
+        <w:t>keyPressed</w:t>
+      </w:r>
+      <w:proofErr w:type="spellEnd"/>
+      <w:r>
+        <w:t xml:space="preserve"> method and add the following statements to it.</w:t>
+      </w:r>
+    </w:p>
+    <w:p>
+      <w:pPr>
+        <w:pStyle w:val="ListParagraph"/>
+        <w:numPr>
+          <w:ilvl w:val="1"/>
+          <w:numId w:val="1"/>
+        </w:numPr>
+        <w:jc w:val="left"/>
+      </w:pPr>
+      <w:r>
+        <w:t xml:space="preserve">Write an if statement that checks the value stored in </w:t>
+      </w:r>
+      <w:proofErr w:type="spellStart"/>
+      <w:r>
+        <w:t>e.getKeyCode</w:t>
+      </w:r>
+      <w:proofErr w:type="spellEnd"/>
+      <w:r>
+        <w:t xml:space="preserve">() if it is equal to </w:t>
+      </w:r>
+      <w:proofErr w:type="spellStart"/>
+      <w:r>
+        <w:t>KeyEvent.VK_R</w:t>
+      </w:r>
+      <w:proofErr w:type="spellEnd"/>
+      <w:r>
+        <w:t>. This comparison will be true when the user presses the R key on the keyboard.</w:t>
+      </w:r>
+    </w:p>
+    <w:p>
+      <w:pPr>
+        <w:pStyle w:val="ListParagraph"/>
+        <w:numPr>
+          <w:ilvl w:val="1"/>
+          <w:numId w:val="1"/>
+        </w:numPr>
+        <w:jc w:val="left"/>
+      </w:pPr>
+      <w:r>
+        <w:t xml:space="preserve">When this statement is true you should call </w:t>
+      </w:r>
+      <w:proofErr w:type="spellStart"/>
+      <w:r>
+        <w:t>board.reset</w:t>
+      </w:r>
+      <w:proofErr w:type="spellEnd"/>
+      <w:r>
+        <w:t xml:space="preserve">(). Then call </w:t>
+      </w:r>
+      <w:proofErr w:type="spellStart"/>
+      <w:r>
+        <w:t>board.spawnBombs</w:t>
+      </w:r>
+      <w:proofErr w:type="spellEnd"/>
+      <w:r>
+        <w:t xml:space="preserve">(10). </w:t>
+      </w:r>
+      <w:r>
+        <w:t>Then</w:t>
+      </w:r>
+      <w:r>
+        <w:t xml:space="preserve"> set the value of </w:t>
+      </w:r>
+      <w:proofErr w:type="spellStart"/>
+      <w:r>
+        <w:t>gameState</w:t>
+      </w:r>
+      <w:proofErr w:type="spellEnd"/>
+      <w:r>
+        <w:t xml:space="preserve"> to </w:t>
+      </w:r>
+      <w:proofErr w:type="spellStart"/>
+      <w:r>
+        <w:t>GameState.Playing</w:t>
+      </w:r>
+      <w:proofErr w:type="spellEnd"/>
+      <w:r>
+        <w:t>.</w:t>
+      </w:r>
+      <w:r>
+        <w:t xml:space="preserve"> Finally call repaint() to make sure it redraws after creating the new game.</w:t>
+      </w:r>
+    </w:p>
+    <w:p>
+      <w:pPr>
+        <w:pStyle w:val="ListParagraph"/>
+        <w:numPr>
+          <w:ilvl w:val="0"/>
+          <w:numId w:val="1"/>
+        </w:numPr>
+        <w:jc w:val="left"/>
+      </w:pPr>
+      <w:r>
+        <w:t xml:space="preserve">As a final step to make the </w:t>
+      </w:r>
+      <w:proofErr w:type="spellStart"/>
+      <w:r>
+        <w:t>KeyListener</w:t>
+      </w:r>
+      <w:proofErr w:type="spellEnd"/>
+      <w:r>
+        <w:t xml:space="preserve"> actually listen for events go to the constructor and add </w:t>
+      </w:r>
+      <w:r>
+        <w:t xml:space="preserve">the following lines. These will make it listen for events and keep the focus on this </w:t>
+      </w:r>
+      <w:proofErr w:type="spellStart"/>
+      <w:proofErr w:type="gramStart"/>
+      <w:r>
+        <w:t>JPanel</w:t>
+      </w:r>
+      <w:proofErr w:type="spellEnd"/>
+      <w:proofErr w:type="gramEnd"/>
+      <w:r>
+        <w:t xml:space="preserve"> so the events go through it.</w:t>
+      </w:r>
+    </w:p>
+    <w:p>
+      <w:pPr>
+        <w:pStyle w:val="ListParagraph"/>
+        <w:numPr>
+          <w:ilvl w:val="1"/>
+          <w:numId w:val="1"/>
+        </w:numPr>
+        <w:jc w:val="left"/>
+      </w:pPr>
+      <w:r>
+        <w:t xml:space="preserve"> </w:t>
+      </w:r>
+      <w:proofErr w:type="spellStart"/>
+      <w:r>
+        <w:t>addKeyListener</w:t>
+      </w:r>
+      <w:proofErr w:type="spellEnd"/>
+      <w:r>
+        <w:t>(this).</w:t>
+      </w:r>
+    </w:p>
+    <w:p>
+      <w:pPr>
+        <w:pStyle w:val="ListParagraph"/>
+        <w:numPr>
+          <w:ilvl w:val="1"/>
+          <w:numId w:val="1"/>
+        </w:numPr>
+        <w:jc w:val="left"/>
+      </w:pPr>
+      <w:proofErr w:type="spellStart"/>
+      <w:r>
+        <w:t>setFocusable</w:t>
+      </w:r>
+      <w:proofErr w:type="spellEnd"/>
+      <w:r>
+        <w:t>(true).</w:t>
+      </w:r>
+    </w:p>
+    <w:p>
+      <w:pPr>
+        <w:pStyle w:val="ListParagraph"/>
+        <w:numPr>
+          <w:ilvl w:val="1"/>
+          <w:numId w:val="1"/>
+        </w:numPr>
+        <w:jc w:val="left"/>
+      </w:pPr>
+      <w:proofErr w:type="spellStart"/>
+      <w:r>
+        <w:t>requestFocus</w:t>
+      </w:r>
+      <w:proofErr w:type="spellEnd"/>
+      <w:r>
+        <w:t>().</w:t>
+      </w:r>
+    </w:p>
+    <w:p>
+      <w:pPr>
+        <w:pStyle w:val="ListParagraph"/>
+        <w:numPr>
+          <w:ilvl w:val="0"/>
+          <w:numId w:val="1"/>
+        </w:numPr>
+        <w:jc w:val="left"/>
+      </w:pPr>
+      <w:r>
+        <w:t>Compile and run the program. Test the revealing of cells is working properly and test that you can restart the game by pressing R. This can be done at any time even if the game has not ended.</w:t>
+      </w:r>
+      <w:r>
+        <w:br w:type="textWrapping" w:clear="all"/>
+      </w:r>
+    </w:p>
+    <w:p>
+      <w:pPr>
+        <w:pStyle w:val="Heading1"/>
+      </w:pPr>
+      <w:r>
+        <w:lastRenderedPageBreak/>
+        <w:t xml:space="preserve">Section 17: </w:t>
+      </w:r>
+      <w:proofErr w:type="spellStart"/>
+      <w:r>
+        <w:t>JOptionPane</w:t>
+      </w:r>
+      <w:proofErr w:type="spellEnd"/>
+      <w:r>
+        <w:t xml:space="preserve"> Choice CLI/GUI</w:t>
+      </w:r>
+    </w:p>
+    <w:p>
+      <w:pPr>
+        <w:pStyle w:val="ListParagraph"/>
+        <w:numPr>
+          <w:ilvl w:val="0"/>
+          <w:numId w:val="1"/>
+        </w:numPr>
+      </w:pPr>
+      <w:r>
+        <w:t>Open Main.java. All the code that follows will be added to the main method.</w:t>
+      </w:r>
+    </w:p>
+    <w:p>
+      <w:pPr>
+        <w:pStyle w:val="ListParagraph"/>
+        <w:numPr>
+          <w:ilvl w:val="0"/>
+          <w:numId w:val="1"/>
+        </w:numPr>
+      </w:pPr>
+      <w:r>
+        <w:t xml:space="preserve">Declare a String[] array called </w:t>
+      </w:r>
+      <w:proofErr w:type="spellStart"/>
+      <w:r>
+        <w:t>inputOptions</w:t>
+      </w:r>
+      <w:proofErr w:type="spellEnd"/>
+      <w:r>
+        <w:t>. Initialise it with an initialiser list of three Strings { “GUI”, “CLI”, “Quit” }.</w:t>
+      </w:r>
+    </w:p>
+    <w:p>
+      <w:pPr>
+        <w:pStyle w:val="ListParagraph"/>
+        <w:numPr>
+          <w:ilvl w:val="0"/>
+          <w:numId w:val="1"/>
+        </w:numPr>
+      </w:pPr>
+      <w:r>
+        <w:t xml:space="preserve">Declare an int variable called choice and assign it the result of calling </w:t>
+      </w:r>
+      <w:proofErr w:type="spellStart"/>
+      <w:r>
+        <w:t>JOptionPane.showOptionDialog</w:t>
+      </w:r>
+      <w:proofErr w:type="spellEnd"/>
+      <w:r>
+        <w:t>() with the following list of parameters.</w:t>
+      </w:r>
+    </w:p>
+    <w:p>
+      <w:pPr>
+        <w:pStyle w:val="ListParagraph"/>
+        <w:numPr>
+          <w:ilvl w:val="1"/>
+          <w:numId w:val="1"/>
+        </w:numPr>
+      </w:pPr>
+      <w:r>
+        <w:t>null</w:t>
+      </w:r>
+    </w:p>
+    <w:p>
+      <w:pPr>
+        <w:pStyle w:val="ListParagraph"/>
+        <w:numPr>
+          <w:ilvl w:val="1"/>
+          <w:numId w:val="1"/>
+        </w:numPr>
+      </w:pPr>
+      <w:r>
+        <w:t>“Choose how to play.”</w:t>
+      </w:r>
+    </w:p>
+    <w:p>
+      <w:pPr>
+        <w:pStyle w:val="ListParagraph"/>
+        <w:numPr>
+          <w:ilvl w:val="1"/>
+          <w:numId w:val="1"/>
+        </w:numPr>
+      </w:pPr>
+      <w:r>
+        <w:t xml:space="preserve"> “GUI or CLI?”</w:t>
+      </w:r>
+    </w:p>
+    <w:p>
+      <w:pPr>
+        <w:pStyle w:val="ListParagraph"/>
+        <w:numPr>
+          <w:ilvl w:val="1"/>
+          <w:numId w:val="1"/>
+        </w:numPr>
+      </w:pPr>
+      <w:proofErr w:type="spellStart"/>
+      <w:r>
+        <w:t>JOptionPane.YES_NO_CANCEL_OPTION</w:t>
+      </w:r>
+      <w:proofErr w:type="spellEnd"/>
+    </w:p>
+    <w:p>
+      <w:pPr>
+        <w:pStyle w:val="ListParagraph"/>
+        <w:numPr>
+          <w:ilvl w:val="1"/>
+          <w:numId w:val="1"/>
+        </w:numPr>
+      </w:pPr>
+      <w:proofErr w:type="spellStart"/>
+      <w:r>
+        <w:t>JOptionPane.PLAIN_MESSAGE</w:t>
+      </w:r>
+      <w:proofErr w:type="spellEnd"/>
+    </w:p>
+    <w:p>
+      <w:pPr>
+        <w:pStyle w:val="ListParagraph"/>
+        <w:numPr>
+          <w:ilvl w:val="1"/>
+          <w:numId w:val="1"/>
+        </w:numPr>
+      </w:pPr>
+      <w:r>
+        <w:t>null</w:t>
+      </w:r>
+    </w:p>
+    <w:p>
+      <w:pPr>
+        <w:pStyle w:val="ListParagraph"/>
+        <w:numPr>
+          <w:ilvl w:val="1"/>
+          <w:numId w:val="1"/>
+        </w:numPr>
+      </w:pPr>
+      <w:proofErr w:type="spellStart"/>
+      <w:r>
+        <w:t>inputOptions</w:t>
+      </w:r>
+      <w:proofErr w:type="spellEnd"/>
+    </w:p>
+    <w:p>
+      <w:pPr>
+        <w:pStyle w:val="ListParagraph"/>
+        <w:numPr>
+          <w:ilvl w:val="1"/>
+          <w:numId w:val="1"/>
+        </w:numPr>
+      </w:pPr>
+      <w:r>
+        <w:t>null</w:t>
+      </w:r>
+    </w:p>
+    <w:p>
+      <w:pPr>
+        <w:pStyle w:val="ListParagraph"/>
+        <w:numPr>
+          <w:ilvl w:val="0"/>
+          <w:numId w:val="1"/>
+        </w:numPr>
+      </w:pPr>
+      <w:r>
+        <w:t xml:space="preserve">The result is of the dialog is stored into the choice variable. The custom list of options represents the order they will appear as buttons in the dialog. </w:t>
+      </w:r>
+    </w:p>
+    <w:p>
+      <w:pPr>
+        <w:pStyle w:val="ListParagraph"/>
+        <w:numPr>
+          <w:ilvl w:val="0"/>
+          <w:numId w:val="1"/>
+        </w:numPr>
+      </w:pPr>
+      <w:r>
+        <w:t xml:space="preserve">Write an if statement that checks if choice is equal to </w:t>
+      </w:r>
+      <w:r>
+        <w:t>0</w:t>
+      </w:r>
+      <w:r>
+        <w:t xml:space="preserve">. If this is true, perform the code you had previously uncommented in the main method to create the </w:t>
+      </w:r>
+      <w:proofErr w:type="spellStart"/>
+      <w:r>
+        <w:t>JFrame</w:t>
+      </w:r>
+      <w:proofErr w:type="spellEnd"/>
+      <w:r>
+        <w:t xml:space="preserve"> and show it.</w:t>
+      </w:r>
+    </w:p>
+    <w:p>
+      <w:pPr>
+        <w:pStyle w:val="ListParagraph"/>
+        <w:numPr>
+          <w:ilvl w:val="0"/>
+          <w:numId w:val="1"/>
+        </w:numPr>
+      </w:pPr>
+      <w:r>
+        <w:t xml:space="preserve">Write an else if to test if the choice is equal to </w:t>
+      </w:r>
+      <w:r>
+        <w:t>1</w:t>
+      </w:r>
+      <w:r>
+        <w:t xml:space="preserve">. If this is true, </w:t>
+      </w:r>
+      <w:r>
+        <w:t xml:space="preserve">uncomment and move the code to call your CLI version of the game. (Creating the Game object and calling </w:t>
+      </w:r>
+      <w:proofErr w:type="spellStart"/>
+      <w:r>
+        <w:t>startGame</w:t>
+      </w:r>
+      <w:proofErr w:type="spellEnd"/>
+      <w:r>
+        <w:t>()).</w:t>
+      </w:r>
+    </w:p>
+    <w:p>
+      <w:pPr>
+        <w:pStyle w:val="ListParagraph"/>
+        <w:numPr>
+          <w:ilvl w:val="0"/>
+          <w:numId w:val="1"/>
+        </w:numPr>
+      </w:pPr>
+      <w:r>
+        <w:t xml:space="preserve">Finally write an else that calls </w:t>
+      </w:r>
+      <w:proofErr w:type="spellStart"/>
+      <w:r>
+        <w:t>System.exit</w:t>
+      </w:r>
+      <w:proofErr w:type="spellEnd"/>
+      <w:r>
+        <w:t>(0).</w:t>
+      </w:r>
+    </w:p>
+    <w:p>
+      <w:pPr>
+        <w:pStyle w:val="ListParagraph"/>
+        <w:numPr>
+          <w:ilvl w:val="0"/>
+          <w:numId w:val="1"/>
+        </w:numPr>
+      </w:pPr>
+      <w:r>
+        <w:t>Compile and run the program. Test that when you click GUI the GUI version of your game opens. And when you click CLI, the CLI game opens in the console. And finally, that clicking Quit exits the game.</w:t>
+      </w:r>
+    </w:p>
+    <w:p>
+      <w:pPr>
+        <w:pStyle w:val="ListParagraph"/>
+      </w:pPr>
+    </w:p>
     <w:p/>
     <w:sectPr>
       <w:pgSz w:w="12240" w:h="15840"/>

--- a/MinesweeperStepByStep.docx
+++ b/MinesweeperStepByStep.docx
@@ -2,16 +2,1239 @@
 <file path=word/document.xml><?xml version="1.0" encoding="utf-8"?>
 <w:document xmlns:wpc="http://schemas.microsoft.com/office/word/2010/wordprocessingCanvas" xmlns:cx="http://schemas.microsoft.com/office/drawing/2014/chartex" xmlns:cx1="http://schemas.microsoft.com/office/drawing/2015/9/8/chartex" xmlns:cx2="http://schemas.microsoft.com/office/drawing/2015/10/21/chartex" xmlns:cx3="http://schemas.microsoft.com/office/drawing/2016/5/9/chartex" xmlns:cx4="http://schemas.microsoft.com/office/drawing/2016/5/10/chartex" xmlns:cx5="http://schemas.microsoft.com/office/drawing/2016/5/11/chartex" xmlns:cx6="http://schemas.microsoft.com/office/drawing/2016/5/12/chartex" xmlns:cx7="http://schemas.microsoft.com/office/drawing/2016/5/13/chartex" xmlns:cx8="http://schemas.microsoft.com/office/drawing/2016/5/14/chartex" xmlns:mc="http://schemas.openxmlformats.org/markup-compatibility/2006" xmlns:aink="http://schemas.microsoft.com/office/drawing/2016/ink" xmlns:am3d="http://schemas.microsoft.com/office/drawing/2017/model3d" xmlns:o="urn:schemas-microsoft-com:office:office" xmlns:r="http://schemas.openxmlformats.org/officeDocument/2006/relationships" xmlns:m="http://schemas.openxmlformats.org/officeDocument/2006/math" xmlns:v="urn:schemas-microsoft-com:vml" xmlns:wp14="http://schemas.microsoft.com/office/word/2010/wordprocessingDrawing" xmlns:wp="http://schemas.openxmlformats.org/drawingml/2006/wordprocessingDrawing" xmlns:w10="urn:schemas-microsoft-com:office:word" xmlns:w="http://schemas.openxmlformats.org/wordprocessingml/2006/main" xmlns:w14="http://schemas.microsoft.com/office/word/2010/wordml" xmlns:w15="http://schemas.microsoft.com/office/word/2012/wordml" xmlns:w16cex="http://schemas.microsoft.com/office/word/2018/wordml/cex" xmlns:w16cid="http://schemas.microsoft.com/office/word/2016/wordml/cid" xmlns:w16="http://schemas.microsoft.com/office/word/2018/wordml" xmlns:w16sdtdh="http://schemas.microsoft.com/office/word/2020/wordml/sdtdatahash" xmlns:w16se="http://schemas.microsoft.com/office/word/2015/wordml/symex" xmlns:wpg="http://schemas.microsoft.com/office/word/2010/wordprocessingGroup" xmlns:wpi="http://schemas.microsoft.com/office/word/2010/wordprocessingInk" xmlns:wne="http://schemas.microsoft.com/office/word/2006/wordml" xmlns:wps="http://schemas.microsoft.com/office/word/2010/wordprocessingShape" mc:Ignorable="w14 w15 w16se w16cid w16 w16cex w16sdtdh wp14">
   <w:body>
+    <w:sdt>
+      <w:sdtPr>
+        <w:id w:val="1212162104"/>
+        <w:docPartObj>
+          <w:docPartGallery w:val="Table of Contents"/>
+          <w:docPartUnique/>
+        </w:docPartObj>
+      </w:sdtPr>
+      <w:sdtEndPr>
+        <w:rPr>
+          <w:rFonts w:asciiTheme="minorHAnsi" w:eastAsiaTheme="minorHAnsi" w:hAnsiTheme="minorHAnsi" w:cstheme="minorBidi"/>
+          <w:b/>
+          <w:bCs/>
+          <w:noProof/>
+          <w:color w:val="auto"/>
+          <w:sz w:val="24"/>
+          <w:szCs w:val="22"/>
+          <w:lang w:val="en-AU"/>
+        </w:rPr>
+      </w:sdtEndPr>
+      <w:sdtContent>
+        <w:p>
+          <w:pPr>
+            <w:pStyle w:val="TOCHeading"/>
+          </w:pPr>
+          <w:r>
+            <w:t>Contents</w:t>
+          </w:r>
+        </w:p>
+        <w:p>
+          <w:pPr>
+            <w:pStyle w:val="TOC1"/>
+            <w:tabs>
+              <w:tab w:val="right" w:leader="dot" w:pos="9350"/>
+            </w:tabs>
+            <w:rPr>
+              <w:noProof/>
+            </w:rPr>
+          </w:pPr>
+          <w:r>
+            <w:fldChar w:fldCharType="begin"/>
+          </w:r>
+          <w:r>
+            <w:instrText xml:space="preserve"> TOC \o "1-3" \h \z \u </w:instrText>
+          </w:r>
+          <w:r>
+            <w:fldChar w:fldCharType="separate"/>
+          </w:r>
+          <w:hyperlink w:anchor="_Toc78496444" w:history="1">
+            <w:r>
+              <w:rPr>
+                <w:rStyle w:val="Hyperlink"/>
+                <w:noProof/>
+              </w:rPr>
+              <w:t>Section 1: Setting up the Entry Point</w:t>
+            </w:r>
+            <w:r>
+              <w:rPr>
+                <w:noProof/>
+                <w:webHidden/>
+              </w:rPr>
+              <w:tab/>
+            </w:r>
+            <w:r>
+              <w:rPr>
+                <w:noProof/>
+                <w:webHidden/>
+              </w:rPr>
+              <w:fldChar w:fldCharType="begin"/>
+            </w:r>
+            <w:r>
+              <w:rPr>
+                <w:noProof/>
+                <w:webHidden/>
+              </w:rPr>
+              <w:instrText xml:space="preserve"> PAGEREF _Toc78496444 \h </w:instrText>
+            </w:r>
+            <w:r>
+              <w:rPr>
+                <w:noProof/>
+                <w:webHidden/>
+              </w:rPr>
+            </w:r>
+            <w:r>
+              <w:rPr>
+                <w:noProof/>
+                <w:webHidden/>
+              </w:rPr>
+              <w:fldChar w:fldCharType="separate"/>
+            </w:r>
+            <w:r>
+              <w:rPr>
+                <w:noProof/>
+                <w:webHidden/>
+              </w:rPr>
+              <w:t>2</w:t>
+            </w:r>
+            <w:r>
+              <w:rPr>
+                <w:noProof/>
+                <w:webHidden/>
+              </w:rPr>
+              <w:fldChar w:fldCharType="end"/>
+            </w:r>
+          </w:hyperlink>
+        </w:p>
+        <w:p>
+          <w:pPr>
+            <w:pStyle w:val="TOC1"/>
+            <w:tabs>
+              <w:tab w:val="right" w:leader="dot" w:pos="9350"/>
+            </w:tabs>
+            <w:rPr>
+              <w:noProof/>
+            </w:rPr>
+          </w:pPr>
+          <w:hyperlink w:anchor="_Toc78496445" w:history="1">
+            <w:r>
+              <w:rPr>
+                <w:rStyle w:val="Hyperlink"/>
+                <w:noProof/>
+              </w:rPr>
+              <w:t>Section 2: Creating a Board with Cells</w:t>
+            </w:r>
+            <w:r>
+              <w:rPr>
+                <w:noProof/>
+                <w:webHidden/>
+              </w:rPr>
+              <w:tab/>
+            </w:r>
+            <w:r>
+              <w:rPr>
+                <w:noProof/>
+                <w:webHidden/>
+              </w:rPr>
+              <w:fldChar w:fldCharType="begin"/>
+            </w:r>
+            <w:r>
+              <w:rPr>
+                <w:noProof/>
+                <w:webHidden/>
+              </w:rPr>
+              <w:instrText xml:space="preserve"> PAGEREF _Toc78496445 \h </w:instrText>
+            </w:r>
+            <w:r>
+              <w:rPr>
+                <w:noProof/>
+                <w:webHidden/>
+              </w:rPr>
+            </w:r>
+            <w:r>
+              <w:rPr>
+                <w:noProof/>
+                <w:webHidden/>
+              </w:rPr>
+              <w:fldChar w:fldCharType="separate"/>
+            </w:r>
+            <w:r>
+              <w:rPr>
+                <w:noProof/>
+                <w:webHidden/>
+              </w:rPr>
+              <w:t>3</w:t>
+            </w:r>
+            <w:r>
+              <w:rPr>
+                <w:noProof/>
+                <w:webHidden/>
+              </w:rPr>
+              <w:fldChar w:fldCharType="end"/>
+            </w:r>
+          </w:hyperlink>
+        </w:p>
+        <w:p>
+          <w:pPr>
+            <w:pStyle w:val="TOC1"/>
+            <w:tabs>
+              <w:tab w:val="right" w:leader="dot" w:pos="9350"/>
+            </w:tabs>
+            <w:rPr>
+              <w:noProof/>
+            </w:rPr>
+          </w:pPr>
+          <w:hyperlink w:anchor="_Toc78496446" w:history="1">
+            <w:r>
+              <w:rPr>
+                <w:rStyle w:val="Hyperlink"/>
+                <w:noProof/>
+              </w:rPr>
+              <w:t>Section 3: Validating Input Part 1</w:t>
+            </w:r>
+            <w:r>
+              <w:rPr>
+                <w:noProof/>
+                <w:webHidden/>
+              </w:rPr>
+              <w:tab/>
+            </w:r>
+            <w:r>
+              <w:rPr>
+                <w:noProof/>
+                <w:webHidden/>
+              </w:rPr>
+              <w:fldChar w:fldCharType="begin"/>
+            </w:r>
+            <w:r>
+              <w:rPr>
+                <w:noProof/>
+                <w:webHidden/>
+              </w:rPr>
+              <w:instrText xml:space="preserve"> PAGEREF _Toc78496446 \h </w:instrText>
+            </w:r>
+            <w:r>
+              <w:rPr>
+                <w:noProof/>
+                <w:webHidden/>
+              </w:rPr>
+            </w:r>
+            <w:r>
+              <w:rPr>
+                <w:noProof/>
+                <w:webHidden/>
+              </w:rPr>
+              <w:fldChar w:fldCharType="separate"/>
+            </w:r>
+            <w:r>
+              <w:rPr>
+                <w:noProof/>
+                <w:webHidden/>
+              </w:rPr>
+              <w:t>5</w:t>
+            </w:r>
+            <w:r>
+              <w:rPr>
+                <w:noProof/>
+                <w:webHidden/>
+              </w:rPr>
+              <w:fldChar w:fldCharType="end"/>
+            </w:r>
+          </w:hyperlink>
+        </w:p>
+        <w:p>
+          <w:pPr>
+            <w:pStyle w:val="TOC1"/>
+            <w:tabs>
+              <w:tab w:val="right" w:leader="dot" w:pos="9350"/>
+            </w:tabs>
+            <w:rPr>
+              <w:noProof/>
+            </w:rPr>
+          </w:pPr>
+          <w:hyperlink w:anchor="_Toc78496447" w:history="1">
+            <w:r>
+              <w:rPr>
+                <w:rStyle w:val="Hyperlink"/>
+                <w:noProof/>
+              </w:rPr>
+              <w:t>Section 4: Validating Input Part 2</w:t>
+            </w:r>
+            <w:r>
+              <w:rPr>
+                <w:noProof/>
+                <w:webHidden/>
+              </w:rPr>
+              <w:tab/>
+            </w:r>
+            <w:r>
+              <w:rPr>
+                <w:noProof/>
+                <w:webHidden/>
+              </w:rPr>
+              <w:fldChar w:fldCharType="begin"/>
+            </w:r>
+            <w:r>
+              <w:rPr>
+                <w:noProof/>
+                <w:webHidden/>
+              </w:rPr>
+              <w:instrText xml:space="preserve"> PAGEREF _Toc78496447 \h </w:instrText>
+            </w:r>
+            <w:r>
+              <w:rPr>
+                <w:noProof/>
+                <w:webHidden/>
+              </w:rPr>
+            </w:r>
+            <w:r>
+              <w:rPr>
+                <w:noProof/>
+                <w:webHidden/>
+              </w:rPr>
+              <w:fldChar w:fldCharType="separate"/>
+            </w:r>
+            <w:r>
+              <w:rPr>
+                <w:noProof/>
+                <w:webHidden/>
+              </w:rPr>
+              <w:t>8</w:t>
+            </w:r>
+            <w:r>
+              <w:rPr>
+                <w:noProof/>
+                <w:webHidden/>
+              </w:rPr>
+              <w:fldChar w:fldCharType="end"/>
+            </w:r>
+          </w:hyperlink>
+        </w:p>
+        <w:p>
+          <w:pPr>
+            <w:pStyle w:val="TOC1"/>
+            <w:tabs>
+              <w:tab w:val="right" w:leader="dot" w:pos="9350"/>
+            </w:tabs>
+            <w:rPr>
+              <w:noProof/>
+            </w:rPr>
+          </w:pPr>
+          <w:hyperlink w:anchor="_Toc78496448" w:history="1">
+            <w:r>
+              <w:rPr>
+                <w:rStyle w:val="Hyperlink"/>
+                <w:noProof/>
+              </w:rPr>
+              <w:t>Section 5: Adding Bombs and Neighbour Counts</w:t>
+            </w:r>
+            <w:r>
+              <w:rPr>
+                <w:noProof/>
+                <w:webHidden/>
+              </w:rPr>
+              <w:tab/>
+            </w:r>
+            <w:r>
+              <w:rPr>
+                <w:noProof/>
+                <w:webHidden/>
+              </w:rPr>
+              <w:fldChar w:fldCharType="begin"/>
+            </w:r>
+            <w:r>
+              <w:rPr>
+                <w:noProof/>
+                <w:webHidden/>
+              </w:rPr>
+              <w:instrText xml:space="preserve"> PAGEREF _Toc78496448 \h </w:instrText>
+            </w:r>
+            <w:r>
+              <w:rPr>
+                <w:noProof/>
+                <w:webHidden/>
+              </w:rPr>
+            </w:r>
+            <w:r>
+              <w:rPr>
+                <w:noProof/>
+                <w:webHidden/>
+              </w:rPr>
+              <w:fldChar w:fldCharType="separate"/>
+            </w:r>
+            <w:r>
+              <w:rPr>
+                <w:noProof/>
+                <w:webHidden/>
+              </w:rPr>
+              <w:t>11</w:t>
+            </w:r>
+            <w:r>
+              <w:rPr>
+                <w:noProof/>
+                <w:webHidden/>
+              </w:rPr>
+              <w:fldChar w:fldCharType="end"/>
+            </w:r>
+          </w:hyperlink>
+        </w:p>
+        <w:p>
+          <w:pPr>
+            <w:pStyle w:val="TOC1"/>
+            <w:tabs>
+              <w:tab w:val="right" w:leader="dot" w:pos="9350"/>
+            </w:tabs>
+            <w:rPr>
+              <w:noProof/>
+            </w:rPr>
+          </w:pPr>
+          <w:hyperlink w:anchor="_Toc78496449" w:history="1">
+            <w:r>
+              <w:rPr>
+                <w:rStyle w:val="Hyperlink"/>
+                <w:noProof/>
+              </w:rPr>
+              <w:t>Section 6: Flagging Cells</w:t>
+            </w:r>
+            <w:r>
+              <w:rPr>
+                <w:noProof/>
+                <w:webHidden/>
+              </w:rPr>
+              <w:tab/>
+            </w:r>
+            <w:r>
+              <w:rPr>
+                <w:noProof/>
+                <w:webHidden/>
+              </w:rPr>
+              <w:fldChar w:fldCharType="begin"/>
+            </w:r>
+            <w:r>
+              <w:rPr>
+                <w:noProof/>
+                <w:webHidden/>
+              </w:rPr>
+              <w:instrText xml:space="preserve"> PAGEREF _Toc78496449 \h </w:instrText>
+            </w:r>
+            <w:r>
+              <w:rPr>
+                <w:noProof/>
+                <w:webHidden/>
+              </w:rPr>
+            </w:r>
+            <w:r>
+              <w:rPr>
+                <w:noProof/>
+                <w:webHidden/>
+              </w:rPr>
+              <w:fldChar w:fldCharType="separate"/>
+            </w:r>
+            <w:r>
+              <w:rPr>
+                <w:noProof/>
+                <w:webHidden/>
+              </w:rPr>
+              <w:t>14</w:t>
+            </w:r>
+            <w:r>
+              <w:rPr>
+                <w:noProof/>
+                <w:webHidden/>
+              </w:rPr>
+              <w:fldChar w:fldCharType="end"/>
+            </w:r>
+          </w:hyperlink>
+        </w:p>
+        <w:p>
+          <w:pPr>
+            <w:pStyle w:val="TOC1"/>
+            <w:tabs>
+              <w:tab w:val="right" w:leader="dot" w:pos="9350"/>
+            </w:tabs>
+            <w:rPr>
+              <w:noProof/>
+            </w:rPr>
+          </w:pPr>
+          <w:hyperlink w:anchor="_Toc78496450" w:history="1">
+            <w:r>
+              <w:rPr>
+                <w:rStyle w:val="Hyperlink"/>
+                <w:noProof/>
+              </w:rPr>
+              <w:t>Section 7: Endgame Conditions</w:t>
+            </w:r>
+            <w:r>
+              <w:rPr>
+                <w:noProof/>
+                <w:webHidden/>
+              </w:rPr>
+              <w:tab/>
+            </w:r>
+            <w:r>
+              <w:rPr>
+                <w:noProof/>
+                <w:webHidden/>
+              </w:rPr>
+              <w:fldChar w:fldCharType="begin"/>
+            </w:r>
+            <w:r>
+              <w:rPr>
+                <w:noProof/>
+                <w:webHidden/>
+              </w:rPr>
+              <w:instrText xml:space="preserve"> PAGEREF _Toc78496450 \h </w:instrText>
+            </w:r>
+            <w:r>
+              <w:rPr>
+                <w:noProof/>
+                <w:webHidden/>
+              </w:rPr>
+            </w:r>
+            <w:r>
+              <w:rPr>
+                <w:noProof/>
+                <w:webHidden/>
+              </w:rPr>
+              <w:fldChar w:fldCharType="separate"/>
+            </w:r>
+            <w:r>
+              <w:rPr>
+                <w:noProof/>
+                <w:webHidden/>
+              </w:rPr>
+              <w:t>17</w:t>
+            </w:r>
+            <w:r>
+              <w:rPr>
+                <w:noProof/>
+                <w:webHidden/>
+              </w:rPr>
+              <w:fldChar w:fldCharType="end"/>
+            </w:r>
+          </w:hyperlink>
+        </w:p>
+        <w:p>
+          <w:pPr>
+            <w:pStyle w:val="TOC1"/>
+            <w:tabs>
+              <w:tab w:val="right" w:leader="dot" w:pos="9350"/>
+            </w:tabs>
+            <w:rPr>
+              <w:noProof/>
+            </w:rPr>
+          </w:pPr>
+          <w:hyperlink w:anchor="_Toc78496451" w:history="1">
+            <w:r>
+              <w:rPr>
+                <w:rStyle w:val="Hyperlink"/>
+                <w:noProof/>
+              </w:rPr>
+              <w:t>Section 8: Revealing Around a Point</w:t>
+            </w:r>
+            <w:r>
+              <w:rPr>
+                <w:noProof/>
+                <w:webHidden/>
+              </w:rPr>
+              <w:tab/>
+            </w:r>
+            <w:r>
+              <w:rPr>
+                <w:noProof/>
+                <w:webHidden/>
+              </w:rPr>
+              <w:fldChar w:fldCharType="begin"/>
+            </w:r>
+            <w:r>
+              <w:rPr>
+                <w:noProof/>
+                <w:webHidden/>
+              </w:rPr>
+              <w:instrText xml:space="preserve"> PAGEREF _Toc78496451 \h </w:instrText>
+            </w:r>
+            <w:r>
+              <w:rPr>
+                <w:noProof/>
+                <w:webHidden/>
+              </w:rPr>
+            </w:r>
+            <w:r>
+              <w:rPr>
+                <w:noProof/>
+                <w:webHidden/>
+              </w:rPr>
+              <w:fldChar w:fldCharType="separate"/>
+            </w:r>
+            <w:r>
+              <w:rPr>
+                <w:noProof/>
+                <w:webHidden/>
+              </w:rPr>
+              <w:t>19</w:t>
+            </w:r>
+            <w:r>
+              <w:rPr>
+                <w:noProof/>
+                <w:webHidden/>
+              </w:rPr>
+              <w:fldChar w:fldCharType="end"/>
+            </w:r>
+          </w:hyperlink>
+        </w:p>
+        <w:p>
+          <w:pPr>
+            <w:pStyle w:val="TOC1"/>
+            <w:tabs>
+              <w:tab w:val="right" w:leader="dot" w:pos="9350"/>
+            </w:tabs>
+            <w:rPr>
+              <w:noProof/>
+            </w:rPr>
+          </w:pPr>
+          <w:hyperlink w:anchor="_Toc78496452" w:history="1">
+            <w:r>
+              <w:rPr>
+                <w:rStyle w:val="Hyperlink"/>
+                <w:noProof/>
+              </w:rPr>
+              <w:t>Section 9: Flood Fill Revealing</w:t>
+            </w:r>
+            <w:r>
+              <w:rPr>
+                <w:noProof/>
+                <w:webHidden/>
+              </w:rPr>
+              <w:tab/>
+            </w:r>
+            <w:r>
+              <w:rPr>
+                <w:noProof/>
+                <w:webHidden/>
+              </w:rPr>
+              <w:fldChar w:fldCharType="begin"/>
+            </w:r>
+            <w:r>
+              <w:rPr>
+                <w:noProof/>
+                <w:webHidden/>
+              </w:rPr>
+              <w:instrText xml:space="preserve"> PAGEREF _Toc78496452 \h </w:instrText>
+            </w:r>
+            <w:r>
+              <w:rPr>
+                <w:noProof/>
+                <w:webHidden/>
+              </w:rPr>
+            </w:r>
+            <w:r>
+              <w:rPr>
+                <w:noProof/>
+                <w:webHidden/>
+              </w:rPr>
+              <w:fldChar w:fldCharType="separate"/>
+            </w:r>
+            <w:r>
+              <w:rPr>
+                <w:noProof/>
+                <w:webHidden/>
+              </w:rPr>
+              <w:t>21</w:t>
+            </w:r>
+            <w:r>
+              <w:rPr>
+                <w:noProof/>
+                <w:webHidden/>
+              </w:rPr>
+              <w:fldChar w:fldCharType="end"/>
+            </w:r>
+          </w:hyperlink>
+        </w:p>
+        <w:p>
+          <w:pPr>
+            <w:pStyle w:val="TOC1"/>
+            <w:tabs>
+              <w:tab w:val="right" w:leader="dot" w:pos="9350"/>
+            </w:tabs>
+            <w:rPr>
+              <w:noProof/>
+            </w:rPr>
+          </w:pPr>
+          <w:hyperlink w:anchor="_Toc78496453" w:history="1">
+            <w:r>
+              <w:rPr>
+                <w:rStyle w:val="Hyperlink"/>
+                <w:noProof/>
+              </w:rPr>
+              <w:t>Section 10: Adding Some Colour</w:t>
+            </w:r>
+            <w:r>
+              <w:rPr>
+                <w:noProof/>
+                <w:webHidden/>
+              </w:rPr>
+              <w:tab/>
+            </w:r>
+            <w:r>
+              <w:rPr>
+                <w:noProof/>
+                <w:webHidden/>
+              </w:rPr>
+              <w:fldChar w:fldCharType="begin"/>
+            </w:r>
+            <w:r>
+              <w:rPr>
+                <w:noProof/>
+                <w:webHidden/>
+              </w:rPr>
+              <w:instrText xml:space="preserve"> PAGEREF _Toc78496453 \h </w:instrText>
+            </w:r>
+            <w:r>
+              <w:rPr>
+                <w:noProof/>
+                <w:webHidden/>
+              </w:rPr>
+            </w:r>
+            <w:r>
+              <w:rPr>
+                <w:noProof/>
+                <w:webHidden/>
+              </w:rPr>
+              <w:fldChar w:fldCharType="separate"/>
+            </w:r>
+            <w:r>
+              <w:rPr>
+                <w:noProof/>
+                <w:webHidden/>
+              </w:rPr>
+              <w:t>24</w:t>
+            </w:r>
+            <w:r>
+              <w:rPr>
+                <w:noProof/>
+                <w:webHidden/>
+              </w:rPr>
+              <w:fldChar w:fldCharType="end"/>
+            </w:r>
+          </w:hyperlink>
+        </w:p>
+        <w:p>
+          <w:pPr>
+            <w:pStyle w:val="TOC1"/>
+            <w:tabs>
+              <w:tab w:val="right" w:leader="dot" w:pos="9350"/>
+            </w:tabs>
+            <w:rPr>
+              <w:noProof/>
+            </w:rPr>
+          </w:pPr>
+          <w:hyperlink w:anchor="_Toc78496454" w:history="1">
+            <w:r>
+              <w:rPr>
+                <w:rStyle w:val="Hyperlink"/>
+                <w:noProof/>
+              </w:rPr>
+              <w:t>Section 11: Initial Setup for a GUI</w:t>
+            </w:r>
+            <w:r>
+              <w:rPr>
+                <w:noProof/>
+                <w:webHidden/>
+              </w:rPr>
+              <w:tab/>
+            </w:r>
+            <w:r>
+              <w:rPr>
+                <w:noProof/>
+                <w:webHidden/>
+              </w:rPr>
+              <w:fldChar w:fldCharType="begin"/>
+            </w:r>
+            <w:r>
+              <w:rPr>
+                <w:noProof/>
+                <w:webHidden/>
+              </w:rPr>
+              <w:instrText xml:space="preserve"> PAGEREF _Toc78496454 \h </w:instrText>
+            </w:r>
+            <w:r>
+              <w:rPr>
+                <w:noProof/>
+                <w:webHidden/>
+              </w:rPr>
+            </w:r>
+            <w:r>
+              <w:rPr>
+                <w:noProof/>
+                <w:webHidden/>
+              </w:rPr>
+              <w:fldChar w:fldCharType="separate"/>
+            </w:r>
+            <w:r>
+              <w:rPr>
+                <w:noProof/>
+                <w:webHidden/>
+              </w:rPr>
+              <w:t>26</w:t>
+            </w:r>
+            <w:r>
+              <w:rPr>
+                <w:noProof/>
+                <w:webHidden/>
+              </w:rPr>
+              <w:fldChar w:fldCharType="end"/>
+            </w:r>
+          </w:hyperlink>
+        </w:p>
+        <w:p>
+          <w:pPr>
+            <w:pStyle w:val="TOC1"/>
+            <w:tabs>
+              <w:tab w:val="right" w:leader="dot" w:pos="9350"/>
+            </w:tabs>
+            <w:rPr>
+              <w:noProof/>
+            </w:rPr>
+          </w:pPr>
+          <w:hyperlink w:anchor="_Toc78496455" w:history="1">
+            <w:r>
+              <w:rPr>
+                <w:rStyle w:val="Hyperlink"/>
+                <w:noProof/>
+              </w:rPr>
+              <w:t>Section 12: Drawing a Grid of Lines</w:t>
+            </w:r>
+            <w:r>
+              <w:rPr>
+                <w:noProof/>
+                <w:webHidden/>
+              </w:rPr>
+              <w:tab/>
+            </w:r>
+            <w:r>
+              <w:rPr>
+                <w:noProof/>
+                <w:webHidden/>
+              </w:rPr>
+              <w:fldChar w:fldCharType="begin"/>
+            </w:r>
+            <w:r>
+              <w:rPr>
+                <w:noProof/>
+                <w:webHidden/>
+              </w:rPr>
+              <w:instrText xml:space="preserve"> PAGEREF _Toc78496455 \h </w:instrText>
+            </w:r>
+            <w:r>
+              <w:rPr>
+                <w:noProof/>
+                <w:webHidden/>
+              </w:rPr>
+            </w:r>
+            <w:r>
+              <w:rPr>
+                <w:noProof/>
+                <w:webHidden/>
+              </w:rPr>
+              <w:fldChar w:fldCharType="separate"/>
+            </w:r>
+            <w:r>
+              <w:rPr>
+                <w:noProof/>
+                <w:webHidden/>
+              </w:rPr>
+              <w:t>28</w:t>
+            </w:r>
+            <w:r>
+              <w:rPr>
+                <w:noProof/>
+                <w:webHidden/>
+              </w:rPr>
+              <w:fldChar w:fldCharType="end"/>
+            </w:r>
+          </w:hyperlink>
+        </w:p>
+        <w:p>
+          <w:pPr>
+            <w:pStyle w:val="TOC1"/>
+            <w:tabs>
+              <w:tab w:val="right" w:leader="dot" w:pos="9350"/>
+            </w:tabs>
+            <w:rPr>
+              <w:noProof/>
+            </w:rPr>
+          </w:pPr>
+          <w:hyperlink w:anchor="_Toc78496456" w:history="1">
+            <w:r>
+              <w:rPr>
+                <w:rStyle w:val="Hyperlink"/>
+                <w:noProof/>
+              </w:rPr>
+              <w:t>Section 13: Drawing Elements on the Grid</w:t>
+            </w:r>
+            <w:r>
+              <w:rPr>
+                <w:noProof/>
+                <w:webHidden/>
+              </w:rPr>
+              <w:tab/>
+            </w:r>
+            <w:r>
+              <w:rPr>
+                <w:noProof/>
+                <w:webHidden/>
+              </w:rPr>
+              <w:fldChar w:fldCharType="begin"/>
+            </w:r>
+            <w:r>
+              <w:rPr>
+                <w:noProof/>
+                <w:webHidden/>
+              </w:rPr>
+              <w:instrText xml:space="preserve"> PAGEREF _Toc78496456 \h </w:instrText>
+            </w:r>
+            <w:r>
+              <w:rPr>
+                <w:noProof/>
+                <w:webHidden/>
+              </w:rPr>
+            </w:r>
+            <w:r>
+              <w:rPr>
+                <w:noProof/>
+                <w:webHidden/>
+              </w:rPr>
+              <w:fldChar w:fldCharType="separate"/>
+            </w:r>
+            <w:r>
+              <w:rPr>
+                <w:noProof/>
+                <w:webHidden/>
+              </w:rPr>
+              <w:t>29</w:t>
+            </w:r>
+            <w:r>
+              <w:rPr>
+                <w:noProof/>
+                <w:webHidden/>
+              </w:rPr>
+              <w:fldChar w:fldCharType="end"/>
+            </w:r>
+          </w:hyperlink>
+        </w:p>
+        <w:p>
+          <w:pPr>
+            <w:pStyle w:val="TOC1"/>
+            <w:tabs>
+              <w:tab w:val="right" w:leader="dot" w:pos="9350"/>
+            </w:tabs>
+            <w:rPr>
+              <w:noProof/>
+            </w:rPr>
+          </w:pPr>
+          <w:hyperlink w:anchor="_Toc78496457" w:history="1">
+            <w:r>
+              <w:rPr>
+                <w:rStyle w:val="Hyperlink"/>
+                <w:noProof/>
+              </w:rPr>
+              <w:t>Section 14: Adding Mouse Input</w:t>
+            </w:r>
+            <w:r>
+              <w:rPr>
+                <w:noProof/>
+                <w:webHidden/>
+              </w:rPr>
+              <w:tab/>
+            </w:r>
+            <w:r>
+              <w:rPr>
+                <w:noProof/>
+                <w:webHidden/>
+              </w:rPr>
+              <w:fldChar w:fldCharType="begin"/>
+            </w:r>
+            <w:r>
+              <w:rPr>
+                <w:noProof/>
+                <w:webHidden/>
+              </w:rPr>
+              <w:instrText xml:space="preserve"> PAGEREF _Toc78496457 \h </w:instrText>
+            </w:r>
+            <w:r>
+              <w:rPr>
+                <w:noProof/>
+                <w:webHidden/>
+              </w:rPr>
+            </w:r>
+            <w:r>
+              <w:rPr>
+                <w:noProof/>
+                <w:webHidden/>
+              </w:rPr>
+              <w:fldChar w:fldCharType="separate"/>
+            </w:r>
+            <w:r>
+              <w:rPr>
+                <w:noProof/>
+                <w:webHidden/>
+              </w:rPr>
+              <w:t>31</w:t>
+            </w:r>
+            <w:r>
+              <w:rPr>
+                <w:noProof/>
+                <w:webHidden/>
+              </w:rPr>
+              <w:fldChar w:fldCharType="end"/>
+            </w:r>
+          </w:hyperlink>
+        </w:p>
+        <w:p>
+          <w:pPr>
+            <w:pStyle w:val="TOC1"/>
+            <w:tabs>
+              <w:tab w:val="right" w:leader="dot" w:pos="9350"/>
+            </w:tabs>
+            <w:rPr>
+              <w:noProof/>
+            </w:rPr>
+          </w:pPr>
+          <w:hyperlink w:anchor="_Toc78496458" w:history="1">
+            <w:r>
+              <w:rPr>
+                <w:rStyle w:val="Hyperlink"/>
+                <w:noProof/>
+              </w:rPr>
+              <w:t>Section 15: Ending the Game</w:t>
+            </w:r>
+            <w:r>
+              <w:rPr>
+                <w:noProof/>
+                <w:webHidden/>
+              </w:rPr>
+              <w:tab/>
+            </w:r>
+            <w:r>
+              <w:rPr>
+                <w:noProof/>
+                <w:webHidden/>
+              </w:rPr>
+              <w:fldChar w:fldCharType="begin"/>
+            </w:r>
+            <w:r>
+              <w:rPr>
+                <w:noProof/>
+                <w:webHidden/>
+              </w:rPr>
+              <w:instrText xml:space="preserve"> PAGEREF _Toc78496458 \h </w:instrText>
+            </w:r>
+            <w:r>
+              <w:rPr>
+                <w:noProof/>
+                <w:webHidden/>
+              </w:rPr>
+            </w:r>
+            <w:r>
+              <w:rPr>
+                <w:noProof/>
+                <w:webHidden/>
+              </w:rPr>
+              <w:fldChar w:fldCharType="separate"/>
+            </w:r>
+            <w:r>
+              <w:rPr>
+                <w:noProof/>
+                <w:webHidden/>
+              </w:rPr>
+              <w:t>33</w:t>
+            </w:r>
+            <w:r>
+              <w:rPr>
+                <w:noProof/>
+                <w:webHidden/>
+              </w:rPr>
+              <w:fldChar w:fldCharType="end"/>
+            </w:r>
+          </w:hyperlink>
+        </w:p>
+        <w:p>
+          <w:pPr>
+            <w:pStyle w:val="TOC1"/>
+            <w:tabs>
+              <w:tab w:val="right" w:leader="dot" w:pos="9350"/>
+            </w:tabs>
+            <w:rPr>
+              <w:noProof/>
+            </w:rPr>
+          </w:pPr>
+          <w:hyperlink w:anchor="_Toc78496459" w:history="1">
+            <w:r>
+              <w:rPr>
+                <w:rStyle w:val="Hyperlink"/>
+                <w:noProof/>
+              </w:rPr>
+              <w:t>Section 16: Fixing the Bug and Restarting Games</w:t>
+            </w:r>
+            <w:r>
+              <w:rPr>
+                <w:noProof/>
+                <w:webHidden/>
+              </w:rPr>
+              <w:tab/>
+            </w:r>
+            <w:r>
+              <w:rPr>
+                <w:noProof/>
+                <w:webHidden/>
+              </w:rPr>
+              <w:fldChar w:fldCharType="begin"/>
+            </w:r>
+            <w:r>
+              <w:rPr>
+                <w:noProof/>
+                <w:webHidden/>
+              </w:rPr>
+              <w:instrText xml:space="preserve"> PAGEREF _Toc78496459 \h </w:instrText>
+            </w:r>
+            <w:r>
+              <w:rPr>
+                <w:noProof/>
+                <w:webHidden/>
+              </w:rPr>
+            </w:r>
+            <w:r>
+              <w:rPr>
+                <w:noProof/>
+                <w:webHidden/>
+              </w:rPr>
+              <w:fldChar w:fldCharType="separate"/>
+            </w:r>
+            <w:r>
+              <w:rPr>
+                <w:noProof/>
+                <w:webHidden/>
+              </w:rPr>
+              <w:t>35</w:t>
+            </w:r>
+            <w:r>
+              <w:rPr>
+                <w:noProof/>
+                <w:webHidden/>
+              </w:rPr>
+              <w:fldChar w:fldCharType="end"/>
+            </w:r>
+          </w:hyperlink>
+        </w:p>
+        <w:p>
+          <w:pPr>
+            <w:pStyle w:val="TOC1"/>
+            <w:tabs>
+              <w:tab w:val="right" w:leader="dot" w:pos="9350"/>
+            </w:tabs>
+            <w:rPr>
+              <w:noProof/>
+            </w:rPr>
+          </w:pPr>
+          <w:hyperlink w:anchor="_Toc78496460" w:history="1">
+            <w:r>
+              <w:rPr>
+                <w:rStyle w:val="Hyperlink"/>
+                <w:noProof/>
+              </w:rPr>
+              <w:t>Section 17: JOptionPane Choice CLI/GUI</w:t>
+            </w:r>
+            <w:r>
+              <w:rPr>
+                <w:noProof/>
+                <w:webHidden/>
+              </w:rPr>
+              <w:tab/>
+            </w:r>
+            <w:r>
+              <w:rPr>
+                <w:noProof/>
+                <w:webHidden/>
+              </w:rPr>
+              <w:fldChar w:fldCharType="begin"/>
+            </w:r>
+            <w:r>
+              <w:rPr>
+                <w:noProof/>
+                <w:webHidden/>
+              </w:rPr>
+              <w:instrText xml:space="preserve"> PAGEREF _Toc78496460 \h </w:instrText>
+            </w:r>
+            <w:r>
+              <w:rPr>
+                <w:noProof/>
+                <w:webHidden/>
+              </w:rPr>
+            </w:r>
+            <w:r>
+              <w:rPr>
+                <w:noProof/>
+                <w:webHidden/>
+              </w:rPr>
+              <w:fldChar w:fldCharType="separate"/>
+            </w:r>
+            <w:r>
+              <w:rPr>
+                <w:noProof/>
+                <w:webHidden/>
+              </w:rPr>
+              <w:t>36</w:t>
+            </w:r>
+            <w:r>
+              <w:rPr>
+                <w:noProof/>
+                <w:webHidden/>
+              </w:rPr>
+              <w:fldChar w:fldCharType="end"/>
+            </w:r>
+          </w:hyperlink>
+        </w:p>
+        <w:p>
+          <w:r>
+            <w:rPr>
+              <w:b/>
+              <w:bCs/>
+              <w:noProof/>
+            </w:rPr>
+            <w:fldChar w:fldCharType="end"/>
+          </w:r>
+        </w:p>
+      </w:sdtContent>
+    </w:sdt>
+    <w:p>
+      <w:pPr>
+        <w:jc w:val="left"/>
+        <w:rPr>
+          <w:rFonts w:asciiTheme="majorHAnsi" w:eastAsiaTheme="majorEastAsia" w:hAnsiTheme="majorHAnsi" w:cstheme="majorBidi"/>
+          <w:b/>
+          <w:sz w:val="40"/>
+          <w:szCs w:val="32"/>
+        </w:rPr>
+      </w:pPr>
+      <w:r>
+        <w:br w:type="page"/>
+      </w:r>
+    </w:p>
     <w:p>
       <w:pPr>
         <w:pStyle w:val="Heading1"/>
       </w:pPr>
-      <w:r>
+      <w:bookmarkStart w:id="0" w:name="_Toc78496444"/>
+      <w:r>
+        <w:lastRenderedPageBreak/>
         <w:t>Section 1</w:t>
       </w:r>
       <w:r>
         <w:t>: Setting up the Entry Point</w:t>
       </w:r>
+      <w:bookmarkEnd w:id="0"/>
     </w:p>
     <w:p>
       <w:pPr>
@@ -445,6 +1668,7 @@
       <w:pPr>
         <w:pStyle w:val="Heading1"/>
       </w:pPr>
+      <w:bookmarkStart w:id="1" w:name="_Toc78496445"/>
       <w:r>
         <w:lastRenderedPageBreak/>
         <w:t>Section 2: Creating a Board</w:t>
@@ -452,6 +1676,7 @@
       <w:r>
         <w:t xml:space="preserve"> with Cells</w:t>
       </w:r>
+      <w:bookmarkEnd w:id="1"/>
     </w:p>
     <w:p>
       <w:pPr>
@@ -1232,6 +2457,7 @@
       <w:pPr>
         <w:pStyle w:val="Heading1"/>
       </w:pPr>
+      <w:bookmarkStart w:id="2" w:name="_Toc78496446"/>
       <w:r>
         <w:lastRenderedPageBreak/>
         <w:t>Section 3: Validating Input</w:t>
@@ -1242,6 +2468,7 @@
       <w:r>
         <w:t>Part 1</w:t>
       </w:r>
+      <w:bookmarkEnd w:id="2"/>
     </w:p>
     <w:p>
       <w:pPr>
@@ -2426,10 +3653,12 @@
       <w:pPr>
         <w:pStyle w:val="Heading1"/>
       </w:pPr>
+      <w:bookmarkStart w:id="3" w:name="_Toc78496447"/>
       <w:r>
         <w:lastRenderedPageBreak/>
         <w:t>Section 4: Validating Input Part 2</w:t>
       </w:r>
+      <w:bookmarkEnd w:id="3"/>
     </w:p>
     <w:p>
       <w:pPr>
@@ -3445,6 +4674,7 @@
       <w:pPr>
         <w:pStyle w:val="Heading1"/>
       </w:pPr>
+      <w:bookmarkStart w:id="4" w:name="_Toc78496448"/>
       <w:r>
         <w:lastRenderedPageBreak/>
         <w:t>Section 5</w:t>
@@ -3452,6 +4682,7 @@
       <w:r>
         <w:t>: Adding Bombs and Neighbour Counts</w:t>
       </w:r>
+      <w:bookmarkEnd w:id="4"/>
     </w:p>
     <w:p>
       <w:pPr>
@@ -4485,10 +5716,12 @@
       <w:pPr>
         <w:pStyle w:val="Heading1"/>
       </w:pPr>
+      <w:bookmarkStart w:id="5" w:name="_Toc78496449"/>
       <w:r>
         <w:lastRenderedPageBreak/>
         <w:t>Section 6: Flagging Cells</w:t>
       </w:r>
+      <w:bookmarkEnd w:id="5"/>
     </w:p>
     <w:p>
       <w:pPr>
@@ -5591,10 +6824,12 @@
       <w:pPr>
         <w:pStyle w:val="Heading1"/>
       </w:pPr>
+      <w:bookmarkStart w:id="6" w:name="_Toc78496450"/>
       <w:r>
         <w:lastRenderedPageBreak/>
         <w:t>Section 7: Endgame Conditions</w:t>
       </w:r>
+      <w:bookmarkEnd w:id="6"/>
     </w:p>
     <w:p>
       <w:pPr>
@@ -6450,10 +7685,12 @@
       <w:pPr>
         <w:pStyle w:val="Heading1"/>
       </w:pPr>
+      <w:bookmarkStart w:id="7" w:name="_Toc78496451"/>
       <w:r>
         <w:lastRenderedPageBreak/>
         <w:t>Section 8: Revealing Around a Point</w:t>
       </w:r>
+      <w:bookmarkEnd w:id="7"/>
     </w:p>
     <w:p>
       <w:pPr>
@@ -7349,10 +8586,12 @@
       <w:pPr>
         <w:pStyle w:val="Heading1"/>
       </w:pPr>
+      <w:bookmarkStart w:id="8" w:name="_Toc78496452"/>
       <w:r>
         <w:lastRenderedPageBreak/>
         <w:t>Section 9: Flood Fill Revealing</w:t>
       </w:r>
+      <w:bookmarkEnd w:id="8"/>
     </w:p>
     <w:p>
       <w:pPr>
@@ -8565,6 +9804,7 @@
       <w:pPr>
         <w:pStyle w:val="Heading1"/>
       </w:pPr>
+      <w:bookmarkStart w:id="9" w:name="_Toc78496453"/>
       <w:r>
         <w:lastRenderedPageBreak/>
         <w:t xml:space="preserve">Section 10: Adding Some </w:t>
@@ -8572,6 +9812,7 @@
       <w:r>
         <w:t>Colour</w:t>
       </w:r>
+      <w:bookmarkEnd w:id="9"/>
     </w:p>
     <w:p>
       <w:pPr>
@@ -8957,7 +10198,7 @@
                     <pic:cNvPicPr/>
                   </pic:nvPicPr>
                   <pic:blipFill>
-                    <a:blip r:embed="rId5"/>
+                    <a:blip r:embed="rId6"/>
                     <a:stretch>
                       <a:fillRect/>
                     </a:stretch>
@@ -8982,6 +10223,7 @@
       <w:pPr>
         <w:pStyle w:val="Heading1"/>
       </w:pPr>
+      <w:bookmarkStart w:id="10" w:name="_Toc78496454"/>
       <w:r>
         <w:lastRenderedPageBreak/>
         <w:t xml:space="preserve">Section 11: </w:t>
@@ -8989,6 +10231,7 @@
       <w:r>
         <w:t>Initial Setup for a GUI</w:t>
       </w:r>
+      <w:bookmarkEnd w:id="10"/>
     </w:p>
     <w:p>
       <w:pPr>
@@ -9569,7 +10812,7 @@
                     <pic:cNvPicPr/>
                   </pic:nvPicPr>
                   <pic:blipFill>
-                    <a:blip r:embed="rId6"/>
+                    <a:blip r:embed="rId7"/>
                     <a:stretch>
                       <a:fillRect/>
                     </a:stretch>
@@ -9696,6 +10939,7 @@
       <w:pPr>
         <w:pStyle w:val="Heading1"/>
       </w:pPr>
+      <w:bookmarkStart w:id="11" w:name="_Toc78496455"/>
       <w:r>
         <w:lastRenderedPageBreak/>
         <w:t xml:space="preserve">Section 12: </w:t>
@@ -9703,6 +10947,7 @@
       <w:r>
         <w:t>Drawing a Grid of Lines</w:t>
       </w:r>
+      <w:bookmarkEnd w:id="11"/>
     </w:p>
     <w:p>
       <w:pPr>
@@ -10092,7 +11337,7 @@
                     <pic:cNvPicPr/>
                   </pic:nvPicPr>
                   <pic:blipFill>
-                    <a:blip r:embed="rId7"/>
+                    <a:blip r:embed="rId8"/>
                     <a:stretch>
                       <a:fillRect/>
                     </a:stretch>
@@ -10117,6 +11362,7 @@
       <w:pPr>
         <w:pStyle w:val="Heading1"/>
       </w:pPr>
+      <w:bookmarkStart w:id="12" w:name="_Toc78496456"/>
       <w:r>
         <w:lastRenderedPageBreak/>
         <w:t xml:space="preserve">Section 13: </w:t>
@@ -10124,6 +11370,7 @@
       <w:r>
         <w:t>Drawing Elements on the Grid</w:t>
       </w:r>
+      <w:bookmarkEnd w:id="12"/>
     </w:p>
     <w:p>
       <w:pPr>
@@ -11061,7 +12308,7 @@
                     <pic:cNvPicPr/>
                   </pic:nvPicPr>
                   <pic:blipFill>
-                    <a:blip r:embed="rId8"/>
+                    <a:blip r:embed="rId9"/>
                     <a:stretch>
                       <a:fillRect/>
                     </a:stretch>
@@ -11086,6 +12333,7 @@
       <w:pPr>
         <w:pStyle w:val="Heading1"/>
       </w:pPr>
+      <w:bookmarkStart w:id="13" w:name="_Toc78496457"/>
       <w:r>
         <w:lastRenderedPageBreak/>
         <w:t xml:space="preserve">Section 14: Adding </w:t>
@@ -11093,6 +12341,7 @@
       <w:r>
         <w:t>Mouse Input</w:t>
       </w:r>
+      <w:bookmarkEnd w:id="13"/>
     </w:p>
     <w:p>
       <w:pPr>
@@ -11519,7 +12768,7 @@
                     <pic:cNvPicPr/>
                   </pic:nvPicPr>
                   <pic:blipFill>
-                    <a:blip r:embed="rId8"/>
+                    <a:blip r:embed="rId9"/>
                     <a:stretch>
                       <a:fillRect/>
                     </a:stretch>
@@ -11562,7 +12811,7 @@
                     <pic:cNvPicPr/>
                   </pic:nvPicPr>
                   <pic:blipFill>
-                    <a:blip r:embed="rId9"/>
+                    <a:blip r:embed="rId10"/>
                     <a:stretch>
                       <a:fillRect/>
                     </a:stretch>
@@ -11610,7 +12859,7 @@
                     <pic:cNvPicPr/>
                   </pic:nvPicPr>
                   <pic:blipFill>
-                    <a:blip r:embed="rId10"/>
+                    <a:blip r:embed="rId11"/>
                     <a:stretch>
                       <a:fillRect/>
                     </a:stretch>
@@ -11656,7 +12905,7 @@
                     <pic:cNvPicPr/>
                   </pic:nvPicPr>
                   <pic:blipFill>
-                    <a:blip r:embed="rId11"/>
+                    <a:blip r:embed="rId12"/>
                     <a:stretch>
                       <a:fillRect/>
                     </a:stretch>
@@ -11703,10 +12952,12 @@
       <w:pPr>
         <w:pStyle w:val="Heading1"/>
       </w:pPr>
+      <w:bookmarkStart w:id="14" w:name="_Toc78496458"/>
       <w:r>
         <w:lastRenderedPageBreak/>
         <w:t>Section 15: Ending the Game</w:t>
       </w:r>
+      <w:bookmarkEnd w:id="14"/>
     </w:p>
     <w:p>
       <w:pPr>
@@ -12527,7 +13778,7 @@
                     <pic:cNvPicPr/>
                   </pic:nvPicPr>
                   <pic:blipFill>
-                    <a:blip r:embed="rId12">
+                    <a:blip r:embed="rId13">
                       <a:extLst>
                         <a:ext uri="{28A0092B-C50C-407E-A947-70E740481C1C}">
                           <a14:useLocalDpi xmlns:a14="http://schemas.microsoft.com/office/drawing/2010/main" val="0"/>
@@ -12576,7 +13827,7 @@
                     <pic:cNvPicPr/>
                   </pic:nvPicPr>
                   <pic:blipFill>
-                    <a:blip r:embed="rId13"/>
+                    <a:blip r:embed="rId14"/>
                     <a:stretch>
                       <a:fillRect/>
                     </a:stretch>
@@ -12615,10 +13866,12 @@
       <w:pPr>
         <w:pStyle w:val="Heading1"/>
       </w:pPr>
+      <w:bookmarkStart w:id="15" w:name="_Toc78496459"/>
       <w:r>
         <w:lastRenderedPageBreak/>
         <w:t>Section 16: Fixing the Bug and Restarting Games</w:t>
       </w:r>
+      <w:bookmarkEnd w:id="15"/>
     </w:p>
     <w:p>
       <w:pPr>
@@ -13066,6 +14319,7 @@
       <w:pPr>
         <w:pStyle w:val="Heading1"/>
       </w:pPr>
+      <w:bookmarkStart w:id="16" w:name="_Toc78496460"/>
       <w:r>
         <w:lastRenderedPageBreak/>
         <w:t xml:space="preserve">Section 17: </w:t>
@@ -13078,6 +14332,7 @@
       <w:r>
         <w:t xml:space="preserve"> Choice CLI/GUI</w:t>
       </w:r>
+      <w:bookmarkEnd w:id="16"/>
     </w:p>
     <w:p>
       <w:pPr>
@@ -14020,6 +15275,48 @@
       <w:lang w:val="en-AU"/>
     </w:rPr>
   </w:style>
+  <w:style w:type="paragraph" w:styleId="TOCHeading">
+    <w:name w:val="TOC Heading"/>
+    <w:basedOn w:val="Heading1"/>
+    <w:next w:val="Normal"/>
+    <w:uiPriority w:val="39"/>
+    <w:unhideWhenUsed/>
+    <w:qFormat/>
+    <w:rsid w:val="00AA7E85"/>
+    <w:pPr>
+      <w:jc w:val="left"/>
+      <w:outlineLvl w:val="9"/>
+    </w:pPr>
+    <w:rPr>
+      <w:b w:val="0"/>
+      <w:color w:val="2F5496" w:themeColor="accent1" w:themeShade="BF"/>
+      <w:sz w:val="32"/>
+      <w:lang w:val="en-US"/>
+    </w:rPr>
+  </w:style>
+  <w:style w:type="paragraph" w:styleId="TOC1">
+    <w:name w:val="toc 1"/>
+    <w:basedOn w:val="Normal"/>
+    <w:next w:val="Normal"/>
+    <w:autoRedefine/>
+    <w:uiPriority w:val="39"/>
+    <w:unhideWhenUsed/>
+    <w:rsid w:val="00AA7E85"/>
+    <w:pPr>
+      <w:spacing w:after="100"/>
+    </w:pPr>
+  </w:style>
+  <w:style w:type="character" w:styleId="Hyperlink">
+    <w:name w:val="Hyperlink"/>
+    <w:basedOn w:val="DefaultParagraphFont"/>
+    <w:uiPriority w:val="99"/>
+    <w:unhideWhenUsed/>
+    <w:rsid w:val="00AA7E85"/>
+    <w:rPr>
+      <w:color w:val="0563C1" w:themeColor="hyperlink"/>
+      <w:u w:val="single"/>
+    </w:rPr>
+  </w:style>
 </w:styles>
 </file>
 
@@ -14282,4 +15579,16 @@
     </a:ext>
   </a:extLst>
 </a:theme>
+</file>
+
+<file path=customXml/item1.xml><?xml version="1.0" encoding="utf-8"?>
+<b:Sources xmlns:b="http://schemas.openxmlformats.org/officeDocument/2006/bibliography" xmlns="http://schemas.openxmlformats.org/officeDocument/2006/bibliography" SelectedStyle="\APASixthEditionOfficeOnline.xsl" StyleName="APA" Version="6"/>
+</file>
+
+<file path=customXml/itemProps1.xml><?xml version="1.0" encoding="utf-8"?>
+<ds:datastoreItem xmlns:ds="http://schemas.openxmlformats.org/officeDocument/2006/customXml" ds:itemID="{834F2A6F-DD0E-40E1-B870-CC9961F7B42B}">
+  <ds:schemaRefs>
+    <ds:schemaRef ds:uri="http://schemas.openxmlformats.org/officeDocument/2006/bibliography"/>
+  </ds:schemaRefs>
+</ds:datastoreItem>
 </file>